--- a/ic/project/1/final/1155218605.docx
+++ b/ic/project/1/final/1155218605.docx
@@ -7,6 +7,8 @@
         <w:rPr>
           <w:b/>
           <w:bCs/>
+          <w:sz w:val="24"/>
+          <w:szCs w:val="28"/>
         </w:rPr>
       </w:pPr>
       <w:r>
@@ -14,119 +16,107 @@
           <w:rFonts w:hint="eastAsia"/>
           <w:b/>
           <w:bCs/>
-        </w:rPr>
-        <w:t>完成部分</w:t>
-      </w:r>
-    </w:p>
-    <w:p>
-      <w:r>
+          <w:sz w:val="24"/>
+          <w:szCs w:val="28"/>
+        </w:rPr>
+        <w:t xml:space="preserve">Completion </w:t>
+      </w:r>
+      <w:r>
+        <w:rPr>
+          <w:b/>
+          <w:bCs/>
+          <w:sz w:val="24"/>
+          <w:szCs w:val="28"/>
+        </w:rPr>
+        <w:t>items</w:t>
+      </w:r>
+    </w:p>
+    <w:p>
+      <w:pPr>
         <w:rPr>
           <w:rFonts w:hint="eastAsia"/>
         </w:rPr>
-        <w:t>我的项目完成了3个部分</w:t>
-      </w:r>
-    </w:p>
-    <w:p>
-      <w:pPr>
-        <w:pStyle w:val="a9"/>
-        <w:numPr>
-          <w:ilvl w:val="0"/>
-          <w:numId w:val="1"/>
-        </w:numPr>
       </w:pPr>
       <w:r>
         <w:rPr>
           <w:rFonts w:hint="eastAsia"/>
         </w:rPr>
-        <w:t xml:space="preserve">SPI </w:t>
-      </w:r>
-      <w:r>
+        <w:t xml:space="preserve">1. SPI transmission  </w:t>
+      </w:r>
+    </w:p>
+    <w:p>
+      <w:pPr>
         <w:rPr>
           <w:rFonts w:hint="eastAsia"/>
         </w:rPr>
-        <w:t>全双工传输</w:t>
-      </w:r>
-    </w:p>
-    <w:p>
-      <w:pPr>
-        <w:pStyle w:val="a9"/>
-        <w:numPr>
-          <w:ilvl w:val="0"/>
-          <w:numId w:val="1"/>
-        </w:numPr>
       </w:pPr>
       <w:r>
         <w:rPr>
           <w:rFonts w:hint="eastAsia"/>
         </w:rPr>
-        <w:t>动态生成</w:t>
-      </w:r>
-      <w:proofErr w:type="spellStart"/>
-      <w:r>
+        <w:t xml:space="preserve">2. Dynamically generating CRC checksums  </w:t>
+      </w:r>
+    </w:p>
+    <w:p>
+      <w:pPr>
         <w:rPr>
           <w:rFonts w:hint="eastAsia"/>
         </w:rPr>
-        <w:t>crc</w:t>
-      </w:r>
-      <w:proofErr w:type="spellEnd"/>
+      </w:pPr>
       <w:r>
         <w:rPr>
           <w:rFonts w:hint="eastAsia"/>
         </w:rPr>
-        <w:t>校验码</w:t>
-      </w:r>
-    </w:p>
-    <w:p>
-      <w:pPr>
-        <w:pStyle w:val="a9"/>
-        <w:numPr>
-          <w:ilvl w:val="0"/>
-          <w:numId w:val="1"/>
-        </w:numPr>
-      </w:pPr>
-      <w:r>
+        <w:t>3. Reading data from memory and storing data in memory</w:t>
+      </w:r>
+    </w:p>
+    <w:p>
+      <w:pPr>
+        <w:rPr>
+          <w:b/>
+          <w:bCs/>
+          <w:sz w:val="24"/>
+          <w:szCs w:val="28"/>
+        </w:rPr>
+      </w:pPr>
+      <w:r>
+        <w:rPr>
+          <w:b/>
+          <w:bCs/>
+          <w:sz w:val="24"/>
+          <w:szCs w:val="28"/>
+        </w:rPr>
+        <w:t>simulation waveforms</w:t>
+      </w:r>
+    </w:p>
+    <w:p>
+      <w:pPr>
         <w:rPr>
           <w:rFonts w:hint="eastAsia"/>
         </w:rPr>
-        <w:t>从内存读取数据和将数据存储至内存</w:t>
-      </w:r>
-    </w:p>
-    <w:p>
-      <w:pPr>
-        <w:pStyle w:val="a9"/>
-        <w:ind w:left="360"/>
-      </w:pPr>
-    </w:p>
-    <w:p>
-      <w:pPr>
-        <w:rPr>
-          <w:b/>
-          <w:bCs/>
-        </w:rPr>
       </w:pPr>
       <w:r>
         <w:rPr>
           <w:rFonts w:hint="eastAsia"/>
-          <w:b/>
-          <w:bCs/>
-        </w:rPr>
-        <w:t>仿真波形</w:t>
-      </w:r>
-    </w:p>
-    <w:p>
-      <w:pPr>
+        </w:rPr>
+        <w:t>1，</w:t>
+      </w:r>
+      <w:r>
         <w:rPr>
           <w:rFonts w:hint="eastAsia"/>
         </w:rPr>
-      </w:pPr>
-      <w:r>
+        <w:t>Beginning</w:t>
+      </w:r>
+      <w:r>
+        <w:t xml:space="preserve"> Stage</w:t>
+      </w:r>
+    </w:p>
+    <w:p>
+      <w:pPr>
         <w:rPr>
           <w:rFonts w:hint="eastAsia"/>
         </w:rPr>
-        <w:t>1，起始阶段</w:t>
-      </w:r>
-    </w:p>
-    <w:p>
+      </w:pPr>
       <w:r>
         <w:rPr>
           <w:noProof/>
@@ -213,7 +203,7 @@
           <w:noProof/>
         </w:rPr>
         <w:drawing>
-          <wp:inline distT="0" distB="0" distL="0" distR="0" wp14:anchorId="51743A4A" wp14:editId="767B9BF7">
+          <wp:inline distT="0" distB="0" distL="0" distR="0" wp14:anchorId="51743A4A" wp14:editId="73A60872">
             <wp:extent cx="5532967" cy="2845023"/>
             <wp:effectExtent l="0" t="0" r="0" b="0"/>
             <wp:docPr id="1361699133" name="图片 1"/>
@@ -275,10 +265,24 @@
         <w:rPr>
           <w:rFonts w:hint="eastAsia"/>
         </w:rPr>
-        <w:t>2，结束阶段</w:t>
-      </w:r>
-    </w:p>
-    <w:p>
+        <w:t>2，</w:t>
+      </w:r>
+      <w:r>
+        <w:t xml:space="preserve">Ending </w:t>
+      </w:r>
+      <w:r>
+        <w:rPr>
+          <w:rFonts w:hint="eastAsia"/>
+        </w:rPr>
+        <w:t>Stage</w:t>
+      </w:r>
+    </w:p>
+    <w:p>
+      <w:pPr>
+        <w:rPr>
+          <w:rFonts w:hint="eastAsia"/>
+        </w:rPr>
+      </w:pPr>
       <w:r>
         <w:rPr>
           <w:noProof/>
@@ -358,7 +362,7 @@
           <w:noProof/>
         </w:rPr>
         <w:drawing>
-          <wp:inline distT="0" distB="0" distL="0" distR="0" wp14:anchorId="00734E30" wp14:editId="5FDE8405">
+          <wp:inline distT="0" distB="0" distL="0" distR="0" wp14:anchorId="00734E30" wp14:editId="49E86636">
             <wp:extent cx="5539861" cy="2650067"/>
             <wp:effectExtent l="0" t="0" r="3810" b="0"/>
             <wp:docPr id="723132164" name="图片 2"/>
@@ -411,27 +415,70 @@
       </w:r>
     </w:p>
     <w:p>
+      <w:pPr>
+        <w:rPr>
+          <w:b/>
+          <w:bCs/>
+        </w:rPr>
+      </w:pPr>
       <w:r>
         <w:rPr>
           <w:rFonts w:hint="eastAsia"/>
         </w:rPr>
-        <w:t>可以看到在不同的时钟频率下主设备和从设备仍然能够成功互相传输数据</w:t>
-      </w:r>
-    </w:p>
-    <w:p>
-      <w:pPr>
-        <w:rPr>
-          <w:b/>
-          <w:bCs/>
-        </w:rPr>
-      </w:pPr>
-      <w:r>
+        <w:t>It can be seen that the master and slave devices are still able to successfully transmit data to each other at different clock frequencies.</w:t>
+      </w:r>
+    </w:p>
+    <w:p>
+      <w:pPr>
+        <w:rPr>
+          <w:b/>
+          <w:bCs/>
+        </w:rPr>
+      </w:pPr>
+    </w:p>
+    <w:p>
+      <w:pPr>
+        <w:rPr>
+          <w:b/>
+          <w:bCs/>
+        </w:rPr>
+      </w:pPr>
+    </w:p>
+    <w:p>
+      <w:pPr>
+        <w:rPr>
+          <w:b/>
+          <w:bCs/>
+        </w:rPr>
+      </w:pPr>
+    </w:p>
+    <w:p>
+      <w:pPr>
         <w:rPr>
           <w:rFonts w:hint="eastAsia"/>
           <w:b/>
           <w:bCs/>
         </w:rPr>
-        <w:t>简要说明</w:t>
+      </w:pPr>
+    </w:p>
+    <w:p>
+      <w:pPr>
+        <w:rPr>
+          <w:b/>
+          <w:bCs/>
+          <w:sz w:val="24"/>
+          <w:szCs w:val="28"/>
+        </w:rPr>
+      </w:pPr>
+      <w:r>
+        <w:rPr>
+          <w:b/>
+          <w:bCs/>
+          <w:sz w:val="24"/>
+          <w:szCs w:val="28"/>
+        </w:rPr>
+        <w:lastRenderedPageBreak/>
+        <w:t>Code Summary</w:t>
       </w:r>
     </w:p>
     <w:p>
@@ -440,8 +487,1373 @@
           <w:rFonts w:hint="eastAsia"/>
           <w:b/>
           <w:bCs/>
-        </w:rPr>
-      </w:pPr>
+          <w:sz w:val="24"/>
+          <w:szCs w:val="28"/>
+        </w:rPr>
+      </w:pPr>
+      <w:proofErr w:type="spellStart"/>
+      <w:r>
+        <w:rPr>
+          <w:rFonts w:hint="eastAsia"/>
+          <w:b/>
+          <w:bCs/>
+          <w:sz w:val="24"/>
+          <w:szCs w:val="28"/>
+        </w:rPr>
+        <w:t>spi_master_</w:t>
+      </w:r>
+      <w:proofErr w:type="gramStart"/>
+      <w:r>
+        <w:rPr>
+          <w:rFonts w:hint="eastAsia"/>
+          <w:b/>
+          <w:bCs/>
+          <w:sz w:val="24"/>
+          <w:szCs w:val="28"/>
+        </w:rPr>
+        <w:t>top.v</w:t>
+      </w:r>
+      <w:proofErr w:type="spellEnd"/>
+      <w:proofErr w:type="gramEnd"/>
+    </w:p>
+    <w:p>
+      <w:pPr>
+        <w:rPr>
+          <w:b/>
+          <w:bCs/>
+        </w:rPr>
+      </w:pPr>
+      <w:r>
+        <w:rPr>
+          <w:b/>
+          <w:bCs/>
+        </w:rPr>
+        <w:t>1. Module Composition</w:t>
+      </w:r>
+    </w:p>
+    <w:p>
+      <w:pPr>
+        <w:ind w:left="720"/>
+        <w:rPr>
+          <w:b/>
+          <w:bCs/>
+        </w:rPr>
+      </w:pPr>
+      <w:r>
+        <w:rPr>
+          <w:b/>
+          <w:bCs/>
+        </w:rPr>
+        <w:t>SPI Clock Generator Module (</w:t>
+      </w:r>
+      <w:proofErr w:type="spellStart"/>
+      <w:r>
+        <w:rPr>
+          <w:b/>
+          <w:bCs/>
+        </w:rPr>
+        <w:t>spi_clk_gen</w:t>
+      </w:r>
+      <w:proofErr w:type="spellEnd"/>
+      <w:r>
+        <w:rPr>
+          <w:b/>
+          <w:bCs/>
+        </w:rPr>
+        <w:t>)</w:t>
+      </w:r>
+    </w:p>
+    <w:p>
+      <w:pPr>
+        <w:ind w:left="1140"/>
+      </w:pPr>
+      <w:r>
+        <w:t>Generates the SPI clock </w:t>
+      </w:r>
+      <w:proofErr w:type="spellStart"/>
+      <w:r>
+        <w:t>sck</w:t>
+      </w:r>
+      <w:proofErr w:type="spellEnd"/>
+      <w:r>
+        <w:t> with a frequency derived from the input clock </w:t>
+      </w:r>
+      <w:proofErr w:type="spellStart"/>
+      <w:r>
+        <w:t>clk</w:t>
+      </w:r>
+      <w:proofErr w:type="spellEnd"/>
+      <w:r>
+        <w:t> and a division factor.</w:t>
+      </w:r>
+    </w:p>
+    <w:p>
+      <w:pPr>
+        <w:ind w:left="720" w:firstLine="420"/>
+      </w:pPr>
+      <w:r>
+        <w:t>Stops the clock when the chip select signal </w:t>
+      </w:r>
+      <w:proofErr w:type="spellStart"/>
+      <w:r>
+        <w:t>csn</w:t>
+      </w:r>
+      <w:proofErr w:type="spellEnd"/>
+      <w:r>
+        <w:t> is high.</w:t>
+      </w:r>
+    </w:p>
+    <w:p>
+      <w:pPr>
+        <w:ind w:left="720"/>
+        <w:rPr>
+          <w:b/>
+          <w:bCs/>
+        </w:rPr>
+      </w:pPr>
+      <w:r>
+        <w:rPr>
+          <w:b/>
+          <w:bCs/>
+        </w:rPr>
+        <w:t>Single-Port Synchronous RAM (</w:t>
+      </w:r>
+      <w:proofErr w:type="spellStart"/>
+      <w:r>
+        <w:rPr>
+          <w:b/>
+          <w:bCs/>
+        </w:rPr>
+        <w:t>single_port_sync_ram_master</w:t>
+      </w:r>
+      <w:proofErr w:type="spellEnd"/>
+      <w:r>
+        <w:rPr>
+          <w:b/>
+          <w:bCs/>
+        </w:rPr>
+        <w:t>)</w:t>
+      </w:r>
+    </w:p>
+    <w:p>
+      <w:pPr>
+        <w:tabs>
+          <w:tab w:val="num" w:pos="1440"/>
+        </w:tabs>
+        <w:ind w:left="1140"/>
+      </w:pPr>
+      <w:r>
+        <w:t>Stores SPI data and supports read/write operations.</w:t>
+      </w:r>
+    </w:p>
+    <w:p>
+      <w:pPr>
+        <w:tabs>
+          <w:tab w:val="num" w:pos="1440"/>
+        </w:tabs>
+        <w:ind w:left="1140"/>
+      </w:pPr>
+      <w:r>
+        <w:t>Address width: 5 bits, Data width: 24 bits, Depth: 32.</w:t>
+      </w:r>
+    </w:p>
+    <w:p>
+      <w:pPr>
+        <w:tabs>
+          <w:tab w:val="num" w:pos="1440"/>
+        </w:tabs>
+        <w:ind w:left="1140"/>
+      </w:pPr>
+      <w:r>
+        <w:t>Initialization: Address 0 is set to 0xABCDEF, all other addresses are set to 0.</w:t>
+      </w:r>
+    </w:p>
+    <w:p>
+      <w:pPr>
+        <w:ind w:left="720"/>
+        <w:rPr>
+          <w:b/>
+          <w:bCs/>
+        </w:rPr>
+      </w:pPr>
+      <w:r>
+        <w:rPr>
+          <w:b/>
+          <w:bCs/>
+        </w:rPr>
+        <w:t>SPI Master Top Module (</w:t>
+      </w:r>
+      <w:proofErr w:type="spellStart"/>
+      <w:r>
+        <w:rPr>
+          <w:b/>
+          <w:bCs/>
+        </w:rPr>
+        <w:t>spi_master_top</w:t>
+      </w:r>
+      <w:proofErr w:type="spellEnd"/>
+      <w:r>
+        <w:rPr>
+          <w:b/>
+          <w:bCs/>
+        </w:rPr>
+        <w:t>)</w:t>
+      </w:r>
+    </w:p>
+    <w:p>
+      <w:pPr>
+        <w:tabs>
+          <w:tab w:val="num" w:pos="1440"/>
+        </w:tabs>
+        <w:ind w:left="1140"/>
+      </w:pPr>
+      <w:r>
+        <w:t>Controls SPI communication, interacts with RAM, handles data transmission, and performs CRC checks.</w:t>
+      </w:r>
+    </w:p>
+    <w:p>
+      <w:pPr>
+        <w:tabs>
+          <w:tab w:val="num" w:pos="1440"/>
+        </w:tabs>
+        <w:ind w:left="1140"/>
+      </w:pPr>
+      <w:r>
+        <w:t>Includes a state machine, data registers, CRC logic, and RAM control signals.</w:t>
+      </w:r>
+    </w:p>
+    <w:p/>
+    <w:p>
+      <w:pPr>
+        <w:rPr>
+          <w:b/>
+          <w:bCs/>
+        </w:rPr>
+      </w:pPr>
+      <w:r>
+        <w:rPr>
+          <w:b/>
+          <w:bCs/>
+        </w:rPr>
+        <w:t>2. State Machine Logic</w:t>
+      </w:r>
+    </w:p>
+    <w:p>
+      <w:pPr>
+        <w:ind w:left="720"/>
+      </w:pPr>
+      <w:r>
+        <w:rPr>
+          <w:b/>
+          <w:bCs/>
+        </w:rPr>
+        <w:t xml:space="preserve">IDLE: </w:t>
+      </w:r>
+      <w:r>
+        <w:t>Idle state, SPI stops working, waiting for a start condition.</w:t>
+      </w:r>
+    </w:p>
+    <w:p>
+      <w:pPr>
+        <w:ind w:left="720"/>
+      </w:pPr>
+      <w:r>
+        <w:rPr>
+          <w:b/>
+          <w:bCs/>
+        </w:rPr>
+        <w:t xml:space="preserve">WAIT: </w:t>
+      </w:r>
+      <w:r>
+        <w:t>Reads data from RAM, preparing for communication.</w:t>
+      </w:r>
+    </w:p>
+    <w:p>
+      <w:pPr>
+        <w:ind w:left="720"/>
+      </w:pPr>
+      <w:r>
+        <w:rPr>
+          <w:b/>
+          <w:bCs/>
+        </w:rPr>
+        <w:t xml:space="preserve">START: </w:t>
+      </w:r>
+      <w:r>
+        <w:t>Activates SPI communication by pulling the chip select signal </w:t>
+      </w:r>
+      <w:proofErr w:type="spellStart"/>
+      <w:r>
+        <w:t>csn</w:t>
+      </w:r>
+      <w:proofErr w:type="spellEnd"/>
+      <w:r>
+        <w:t> low.</w:t>
+      </w:r>
+    </w:p>
+    <w:p>
+      <w:pPr>
+        <w:ind w:left="720"/>
+      </w:pPr>
+      <w:r>
+        <w:rPr>
+          <w:b/>
+          <w:bCs/>
+        </w:rPr>
+        <w:t xml:space="preserve">TRANSFER: </w:t>
+      </w:r>
+      <w:r>
+        <w:t>Sends data and CRC values bit by bit while receiving data from the slave.</w:t>
+      </w:r>
+    </w:p>
+    <w:p>
+      <w:pPr>
+        <w:ind w:left="720"/>
+      </w:pPr>
+      <w:r>
+        <w:rPr>
+          <w:b/>
+          <w:bCs/>
+        </w:rPr>
+        <w:t xml:space="preserve">Completion: </w:t>
+      </w:r>
+      <w:r>
+        <w:t>Verifies CRC, writes data back to RAM.</w:t>
+      </w:r>
+    </w:p>
+    <w:p/>
+    <w:p>
+      <w:pPr>
+        <w:rPr>
+          <w:b/>
+          <w:bCs/>
+        </w:rPr>
+      </w:pPr>
+      <w:r>
+        <w:rPr>
+          <w:b/>
+          <w:bCs/>
+        </w:rPr>
+        <w:t>3. Data Transmission</w:t>
+      </w:r>
+    </w:p>
+    <w:p>
+      <w:pPr>
+        <w:ind w:left="720"/>
+      </w:pPr>
+      <w:r>
+        <w:rPr>
+          <w:b/>
+          <w:bCs/>
+        </w:rPr>
+        <w:t xml:space="preserve">Transmit (MOSI): </w:t>
+      </w:r>
+      <w:r>
+        <w:t>Sends data on the rising edge of the clock and dynamically calculates CRC.</w:t>
+      </w:r>
+    </w:p>
+    <w:p>
+      <w:pPr>
+        <w:ind w:left="720"/>
+      </w:pPr>
+      <w:r>
+        <w:rPr>
+          <w:b/>
+          <w:bCs/>
+        </w:rPr>
+        <w:t xml:space="preserve">Receive (MISO): </w:t>
+      </w:r>
+      <w:r>
+        <w:t>Receives data on the falling edge of the clock and updates CRC.</w:t>
+      </w:r>
+    </w:p>
+    <w:p/>
+    <w:p>
+      <w:pPr>
+        <w:rPr>
+          <w:b/>
+          <w:bCs/>
+        </w:rPr>
+      </w:pPr>
+      <w:r>
+        <w:rPr>
+          <w:b/>
+          <w:bCs/>
+        </w:rPr>
+        <w:t>4. CRC Check</w:t>
+      </w:r>
+    </w:p>
+    <w:p>
+      <w:pPr>
+        <w:ind w:left="720"/>
+      </w:pPr>
+      <w:r>
+        <w:t>Dynamically generates CRC during transmission and recalculates it upon reception for verification.</w:t>
+      </w:r>
+    </w:p>
+    <w:p/>
+    <w:p>
+      <w:pPr>
+        <w:rPr>
+          <w:b/>
+          <w:bCs/>
+        </w:rPr>
+      </w:pPr>
+      <w:r>
+        <w:rPr>
+          <w:b/>
+          <w:bCs/>
+        </w:rPr>
+        <w:t>5. Overall Workflow</w:t>
+      </w:r>
+    </w:p>
+    <w:p>
+      <w:pPr>
+        <w:numPr>
+          <w:ilvl w:val="0"/>
+          <w:numId w:val="24"/>
+        </w:numPr>
+      </w:pPr>
+      <w:r>
+        <w:t>Initialize registers and RAM.</w:t>
+      </w:r>
+    </w:p>
+    <w:p>
+      <w:pPr>
+        <w:numPr>
+          <w:ilvl w:val="0"/>
+          <w:numId w:val="24"/>
+        </w:numPr>
+      </w:pPr>
+      <w:r>
+        <w:t>Read data from RAM and start SPI communication.</w:t>
+      </w:r>
+    </w:p>
+    <w:p>
+      <w:pPr>
+        <w:numPr>
+          <w:ilvl w:val="0"/>
+          <w:numId w:val="24"/>
+        </w:numPr>
+      </w:pPr>
+      <w:r>
+        <w:t>Transmit and receive data bit by bit, then verify CRC.</w:t>
+      </w:r>
+    </w:p>
+    <w:p>
+      <w:pPr>
+        <w:numPr>
+          <w:ilvl w:val="0"/>
+          <w:numId w:val="24"/>
+        </w:numPr>
+      </w:pPr>
+      <w:r>
+        <w:t>Write the processed data back to RAM.</w:t>
+      </w:r>
+    </w:p>
+    <w:p/>
+    <w:p/>
+    <w:p/>
+    <w:p/>
+    <w:p>
+      <w:pPr>
+        <w:rPr>
+          <w:rFonts w:hint="eastAsia"/>
+        </w:rPr>
+      </w:pPr>
+    </w:p>
+    <w:p>
+      <w:pPr>
+        <w:rPr>
+          <w:rFonts w:hint="eastAsia"/>
+          <w:b/>
+          <w:bCs/>
+          <w:sz w:val="24"/>
+          <w:szCs w:val="28"/>
+        </w:rPr>
+      </w:pPr>
+      <w:proofErr w:type="spellStart"/>
+      <w:r>
+        <w:rPr>
+          <w:b/>
+          <w:bCs/>
+          <w:sz w:val="24"/>
+          <w:szCs w:val="28"/>
+        </w:rPr>
+        <w:t>spi_slave_</w:t>
+      </w:r>
+      <w:proofErr w:type="gramStart"/>
+      <w:r>
+        <w:rPr>
+          <w:b/>
+          <w:bCs/>
+          <w:sz w:val="24"/>
+          <w:szCs w:val="28"/>
+        </w:rPr>
+        <w:t>top.v</w:t>
+      </w:r>
+      <w:proofErr w:type="spellEnd"/>
+      <w:proofErr w:type="gramEnd"/>
+    </w:p>
+    <w:p>
+      <w:pPr>
+        <w:rPr>
+          <w:b/>
+          <w:bCs/>
+        </w:rPr>
+      </w:pPr>
+      <w:r>
+        <w:rPr>
+          <w:b/>
+          <w:bCs/>
+        </w:rPr>
+        <w:t>1. Module Composition</w:t>
+      </w:r>
+    </w:p>
+    <w:p>
+      <w:pPr>
+        <w:tabs>
+          <w:tab w:val="num" w:pos="720"/>
+        </w:tabs>
+        <w:ind w:left="720"/>
+        <w:rPr>
+          <w:b/>
+          <w:bCs/>
+        </w:rPr>
+      </w:pPr>
+      <w:r>
+        <w:rPr>
+          <w:b/>
+          <w:bCs/>
+        </w:rPr>
+        <w:t>Single-Port Synchronous RAM (</w:t>
+      </w:r>
+      <w:proofErr w:type="spellStart"/>
+      <w:r>
+        <w:rPr>
+          <w:b/>
+          <w:bCs/>
+        </w:rPr>
+        <w:t>single_port_sync_ram_slave</w:t>
+      </w:r>
+      <w:proofErr w:type="spellEnd"/>
+      <w:r>
+        <w:rPr>
+          <w:b/>
+          <w:bCs/>
+        </w:rPr>
+        <w:t>)</w:t>
+      </w:r>
+    </w:p>
+    <w:p>
+      <w:pPr>
+        <w:tabs>
+          <w:tab w:val="num" w:pos="1440"/>
+        </w:tabs>
+        <w:ind w:left="1140"/>
+      </w:pPr>
+      <w:r>
+        <w:t>Stores SPI data and supports read/write operations.</w:t>
+      </w:r>
+    </w:p>
+    <w:p>
+      <w:pPr>
+        <w:tabs>
+          <w:tab w:val="num" w:pos="1440"/>
+        </w:tabs>
+        <w:ind w:left="1140"/>
+      </w:pPr>
+      <w:r>
+        <w:t>Address width: 5 bits, Data width: 24 bits, Depth: 32.</w:t>
+      </w:r>
+    </w:p>
+    <w:p>
+      <w:pPr>
+        <w:tabs>
+          <w:tab w:val="num" w:pos="1440"/>
+        </w:tabs>
+        <w:ind w:left="1140"/>
+      </w:pPr>
+      <w:r>
+        <w:t>Initialization: Address 0 is set to 0xFEDCBA, all other addresses are set to 0.</w:t>
+      </w:r>
+    </w:p>
+    <w:p>
+      <w:pPr>
+        <w:tabs>
+          <w:tab w:val="num" w:pos="720"/>
+        </w:tabs>
+        <w:ind w:left="720"/>
+        <w:rPr>
+          <w:b/>
+          <w:bCs/>
+        </w:rPr>
+      </w:pPr>
+      <w:r>
+        <w:rPr>
+          <w:b/>
+          <w:bCs/>
+        </w:rPr>
+        <w:t>SPI Slave Top Module (</w:t>
+      </w:r>
+      <w:proofErr w:type="spellStart"/>
+      <w:r>
+        <w:rPr>
+          <w:b/>
+          <w:bCs/>
+        </w:rPr>
+        <w:t>spi_slave_top</w:t>
+      </w:r>
+      <w:proofErr w:type="spellEnd"/>
+      <w:r>
+        <w:rPr>
+          <w:b/>
+          <w:bCs/>
+        </w:rPr>
+        <w:t>)</w:t>
+      </w:r>
+    </w:p>
+    <w:p>
+      <w:pPr>
+        <w:tabs>
+          <w:tab w:val="num" w:pos="1440"/>
+        </w:tabs>
+        <w:ind w:left="1140"/>
+      </w:pPr>
+      <w:r>
+        <w:t>Handles SPI communication, interacts with RAM, performs data transmission, and CRC checks.</w:t>
+      </w:r>
+    </w:p>
+    <w:p>
+      <w:pPr>
+        <w:tabs>
+          <w:tab w:val="num" w:pos="1440"/>
+        </w:tabs>
+        <w:ind w:left="1140"/>
+      </w:pPr>
+      <w:r>
+        <w:t>Includes a state machine, data registers, CRC logic, and RAM control signals.</w:t>
+      </w:r>
+    </w:p>
+    <w:p/>
+    <w:p>
+      <w:pPr>
+        <w:rPr>
+          <w:b/>
+          <w:bCs/>
+        </w:rPr>
+      </w:pPr>
+      <w:r>
+        <w:rPr>
+          <w:b/>
+          <w:bCs/>
+        </w:rPr>
+        <w:t>2. State Machine Logic</w:t>
+      </w:r>
+    </w:p>
+    <w:p>
+      <w:pPr>
+        <w:tabs>
+          <w:tab w:val="num" w:pos="720"/>
+        </w:tabs>
+        <w:ind w:left="720"/>
+      </w:pPr>
+      <w:r>
+        <w:rPr>
+          <w:b/>
+          <w:bCs/>
+        </w:rPr>
+        <w:t xml:space="preserve">IDLE: </w:t>
+      </w:r>
+      <w:r>
+        <w:t>Idle state, resets RAM control signals and waits for communication to start.</w:t>
+      </w:r>
+    </w:p>
+    <w:p>
+      <w:pPr>
+        <w:tabs>
+          <w:tab w:val="num" w:pos="720"/>
+        </w:tabs>
+        <w:ind w:left="720"/>
+      </w:pPr>
+      <w:r>
+        <w:rPr>
+          <w:b/>
+          <w:bCs/>
+        </w:rPr>
+        <w:t xml:space="preserve">WAIT: </w:t>
+      </w:r>
+      <w:r>
+        <w:t>Reads data from RAM into </w:t>
+      </w:r>
+      <w:proofErr w:type="spellStart"/>
+      <w:r>
+        <w:t>data_reg</w:t>
+      </w:r>
+      <w:proofErr w:type="spellEnd"/>
+      <w:r>
+        <w:rPr>
+          <w:rFonts w:hint="eastAsia"/>
+        </w:rPr>
+        <w:t>, then w</w:t>
+      </w:r>
+      <w:r>
+        <w:t>aits one clock cycle for RAM data to stabilize.</w:t>
+      </w:r>
+    </w:p>
+    <w:p>
+      <w:pPr>
+        <w:tabs>
+          <w:tab w:val="num" w:pos="720"/>
+        </w:tabs>
+        <w:ind w:left="720"/>
+      </w:pPr>
+      <w:r>
+        <w:rPr>
+          <w:b/>
+          <w:bCs/>
+        </w:rPr>
+        <w:t xml:space="preserve">START: </w:t>
+      </w:r>
+      <w:r>
+        <w:t>Waits for the chip select signal </w:t>
+      </w:r>
+      <w:proofErr w:type="spellStart"/>
+      <w:r>
+        <w:t>csn</w:t>
+      </w:r>
+      <w:proofErr w:type="spellEnd"/>
+      <w:r>
+        <w:t> to go low, then prepares for data transfer.</w:t>
+      </w:r>
+    </w:p>
+    <w:p>
+      <w:pPr>
+        <w:tabs>
+          <w:tab w:val="num" w:pos="720"/>
+        </w:tabs>
+        <w:ind w:left="720"/>
+        <w:rPr>
+          <w:b/>
+          <w:bCs/>
+        </w:rPr>
+      </w:pPr>
+      <w:r>
+        <w:rPr>
+          <w:b/>
+          <w:bCs/>
+        </w:rPr>
+        <w:t>TRANSFER:</w:t>
+      </w:r>
+    </w:p>
+    <w:p>
+      <w:pPr>
+        <w:tabs>
+          <w:tab w:val="num" w:pos="1440"/>
+        </w:tabs>
+        <w:ind w:left="1140"/>
+      </w:pPr>
+      <w:r>
+        <w:t>Sends data and CRC values bit by bit via so (MISO).</w:t>
+      </w:r>
+    </w:p>
+    <w:p>
+      <w:pPr>
+        <w:tabs>
+          <w:tab w:val="num" w:pos="1440"/>
+        </w:tabs>
+        <w:ind w:left="1140"/>
+      </w:pPr>
+      <w:r>
+        <w:t>Receives data and CRC values bit by bit via </w:t>
+      </w:r>
+      <w:proofErr w:type="spellStart"/>
+      <w:r>
+        <w:t>si</w:t>
+      </w:r>
+      <w:proofErr w:type="spellEnd"/>
+      <w:r>
+        <w:t> (MOSI).</w:t>
+      </w:r>
+    </w:p>
+    <w:p>
+      <w:pPr>
+        <w:tabs>
+          <w:tab w:val="num" w:pos="1440"/>
+        </w:tabs>
+        <w:ind w:left="1140"/>
+      </w:pPr>
+      <w:r>
+        <w:t>After transfer, verifies CRC and writes data back to RAM.</w:t>
+      </w:r>
+    </w:p>
+    <w:p/>
+    <w:p>
+      <w:pPr>
+        <w:rPr>
+          <w:b/>
+          <w:bCs/>
+        </w:rPr>
+      </w:pPr>
+      <w:r>
+        <w:rPr>
+          <w:b/>
+          <w:bCs/>
+        </w:rPr>
+        <w:t>3. Data Transmission</w:t>
+      </w:r>
+    </w:p>
+    <w:p>
+      <w:pPr>
+        <w:ind w:left="720"/>
+      </w:pPr>
+      <w:r>
+        <w:rPr>
+          <w:b/>
+          <w:bCs/>
+        </w:rPr>
+        <w:t>Transmit (MISO)</w:t>
+      </w:r>
+      <w:r>
+        <w:t>:</w:t>
+      </w:r>
+    </w:p>
+    <w:p>
+      <w:pPr>
+        <w:tabs>
+          <w:tab w:val="num" w:pos="1440"/>
+        </w:tabs>
+        <w:ind w:left="1140"/>
+      </w:pPr>
+      <w:r>
+        <w:t>On the rising edge of </w:t>
+      </w:r>
+      <w:proofErr w:type="spellStart"/>
+      <w:r>
+        <w:t>sck</w:t>
+      </w:r>
+      <w:proofErr w:type="spellEnd"/>
+      <w:r>
+        <w:t>, sends data from </w:t>
+      </w:r>
+      <w:proofErr w:type="spellStart"/>
+      <w:r>
+        <w:t>data_reg</w:t>
+      </w:r>
+      <w:proofErr w:type="spellEnd"/>
+      <w:r>
+        <w:t> and dynamically updates the CRC register.</w:t>
+      </w:r>
+    </w:p>
+    <w:p>
+      <w:pPr>
+        <w:tabs>
+          <w:tab w:val="num" w:pos="1440"/>
+        </w:tabs>
+        <w:ind w:left="1140"/>
+      </w:pPr>
+      <w:r>
+        <w:t>After sending 24 bits of data, sends the CRC value.</w:t>
+      </w:r>
+    </w:p>
+    <w:p>
+      <w:pPr>
+        <w:ind w:left="720"/>
+      </w:pPr>
+      <w:r>
+        <w:rPr>
+          <w:b/>
+          <w:bCs/>
+        </w:rPr>
+        <w:t>Receive (MOSI)</w:t>
+      </w:r>
+      <w:r>
+        <w:t>:</w:t>
+      </w:r>
+    </w:p>
+    <w:p>
+      <w:pPr>
+        <w:tabs>
+          <w:tab w:val="num" w:pos="1440"/>
+        </w:tabs>
+        <w:ind w:left="1140"/>
+      </w:pPr>
+      <w:r>
+        <w:t>On the falling edge of </w:t>
+      </w:r>
+      <w:proofErr w:type="spellStart"/>
+      <w:r>
+        <w:t>sck</w:t>
+      </w:r>
+      <w:proofErr w:type="spellEnd"/>
+      <w:r>
+        <w:t>, receives data into </w:t>
+      </w:r>
+      <w:proofErr w:type="spellStart"/>
+      <w:r>
+        <w:t>data_reg</w:t>
+      </w:r>
+      <w:proofErr w:type="spellEnd"/>
+      <w:r>
+        <w:t> and updates the CRC register.</w:t>
+      </w:r>
+    </w:p>
+    <w:p>
+      <w:pPr>
+        <w:tabs>
+          <w:tab w:val="num" w:pos="1440"/>
+        </w:tabs>
+        <w:ind w:left="1140"/>
+      </w:pPr>
+      <w:r>
+        <w:t>After receiving 24 bits of data, receives the CRC value.</w:t>
+      </w:r>
+    </w:p>
+    <w:p/>
+    <w:p>
+      <w:pPr>
+        <w:rPr>
+          <w:b/>
+          <w:bCs/>
+        </w:rPr>
+      </w:pPr>
+      <w:r>
+        <w:rPr>
+          <w:b/>
+          <w:bCs/>
+        </w:rPr>
+        <w:t>4. CRC Check</w:t>
+      </w:r>
+    </w:p>
+    <w:p>
+      <w:pPr>
+        <w:ind w:left="720"/>
+      </w:pPr>
+      <w:r>
+        <w:rPr>
+          <w:b/>
+          <w:bCs/>
+        </w:rPr>
+        <w:t>CRC Polynomial</w:t>
+      </w:r>
+      <w:r>
+        <w:t>: SAE-J1850 (8'h1D).</w:t>
+      </w:r>
+    </w:p>
+    <w:p>
+      <w:pPr>
+        <w:ind w:left="720"/>
+      </w:pPr>
+      <w:r>
+        <w:rPr>
+          <w:b/>
+          <w:bCs/>
+        </w:rPr>
+        <w:t>Transmit Side</w:t>
+      </w:r>
+      <w:r>
+        <w:t>: Dynamically calculates CRC during data transmission.</w:t>
+      </w:r>
+    </w:p>
+    <w:p>
+      <w:pPr>
+        <w:ind w:left="720"/>
+      </w:pPr>
+      <w:r>
+        <w:rPr>
+          <w:b/>
+          <w:bCs/>
+        </w:rPr>
+        <w:t>Receive Side</w:t>
+      </w:r>
+      <w:r>
+        <w:t>: Recalculates CRC after receiving data and compares it with the received CRC.</w:t>
+      </w:r>
+    </w:p>
+    <w:p>
+      <w:pPr>
+        <w:tabs>
+          <w:tab w:val="num" w:pos="1440"/>
+        </w:tabs>
+        <w:ind w:left="1140"/>
+      </w:pPr>
+      <w:r>
+        <w:t>If mismatched, outputs a CRC error message.</w:t>
+      </w:r>
+    </w:p>
+    <w:p>
+      <w:pPr>
+        <w:tabs>
+          <w:tab w:val="num" w:pos="1440"/>
+        </w:tabs>
+        <w:ind w:left="1140"/>
+      </w:pPr>
+      <w:r>
+        <w:t>If matched, outputs a success message.</w:t>
+      </w:r>
+    </w:p>
+    <w:p/>
+    <w:p>
+      <w:pPr>
+        <w:rPr>
+          <w:b/>
+          <w:bCs/>
+        </w:rPr>
+      </w:pPr>
+      <w:r>
+        <w:rPr>
+          <w:b/>
+          <w:bCs/>
+        </w:rPr>
+        <w:t>5. Overall Workflow</w:t>
+      </w:r>
+    </w:p>
+    <w:p>
+      <w:pPr>
+        <w:numPr>
+          <w:ilvl w:val="0"/>
+          <w:numId w:val="30"/>
+        </w:numPr>
+      </w:pPr>
+      <w:r>
+        <w:t>Initialize registers and RAM.</w:t>
+      </w:r>
+    </w:p>
+    <w:p>
+      <w:pPr>
+        <w:numPr>
+          <w:ilvl w:val="0"/>
+          <w:numId w:val="30"/>
+        </w:numPr>
+      </w:pPr>
+      <w:r>
+        <w:t>Wait for the chip select signal </w:t>
+      </w:r>
+      <w:proofErr w:type="spellStart"/>
+      <w:r>
+        <w:t>csn</w:t>
+      </w:r>
+      <w:proofErr w:type="spellEnd"/>
+      <w:r>
+        <w:t> to go low.</w:t>
+      </w:r>
+    </w:p>
+    <w:p>
+      <w:pPr>
+        <w:numPr>
+          <w:ilvl w:val="0"/>
+          <w:numId w:val="30"/>
+        </w:numPr>
+      </w:pPr>
+      <w:r>
+        <w:t>Read data from RAM and prepare for SPI communication.</w:t>
+      </w:r>
+    </w:p>
+    <w:p>
+      <w:pPr>
+        <w:numPr>
+          <w:ilvl w:val="0"/>
+          <w:numId w:val="30"/>
+        </w:numPr>
+      </w:pPr>
+      <w:r>
+        <w:t>Transmit and receive data bit by bit, including CRC.</w:t>
+      </w:r>
+    </w:p>
+    <w:p>
+      <w:pPr>
+        <w:numPr>
+          <w:ilvl w:val="0"/>
+          <w:numId w:val="30"/>
+        </w:numPr>
+      </w:pPr>
+      <w:r>
+        <w:t>Verify CRC and write the processed data back to RAM.</w:t>
+      </w:r>
+    </w:p>
+    <w:p>
+      <w:pPr>
+        <w:rPr>
+          <w:rFonts w:hint="eastAsia"/>
+        </w:rPr>
+      </w:pPr>
+    </w:p>
+    <w:p>
+      <w:pPr>
+        <w:rPr>
+          <w:b/>
+          <w:bCs/>
+        </w:rPr>
+      </w:pPr>
+    </w:p>
+    <w:p>
+      <w:pPr>
+        <w:rPr>
+          <w:b/>
+          <w:bCs/>
+        </w:rPr>
+      </w:pPr>
+    </w:p>
+    <w:p>
+      <w:pPr>
+        <w:rPr>
+          <w:b/>
+          <w:bCs/>
+          <w:sz w:val="24"/>
+          <w:szCs w:val="28"/>
+        </w:rPr>
+      </w:pPr>
+      <w:r>
+        <w:rPr>
+          <w:b/>
+          <w:bCs/>
+          <w:sz w:val="24"/>
+          <w:szCs w:val="28"/>
+        </w:rPr>
+        <w:t>Testbench Summary</w:t>
+      </w:r>
+    </w:p>
+    <w:p>
+      <w:pPr>
+        <w:pStyle w:val="a9"/>
+        <w:numPr>
+          <w:ilvl w:val="0"/>
+          <w:numId w:val="32"/>
+        </w:numPr>
+        <w:rPr>
+          <w:b/>
+          <w:bCs/>
+        </w:rPr>
+      </w:pPr>
+      <w:r>
+        <w:rPr>
+          <w:b/>
+          <w:bCs/>
+        </w:rPr>
+        <w:t>Clock Generation:</w:t>
+      </w:r>
+    </w:p>
+    <w:p>
+      <w:pPr>
+        <w:tabs>
+          <w:tab w:val="num" w:pos="720"/>
+        </w:tabs>
+        <w:ind w:left="720"/>
+      </w:pPr>
+      <w:r>
+        <w:t>Generates clock</w:t>
+      </w:r>
+      <w:r>
+        <w:rPr>
+          <w:rFonts w:hint="eastAsia"/>
+        </w:rPr>
+        <w:t>s</w:t>
+      </w:r>
+      <w:r>
+        <w:t xml:space="preserve"> for the master (</w:t>
+      </w:r>
+      <w:proofErr w:type="spellStart"/>
+      <w:r>
+        <w:t>clk_master</w:t>
+      </w:r>
+      <w:proofErr w:type="spellEnd"/>
+      <w:r>
+        <w:t>) and slave (</w:t>
+      </w:r>
+      <w:proofErr w:type="spellStart"/>
+      <w:r>
+        <w:t>clk_slave</w:t>
+      </w:r>
+      <w:proofErr w:type="spellEnd"/>
+      <w:r>
+        <w:t>).</w:t>
+      </w:r>
+    </w:p>
+    <w:p>
+      <w:pPr>
+        <w:pStyle w:val="a9"/>
+        <w:numPr>
+          <w:ilvl w:val="0"/>
+          <w:numId w:val="32"/>
+        </w:numPr>
+        <w:rPr>
+          <w:b/>
+          <w:bCs/>
+        </w:rPr>
+      </w:pPr>
+      <w:r>
+        <w:rPr>
+          <w:b/>
+          <w:bCs/>
+        </w:rPr>
+        <w:t>Module Instantiation:</w:t>
+      </w:r>
+    </w:p>
+    <w:p>
+      <w:pPr>
+        <w:tabs>
+          <w:tab w:val="num" w:pos="720"/>
+        </w:tabs>
+        <w:ind w:left="720"/>
+      </w:pPr>
+      <w:r>
+        <w:t>Instantiates the SPI master and slave modules, connecting their SPI signals (</w:t>
+      </w:r>
+      <w:proofErr w:type="spellStart"/>
+      <w:r>
+        <w:t>sck</w:t>
+      </w:r>
+      <w:proofErr w:type="spellEnd"/>
+      <w:r>
+        <w:t>, </w:t>
+      </w:r>
+      <w:proofErr w:type="spellStart"/>
+      <w:r>
+        <w:t>csn</w:t>
+      </w:r>
+      <w:proofErr w:type="spellEnd"/>
+      <w:r>
+        <w:t>, </w:t>
+      </w:r>
+      <w:proofErr w:type="spellStart"/>
+      <w:r>
+        <w:t>mosi</w:t>
+      </w:r>
+      <w:proofErr w:type="spellEnd"/>
+      <w:r>
+        <w:t>, miso).</w:t>
+      </w:r>
+    </w:p>
+    <w:p>
+      <w:pPr>
+        <w:pStyle w:val="a9"/>
+        <w:numPr>
+          <w:ilvl w:val="0"/>
+          <w:numId w:val="32"/>
+        </w:numPr>
+        <w:rPr>
+          <w:b/>
+          <w:bCs/>
+        </w:rPr>
+      </w:pPr>
+      <w:r>
+        <w:rPr>
+          <w:b/>
+          <w:bCs/>
+        </w:rPr>
+        <w:t>Initialization:</w:t>
+      </w:r>
+    </w:p>
+    <w:p>
+      <w:pPr>
+        <w:tabs>
+          <w:tab w:val="num" w:pos="720"/>
+        </w:tabs>
+        <w:ind w:left="720"/>
+      </w:pPr>
+      <w:r>
+        <w:t>Resets the system (</w:t>
+      </w:r>
+      <w:proofErr w:type="spellStart"/>
+      <w:r>
+        <w:t>rstn</w:t>
+      </w:r>
+      <w:proofErr w:type="spellEnd"/>
+      <w:r>
+        <w:t>) for 20 ns.</w:t>
+      </w:r>
+    </w:p>
+    <w:p>
+      <w:pPr>
+        <w:tabs>
+          <w:tab w:val="num" w:pos="720"/>
+        </w:tabs>
+        <w:ind w:left="720"/>
+        <w:rPr>
+          <w:b/>
+          <w:bCs/>
+        </w:rPr>
+      </w:pPr>
+      <w:r>
+        <w:t>Optionally initializes RAM data for both master and slave (commented out).</w:t>
+      </w:r>
+    </w:p>
+    <w:p>
+      <w:pPr>
+        <w:pStyle w:val="a9"/>
+        <w:numPr>
+          <w:ilvl w:val="0"/>
+          <w:numId w:val="32"/>
+        </w:numPr>
+        <w:rPr>
+          <w:b/>
+          <w:bCs/>
+        </w:rPr>
+      </w:pPr>
+      <w:r>
+        <w:rPr>
+          <w:b/>
+          <w:bCs/>
+        </w:rPr>
+        <w:t>Simulation:</w:t>
+      </w:r>
+    </w:p>
+    <w:p>
+      <w:pPr>
+        <w:tabs>
+          <w:tab w:val="num" w:pos="720"/>
+        </w:tabs>
+        <w:ind w:left="720"/>
+      </w:pPr>
+      <w:r>
+        <w:t>Runs the simulation for a sufficient time to allow communication.</w:t>
+      </w:r>
+    </w:p>
+    <w:p>
+      <w:pPr>
+        <w:tabs>
+          <w:tab w:val="num" w:pos="720"/>
+        </w:tabs>
+        <w:ind w:left="720"/>
+      </w:pPr>
+      <w:r>
+        <w:t>Outputs a message and generates waveform files (</w:t>
+      </w:r>
+      <w:proofErr w:type="spellStart"/>
+      <w:proofErr w:type="gramStart"/>
+      <w:r>
+        <w:t>tb.fsdb</w:t>
+      </w:r>
+      <w:proofErr w:type="spellEnd"/>
+      <w:proofErr w:type="gramEnd"/>
+      <w:r>
+        <w:t>) for verification.</w:t>
+      </w:r>
+    </w:p>
+    <w:p>
+      <w:pPr>
+        <w:rPr>
+          <w:rFonts w:hint="eastAsia"/>
+          <w:b/>
+          <w:bCs/>
+        </w:rPr>
+      </w:pPr>
+    </w:p>
+    <w:p>
+      <w:pPr>
+        <w:rPr>
+          <w:rFonts w:hint="eastAsia"/>
+          <w:b/>
+          <w:bCs/>
+        </w:rPr>
+      </w:pPr>
+      <w:r>
+        <w:rPr>
+          <w:b/>
+          <w:bCs/>
+        </w:rPr>
+        <w:tab/>
+      </w:r>
     </w:p>
     <w:sectPr>
       <w:pgSz w:w="11906" w:h="16838"/>
@@ -456,6 +1868,979 @@
 <file path=word/numbering.xml><?xml version="1.0" encoding="utf-8"?>
 <w:numbering xmlns:wpc="http://schemas.microsoft.com/office/word/2010/wordprocessingCanvas" xmlns:cx="http://schemas.microsoft.com/office/drawing/2014/chartex" xmlns:cx1="http://schemas.microsoft.com/office/drawing/2015/9/8/chartex" xmlns:cx2="http://schemas.microsoft.com/office/drawing/2015/10/21/chartex" xmlns:cx3="http://schemas.microsoft.com/office/drawing/2016/5/9/chartex" xmlns:cx4="http://schemas.microsoft.com/office/drawing/2016/5/10/chartex" xmlns:cx5="http://schemas.microsoft.com/office/drawing/2016/5/11/chartex" xmlns:cx6="http://schemas.microsoft.com/office/drawing/2016/5/12/chartex" xmlns:cx7="http://schemas.microsoft.com/office/drawing/2016/5/13/chartex" xmlns:cx8="http://schemas.microsoft.com/office/drawing/2016/5/14/chartex" xmlns:mc="http://schemas.openxmlformats.org/markup-compatibility/2006" xmlns:aink="http://schemas.microsoft.com/office/drawing/2016/ink" xmlns:am3d="http://schemas.microsoft.com/office/drawing/2017/model3d" xmlns:o="urn:schemas-microsoft-com:office:office" xmlns:oel="http://schemas.microsoft.com/office/2019/extlst" xmlns:r="http://schemas.openxmlformats.org/officeDocument/2006/relationships" xmlns:m="http://schemas.openxmlformats.org/officeDocument/2006/math" xmlns:v="urn:schemas-microsoft-com:vml" xmlns:wp14="http://schemas.microsoft.com/office/word/2010/wordprocessingDrawing" xmlns:wp="http://schemas.openxmlformats.org/drawingml/2006/wordprocessingDrawing" xmlns:w10="urn:schemas-microsoft-com:office:word" xmlns:w="http://schemas.openxmlformats.org/wordprocessingml/2006/main" xmlns:w14="http://schemas.microsoft.com/office/word/2010/wordml" xmlns:w15="http://schemas.microsoft.com/office/word/2012/wordml" xmlns:w16cex="http://schemas.microsoft.com/office/word/2018/wordml/cex" xmlns:w16cid="http://schemas.microsoft.com/office/word/2016/wordml/cid" xmlns:w16="http://schemas.microsoft.com/office/word/2018/wordml" xmlns:w16du="http://schemas.microsoft.com/office/word/2023/wordml/word16du" xmlns:w16sdtdh="http://schemas.microsoft.com/office/word/2020/wordml/sdtdatahash" xmlns:w16sdtfl="http://schemas.microsoft.com/office/word/2024/wordml/sdtformatlock" xmlns:w16se="http://schemas.microsoft.com/office/word/2015/wordml/symex" xmlns:wpg="http://schemas.microsoft.com/office/word/2010/wordprocessingGroup" xmlns:wpi="http://schemas.microsoft.com/office/word/2010/wordprocessingInk" xmlns:wne="http://schemas.microsoft.com/office/word/2006/wordml" xmlns:wps="http://schemas.microsoft.com/office/word/2010/wordprocessingShape" mc:Ignorable="w14 w15 w16se w16cid w16 w16cex w16sdtdh w16sdtfl w16du wp14">
   <w:abstractNum w:abstractNumId="0" w15:restartNumberingAfterBreak="0">
+    <w:nsid w:val="02E6614F"/>
+    <w:multiLevelType w:val="multilevel"/>
+    <w:tmpl w:val="9ACCFA2A"/>
+    <w:lvl w:ilvl="0">
+      <w:start w:val="1"/>
+      <w:numFmt w:val="bullet"/>
+      <w:lvlText w:val=""/>
+      <w:lvlJc w:val="left"/>
+      <w:pPr>
+        <w:tabs>
+          <w:tab w:val="num" w:pos="720"/>
+        </w:tabs>
+        <w:ind w:left="720" w:hanging="360"/>
+      </w:pPr>
+      <w:rPr>
+        <w:rFonts w:ascii="Symbol" w:hAnsi="Symbol" w:hint="default"/>
+        <w:sz w:val="20"/>
+      </w:rPr>
+    </w:lvl>
+    <w:lvl w:ilvl="1">
+      <w:start w:val="1"/>
+      <w:numFmt w:val="bullet"/>
+      <w:lvlText w:val="o"/>
+      <w:lvlJc w:val="left"/>
+      <w:pPr>
+        <w:tabs>
+          <w:tab w:val="num" w:pos="1440"/>
+        </w:tabs>
+        <w:ind w:left="1440" w:hanging="360"/>
+      </w:pPr>
+      <w:rPr>
+        <w:rFonts w:ascii="Courier New" w:hAnsi="Courier New" w:hint="default"/>
+        <w:sz w:val="20"/>
+      </w:rPr>
+    </w:lvl>
+    <w:lvl w:ilvl="2">
+      <w:start w:val="1"/>
+      <w:numFmt w:val="bullet"/>
+      <w:lvlText w:val=""/>
+      <w:lvlJc w:val="left"/>
+      <w:pPr>
+        <w:tabs>
+          <w:tab w:val="num" w:pos="2160"/>
+        </w:tabs>
+        <w:ind w:left="2160" w:hanging="360"/>
+      </w:pPr>
+      <w:rPr>
+        <w:rFonts w:ascii="Wingdings" w:hAnsi="Wingdings" w:hint="default"/>
+        <w:sz w:val="20"/>
+      </w:rPr>
+    </w:lvl>
+    <w:lvl w:ilvl="3" w:tentative="1">
+      <w:start w:val="1"/>
+      <w:numFmt w:val="bullet"/>
+      <w:lvlText w:val=""/>
+      <w:lvlJc w:val="left"/>
+      <w:pPr>
+        <w:tabs>
+          <w:tab w:val="num" w:pos="2880"/>
+        </w:tabs>
+        <w:ind w:left="2880" w:hanging="360"/>
+      </w:pPr>
+      <w:rPr>
+        <w:rFonts w:ascii="Wingdings" w:hAnsi="Wingdings" w:hint="default"/>
+        <w:sz w:val="20"/>
+      </w:rPr>
+    </w:lvl>
+    <w:lvl w:ilvl="4" w:tentative="1">
+      <w:start w:val="1"/>
+      <w:numFmt w:val="bullet"/>
+      <w:lvlText w:val=""/>
+      <w:lvlJc w:val="left"/>
+      <w:pPr>
+        <w:tabs>
+          <w:tab w:val="num" w:pos="3600"/>
+        </w:tabs>
+        <w:ind w:left="3600" w:hanging="360"/>
+      </w:pPr>
+      <w:rPr>
+        <w:rFonts w:ascii="Wingdings" w:hAnsi="Wingdings" w:hint="default"/>
+        <w:sz w:val="20"/>
+      </w:rPr>
+    </w:lvl>
+    <w:lvl w:ilvl="5" w:tentative="1">
+      <w:start w:val="1"/>
+      <w:numFmt w:val="bullet"/>
+      <w:lvlText w:val=""/>
+      <w:lvlJc w:val="left"/>
+      <w:pPr>
+        <w:tabs>
+          <w:tab w:val="num" w:pos="4320"/>
+        </w:tabs>
+        <w:ind w:left="4320" w:hanging="360"/>
+      </w:pPr>
+      <w:rPr>
+        <w:rFonts w:ascii="Wingdings" w:hAnsi="Wingdings" w:hint="default"/>
+        <w:sz w:val="20"/>
+      </w:rPr>
+    </w:lvl>
+    <w:lvl w:ilvl="6" w:tentative="1">
+      <w:start w:val="1"/>
+      <w:numFmt w:val="bullet"/>
+      <w:lvlText w:val=""/>
+      <w:lvlJc w:val="left"/>
+      <w:pPr>
+        <w:tabs>
+          <w:tab w:val="num" w:pos="5040"/>
+        </w:tabs>
+        <w:ind w:left="5040" w:hanging="360"/>
+      </w:pPr>
+      <w:rPr>
+        <w:rFonts w:ascii="Wingdings" w:hAnsi="Wingdings" w:hint="default"/>
+        <w:sz w:val="20"/>
+      </w:rPr>
+    </w:lvl>
+    <w:lvl w:ilvl="7" w:tentative="1">
+      <w:start w:val="1"/>
+      <w:numFmt w:val="bullet"/>
+      <w:lvlText w:val=""/>
+      <w:lvlJc w:val="left"/>
+      <w:pPr>
+        <w:tabs>
+          <w:tab w:val="num" w:pos="5760"/>
+        </w:tabs>
+        <w:ind w:left="5760" w:hanging="360"/>
+      </w:pPr>
+      <w:rPr>
+        <w:rFonts w:ascii="Wingdings" w:hAnsi="Wingdings" w:hint="default"/>
+        <w:sz w:val="20"/>
+      </w:rPr>
+    </w:lvl>
+    <w:lvl w:ilvl="8" w:tentative="1">
+      <w:start w:val="1"/>
+      <w:numFmt w:val="bullet"/>
+      <w:lvlText w:val=""/>
+      <w:lvlJc w:val="left"/>
+      <w:pPr>
+        <w:tabs>
+          <w:tab w:val="num" w:pos="6480"/>
+        </w:tabs>
+        <w:ind w:left="6480" w:hanging="360"/>
+      </w:pPr>
+      <w:rPr>
+        <w:rFonts w:ascii="Wingdings" w:hAnsi="Wingdings" w:hint="default"/>
+        <w:sz w:val="20"/>
+      </w:rPr>
+    </w:lvl>
+  </w:abstractNum>
+  <w:abstractNum w:abstractNumId="1" w15:restartNumberingAfterBreak="0">
+    <w:nsid w:val="070F6C68"/>
+    <w:multiLevelType w:val="multilevel"/>
+    <w:tmpl w:val="1F9E5E76"/>
+    <w:lvl w:ilvl="0">
+      <w:start w:val="1"/>
+      <w:numFmt w:val="decimal"/>
+      <w:lvlText w:val="%1."/>
+      <w:lvlJc w:val="left"/>
+      <w:pPr>
+        <w:tabs>
+          <w:tab w:val="num" w:pos="720"/>
+        </w:tabs>
+        <w:ind w:left="720" w:hanging="360"/>
+      </w:pPr>
+    </w:lvl>
+    <w:lvl w:ilvl="1" w:tentative="1">
+      <w:start w:val="1"/>
+      <w:numFmt w:val="decimal"/>
+      <w:lvlText w:val="%2."/>
+      <w:lvlJc w:val="left"/>
+      <w:pPr>
+        <w:tabs>
+          <w:tab w:val="num" w:pos="1440"/>
+        </w:tabs>
+        <w:ind w:left="1440" w:hanging="360"/>
+      </w:pPr>
+    </w:lvl>
+    <w:lvl w:ilvl="2" w:tentative="1">
+      <w:start w:val="1"/>
+      <w:numFmt w:val="decimal"/>
+      <w:lvlText w:val="%3."/>
+      <w:lvlJc w:val="left"/>
+      <w:pPr>
+        <w:tabs>
+          <w:tab w:val="num" w:pos="2160"/>
+        </w:tabs>
+        <w:ind w:left="2160" w:hanging="360"/>
+      </w:pPr>
+    </w:lvl>
+    <w:lvl w:ilvl="3" w:tentative="1">
+      <w:start w:val="1"/>
+      <w:numFmt w:val="decimal"/>
+      <w:lvlText w:val="%4."/>
+      <w:lvlJc w:val="left"/>
+      <w:pPr>
+        <w:tabs>
+          <w:tab w:val="num" w:pos="2880"/>
+        </w:tabs>
+        <w:ind w:left="2880" w:hanging="360"/>
+      </w:pPr>
+    </w:lvl>
+    <w:lvl w:ilvl="4" w:tentative="1">
+      <w:start w:val="1"/>
+      <w:numFmt w:val="decimal"/>
+      <w:lvlText w:val="%5."/>
+      <w:lvlJc w:val="left"/>
+      <w:pPr>
+        <w:tabs>
+          <w:tab w:val="num" w:pos="3600"/>
+        </w:tabs>
+        <w:ind w:left="3600" w:hanging="360"/>
+      </w:pPr>
+    </w:lvl>
+    <w:lvl w:ilvl="5" w:tentative="1">
+      <w:start w:val="1"/>
+      <w:numFmt w:val="decimal"/>
+      <w:lvlText w:val="%6."/>
+      <w:lvlJc w:val="left"/>
+      <w:pPr>
+        <w:tabs>
+          <w:tab w:val="num" w:pos="4320"/>
+        </w:tabs>
+        <w:ind w:left="4320" w:hanging="360"/>
+      </w:pPr>
+    </w:lvl>
+    <w:lvl w:ilvl="6" w:tentative="1">
+      <w:start w:val="1"/>
+      <w:numFmt w:val="decimal"/>
+      <w:lvlText w:val="%7."/>
+      <w:lvlJc w:val="left"/>
+      <w:pPr>
+        <w:tabs>
+          <w:tab w:val="num" w:pos="5040"/>
+        </w:tabs>
+        <w:ind w:left="5040" w:hanging="360"/>
+      </w:pPr>
+    </w:lvl>
+    <w:lvl w:ilvl="7" w:tentative="1">
+      <w:start w:val="1"/>
+      <w:numFmt w:val="decimal"/>
+      <w:lvlText w:val="%8."/>
+      <w:lvlJc w:val="left"/>
+      <w:pPr>
+        <w:tabs>
+          <w:tab w:val="num" w:pos="5760"/>
+        </w:tabs>
+        <w:ind w:left="5760" w:hanging="360"/>
+      </w:pPr>
+    </w:lvl>
+    <w:lvl w:ilvl="8" w:tentative="1">
+      <w:start w:val="1"/>
+      <w:numFmt w:val="decimal"/>
+      <w:lvlText w:val="%9."/>
+      <w:lvlJc w:val="left"/>
+      <w:pPr>
+        <w:tabs>
+          <w:tab w:val="num" w:pos="6480"/>
+        </w:tabs>
+        <w:ind w:left="6480" w:hanging="360"/>
+      </w:pPr>
+    </w:lvl>
+  </w:abstractNum>
+  <w:abstractNum w:abstractNumId="2" w15:restartNumberingAfterBreak="0">
+    <w:nsid w:val="0EA33117"/>
+    <w:multiLevelType w:val="multilevel"/>
+    <w:tmpl w:val="14823980"/>
+    <w:lvl w:ilvl="0">
+      <w:start w:val="1"/>
+      <w:numFmt w:val="bullet"/>
+      <w:lvlText w:val=""/>
+      <w:lvlJc w:val="left"/>
+      <w:pPr>
+        <w:tabs>
+          <w:tab w:val="num" w:pos="720"/>
+        </w:tabs>
+        <w:ind w:left="720" w:hanging="360"/>
+      </w:pPr>
+      <w:rPr>
+        <w:rFonts w:ascii="Symbol" w:hAnsi="Symbol" w:hint="default"/>
+        <w:sz w:val="20"/>
+      </w:rPr>
+    </w:lvl>
+    <w:lvl w:ilvl="1">
+      <w:start w:val="1"/>
+      <w:numFmt w:val="bullet"/>
+      <w:lvlText w:val="o"/>
+      <w:lvlJc w:val="left"/>
+      <w:pPr>
+        <w:tabs>
+          <w:tab w:val="num" w:pos="1440"/>
+        </w:tabs>
+        <w:ind w:left="1440" w:hanging="360"/>
+      </w:pPr>
+      <w:rPr>
+        <w:rFonts w:ascii="Courier New" w:hAnsi="Courier New" w:hint="default"/>
+        <w:sz w:val="20"/>
+      </w:rPr>
+    </w:lvl>
+    <w:lvl w:ilvl="2" w:tentative="1">
+      <w:start w:val="1"/>
+      <w:numFmt w:val="bullet"/>
+      <w:lvlText w:val=""/>
+      <w:lvlJc w:val="left"/>
+      <w:pPr>
+        <w:tabs>
+          <w:tab w:val="num" w:pos="2160"/>
+        </w:tabs>
+        <w:ind w:left="2160" w:hanging="360"/>
+      </w:pPr>
+      <w:rPr>
+        <w:rFonts w:ascii="Wingdings" w:hAnsi="Wingdings" w:hint="default"/>
+        <w:sz w:val="20"/>
+      </w:rPr>
+    </w:lvl>
+    <w:lvl w:ilvl="3" w:tentative="1">
+      <w:start w:val="1"/>
+      <w:numFmt w:val="bullet"/>
+      <w:lvlText w:val=""/>
+      <w:lvlJc w:val="left"/>
+      <w:pPr>
+        <w:tabs>
+          <w:tab w:val="num" w:pos="2880"/>
+        </w:tabs>
+        <w:ind w:left="2880" w:hanging="360"/>
+      </w:pPr>
+      <w:rPr>
+        <w:rFonts w:ascii="Wingdings" w:hAnsi="Wingdings" w:hint="default"/>
+        <w:sz w:val="20"/>
+      </w:rPr>
+    </w:lvl>
+    <w:lvl w:ilvl="4" w:tentative="1">
+      <w:start w:val="1"/>
+      <w:numFmt w:val="bullet"/>
+      <w:lvlText w:val=""/>
+      <w:lvlJc w:val="left"/>
+      <w:pPr>
+        <w:tabs>
+          <w:tab w:val="num" w:pos="3600"/>
+        </w:tabs>
+        <w:ind w:left="3600" w:hanging="360"/>
+      </w:pPr>
+      <w:rPr>
+        <w:rFonts w:ascii="Wingdings" w:hAnsi="Wingdings" w:hint="default"/>
+        <w:sz w:val="20"/>
+      </w:rPr>
+    </w:lvl>
+    <w:lvl w:ilvl="5" w:tentative="1">
+      <w:start w:val="1"/>
+      <w:numFmt w:val="bullet"/>
+      <w:lvlText w:val=""/>
+      <w:lvlJc w:val="left"/>
+      <w:pPr>
+        <w:tabs>
+          <w:tab w:val="num" w:pos="4320"/>
+        </w:tabs>
+        <w:ind w:left="4320" w:hanging="360"/>
+      </w:pPr>
+      <w:rPr>
+        <w:rFonts w:ascii="Wingdings" w:hAnsi="Wingdings" w:hint="default"/>
+        <w:sz w:val="20"/>
+      </w:rPr>
+    </w:lvl>
+    <w:lvl w:ilvl="6" w:tentative="1">
+      <w:start w:val="1"/>
+      <w:numFmt w:val="bullet"/>
+      <w:lvlText w:val=""/>
+      <w:lvlJc w:val="left"/>
+      <w:pPr>
+        <w:tabs>
+          <w:tab w:val="num" w:pos="5040"/>
+        </w:tabs>
+        <w:ind w:left="5040" w:hanging="360"/>
+      </w:pPr>
+      <w:rPr>
+        <w:rFonts w:ascii="Wingdings" w:hAnsi="Wingdings" w:hint="default"/>
+        <w:sz w:val="20"/>
+      </w:rPr>
+    </w:lvl>
+    <w:lvl w:ilvl="7" w:tentative="1">
+      <w:start w:val="1"/>
+      <w:numFmt w:val="bullet"/>
+      <w:lvlText w:val=""/>
+      <w:lvlJc w:val="left"/>
+      <w:pPr>
+        <w:tabs>
+          <w:tab w:val="num" w:pos="5760"/>
+        </w:tabs>
+        <w:ind w:left="5760" w:hanging="360"/>
+      </w:pPr>
+      <w:rPr>
+        <w:rFonts w:ascii="Wingdings" w:hAnsi="Wingdings" w:hint="default"/>
+        <w:sz w:val="20"/>
+      </w:rPr>
+    </w:lvl>
+    <w:lvl w:ilvl="8" w:tentative="1">
+      <w:start w:val="1"/>
+      <w:numFmt w:val="bullet"/>
+      <w:lvlText w:val=""/>
+      <w:lvlJc w:val="left"/>
+      <w:pPr>
+        <w:tabs>
+          <w:tab w:val="num" w:pos="6480"/>
+        </w:tabs>
+        <w:ind w:left="6480" w:hanging="360"/>
+      </w:pPr>
+      <w:rPr>
+        <w:rFonts w:ascii="Wingdings" w:hAnsi="Wingdings" w:hint="default"/>
+        <w:sz w:val="20"/>
+      </w:rPr>
+    </w:lvl>
+  </w:abstractNum>
+  <w:abstractNum w:abstractNumId="3" w15:restartNumberingAfterBreak="0">
+    <w:nsid w:val="12020269"/>
+    <w:multiLevelType w:val="multilevel"/>
+    <w:tmpl w:val="648CEB7C"/>
+    <w:lvl w:ilvl="0">
+      <w:start w:val="1"/>
+      <w:numFmt w:val="bullet"/>
+      <w:lvlText w:val=""/>
+      <w:lvlJc w:val="left"/>
+      <w:pPr>
+        <w:tabs>
+          <w:tab w:val="num" w:pos="720"/>
+        </w:tabs>
+        <w:ind w:left="720" w:hanging="360"/>
+      </w:pPr>
+      <w:rPr>
+        <w:rFonts w:ascii="Symbol" w:hAnsi="Symbol" w:hint="default"/>
+        <w:sz w:val="20"/>
+      </w:rPr>
+    </w:lvl>
+    <w:lvl w:ilvl="1" w:tentative="1">
+      <w:start w:val="1"/>
+      <w:numFmt w:val="bullet"/>
+      <w:lvlText w:val="o"/>
+      <w:lvlJc w:val="left"/>
+      <w:pPr>
+        <w:tabs>
+          <w:tab w:val="num" w:pos="1440"/>
+        </w:tabs>
+        <w:ind w:left="1440" w:hanging="360"/>
+      </w:pPr>
+      <w:rPr>
+        <w:rFonts w:ascii="Courier New" w:hAnsi="Courier New" w:hint="default"/>
+        <w:sz w:val="20"/>
+      </w:rPr>
+    </w:lvl>
+    <w:lvl w:ilvl="2" w:tentative="1">
+      <w:start w:val="1"/>
+      <w:numFmt w:val="bullet"/>
+      <w:lvlText w:val=""/>
+      <w:lvlJc w:val="left"/>
+      <w:pPr>
+        <w:tabs>
+          <w:tab w:val="num" w:pos="2160"/>
+        </w:tabs>
+        <w:ind w:left="2160" w:hanging="360"/>
+      </w:pPr>
+      <w:rPr>
+        <w:rFonts w:ascii="Wingdings" w:hAnsi="Wingdings" w:hint="default"/>
+        <w:sz w:val="20"/>
+      </w:rPr>
+    </w:lvl>
+    <w:lvl w:ilvl="3" w:tentative="1">
+      <w:start w:val="1"/>
+      <w:numFmt w:val="bullet"/>
+      <w:lvlText w:val=""/>
+      <w:lvlJc w:val="left"/>
+      <w:pPr>
+        <w:tabs>
+          <w:tab w:val="num" w:pos="2880"/>
+        </w:tabs>
+        <w:ind w:left="2880" w:hanging="360"/>
+      </w:pPr>
+      <w:rPr>
+        <w:rFonts w:ascii="Wingdings" w:hAnsi="Wingdings" w:hint="default"/>
+        <w:sz w:val="20"/>
+      </w:rPr>
+    </w:lvl>
+    <w:lvl w:ilvl="4" w:tentative="1">
+      <w:start w:val="1"/>
+      <w:numFmt w:val="bullet"/>
+      <w:lvlText w:val=""/>
+      <w:lvlJc w:val="left"/>
+      <w:pPr>
+        <w:tabs>
+          <w:tab w:val="num" w:pos="3600"/>
+        </w:tabs>
+        <w:ind w:left="3600" w:hanging="360"/>
+      </w:pPr>
+      <w:rPr>
+        <w:rFonts w:ascii="Wingdings" w:hAnsi="Wingdings" w:hint="default"/>
+        <w:sz w:val="20"/>
+      </w:rPr>
+    </w:lvl>
+    <w:lvl w:ilvl="5" w:tentative="1">
+      <w:start w:val="1"/>
+      <w:numFmt w:val="bullet"/>
+      <w:lvlText w:val=""/>
+      <w:lvlJc w:val="left"/>
+      <w:pPr>
+        <w:tabs>
+          <w:tab w:val="num" w:pos="4320"/>
+        </w:tabs>
+        <w:ind w:left="4320" w:hanging="360"/>
+      </w:pPr>
+      <w:rPr>
+        <w:rFonts w:ascii="Wingdings" w:hAnsi="Wingdings" w:hint="default"/>
+        <w:sz w:val="20"/>
+      </w:rPr>
+    </w:lvl>
+    <w:lvl w:ilvl="6" w:tentative="1">
+      <w:start w:val="1"/>
+      <w:numFmt w:val="bullet"/>
+      <w:lvlText w:val=""/>
+      <w:lvlJc w:val="left"/>
+      <w:pPr>
+        <w:tabs>
+          <w:tab w:val="num" w:pos="5040"/>
+        </w:tabs>
+        <w:ind w:left="5040" w:hanging="360"/>
+      </w:pPr>
+      <w:rPr>
+        <w:rFonts w:ascii="Wingdings" w:hAnsi="Wingdings" w:hint="default"/>
+        <w:sz w:val="20"/>
+      </w:rPr>
+    </w:lvl>
+    <w:lvl w:ilvl="7" w:tentative="1">
+      <w:start w:val="1"/>
+      <w:numFmt w:val="bullet"/>
+      <w:lvlText w:val=""/>
+      <w:lvlJc w:val="left"/>
+      <w:pPr>
+        <w:tabs>
+          <w:tab w:val="num" w:pos="5760"/>
+        </w:tabs>
+        <w:ind w:left="5760" w:hanging="360"/>
+      </w:pPr>
+      <w:rPr>
+        <w:rFonts w:ascii="Wingdings" w:hAnsi="Wingdings" w:hint="default"/>
+        <w:sz w:val="20"/>
+      </w:rPr>
+    </w:lvl>
+    <w:lvl w:ilvl="8" w:tentative="1">
+      <w:start w:val="1"/>
+      <w:numFmt w:val="bullet"/>
+      <w:lvlText w:val=""/>
+      <w:lvlJc w:val="left"/>
+      <w:pPr>
+        <w:tabs>
+          <w:tab w:val="num" w:pos="6480"/>
+        </w:tabs>
+        <w:ind w:left="6480" w:hanging="360"/>
+      </w:pPr>
+      <w:rPr>
+        <w:rFonts w:ascii="Wingdings" w:hAnsi="Wingdings" w:hint="default"/>
+        <w:sz w:val="20"/>
+      </w:rPr>
+    </w:lvl>
+  </w:abstractNum>
+  <w:abstractNum w:abstractNumId="4" w15:restartNumberingAfterBreak="0">
+    <w:nsid w:val="15B1539D"/>
+    <w:multiLevelType w:val="hybridMultilevel"/>
+    <w:tmpl w:val="FA88DD16"/>
+    <w:lvl w:ilvl="0" w:tplc="04090011">
+      <w:start w:val="1"/>
+      <w:numFmt w:val="decimal"/>
+      <w:lvlText w:val="%1)"/>
+      <w:lvlJc w:val="left"/>
+      <w:pPr>
+        <w:ind w:left="724" w:hanging="440"/>
+      </w:pPr>
+    </w:lvl>
+    <w:lvl w:ilvl="1" w:tplc="04090019" w:tentative="1">
+      <w:start w:val="1"/>
+      <w:numFmt w:val="lowerLetter"/>
+      <w:lvlText w:val="%2)"/>
+      <w:lvlJc w:val="left"/>
+      <w:pPr>
+        <w:ind w:left="1240" w:hanging="440"/>
+      </w:pPr>
+    </w:lvl>
+    <w:lvl w:ilvl="2" w:tplc="0409001B" w:tentative="1">
+      <w:start w:val="1"/>
+      <w:numFmt w:val="lowerRoman"/>
+      <w:lvlText w:val="%3."/>
+      <w:lvlJc w:val="right"/>
+      <w:pPr>
+        <w:ind w:left="1680" w:hanging="440"/>
+      </w:pPr>
+    </w:lvl>
+    <w:lvl w:ilvl="3" w:tplc="0409000F" w:tentative="1">
+      <w:start w:val="1"/>
+      <w:numFmt w:val="decimal"/>
+      <w:lvlText w:val="%4."/>
+      <w:lvlJc w:val="left"/>
+      <w:pPr>
+        <w:ind w:left="2120" w:hanging="440"/>
+      </w:pPr>
+    </w:lvl>
+    <w:lvl w:ilvl="4" w:tplc="04090019" w:tentative="1">
+      <w:start w:val="1"/>
+      <w:numFmt w:val="lowerLetter"/>
+      <w:lvlText w:val="%5)"/>
+      <w:lvlJc w:val="left"/>
+      <w:pPr>
+        <w:ind w:left="2560" w:hanging="440"/>
+      </w:pPr>
+    </w:lvl>
+    <w:lvl w:ilvl="5" w:tplc="0409001B" w:tentative="1">
+      <w:start w:val="1"/>
+      <w:numFmt w:val="lowerRoman"/>
+      <w:lvlText w:val="%6."/>
+      <w:lvlJc w:val="right"/>
+      <w:pPr>
+        <w:ind w:left="3000" w:hanging="440"/>
+      </w:pPr>
+    </w:lvl>
+    <w:lvl w:ilvl="6" w:tplc="0409000F" w:tentative="1">
+      <w:start w:val="1"/>
+      <w:numFmt w:val="decimal"/>
+      <w:lvlText w:val="%7."/>
+      <w:lvlJc w:val="left"/>
+      <w:pPr>
+        <w:ind w:left="3440" w:hanging="440"/>
+      </w:pPr>
+    </w:lvl>
+    <w:lvl w:ilvl="7" w:tplc="04090019" w:tentative="1">
+      <w:start w:val="1"/>
+      <w:numFmt w:val="lowerLetter"/>
+      <w:lvlText w:val="%8)"/>
+      <w:lvlJc w:val="left"/>
+      <w:pPr>
+        <w:ind w:left="3880" w:hanging="440"/>
+      </w:pPr>
+    </w:lvl>
+    <w:lvl w:ilvl="8" w:tplc="0409001B" w:tentative="1">
+      <w:start w:val="1"/>
+      <w:numFmt w:val="lowerRoman"/>
+      <w:lvlText w:val="%9."/>
+      <w:lvlJc w:val="right"/>
+      <w:pPr>
+        <w:ind w:left="4320" w:hanging="440"/>
+      </w:pPr>
+    </w:lvl>
+  </w:abstractNum>
+  <w:abstractNum w:abstractNumId="5" w15:restartNumberingAfterBreak="0">
+    <w:nsid w:val="17E71E2D"/>
+    <w:multiLevelType w:val="multilevel"/>
+    <w:tmpl w:val="B8FE9396"/>
+    <w:lvl w:ilvl="0">
+      <w:start w:val="1"/>
+      <w:numFmt w:val="bullet"/>
+      <w:lvlText w:val=""/>
+      <w:lvlJc w:val="left"/>
+      <w:pPr>
+        <w:tabs>
+          <w:tab w:val="num" w:pos="720"/>
+        </w:tabs>
+        <w:ind w:left="720" w:hanging="360"/>
+      </w:pPr>
+      <w:rPr>
+        <w:rFonts w:ascii="Symbol" w:hAnsi="Symbol" w:hint="default"/>
+        <w:sz w:val="20"/>
+      </w:rPr>
+    </w:lvl>
+    <w:lvl w:ilvl="1" w:tentative="1">
+      <w:start w:val="1"/>
+      <w:numFmt w:val="bullet"/>
+      <w:lvlText w:val="o"/>
+      <w:lvlJc w:val="left"/>
+      <w:pPr>
+        <w:tabs>
+          <w:tab w:val="num" w:pos="1440"/>
+        </w:tabs>
+        <w:ind w:left="1440" w:hanging="360"/>
+      </w:pPr>
+      <w:rPr>
+        <w:rFonts w:ascii="Courier New" w:hAnsi="Courier New" w:hint="default"/>
+        <w:sz w:val="20"/>
+      </w:rPr>
+    </w:lvl>
+    <w:lvl w:ilvl="2" w:tentative="1">
+      <w:start w:val="1"/>
+      <w:numFmt w:val="bullet"/>
+      <w:lvlText w:val=""/>
+      <w:lvlJc w:val="left"/>
+      <w:pPr>
+        <w:tabs>
+          <w:tab w:val="num" w:pos="2160"/>
+        </w:tabs>
+        <w:ind w:left="2160" w:hanging="360"/>
+      </w:pPr>
+      <w:rPr>
+        <w:rFonts w:ascii="Wingdings" w:hAnsi="Wingdings" w:hint="default"/>
+        <w:sz w:val="20"/>
+      </w:rPr>
+    </w:lvl>
+    <w:lvl w:ilvl="3" w:tentative="1">
+      <w:start w:val="1"/>
+      <w:numFmt w:val="bullet"/>
+      <w:lvlText w:val=""/>
+      <w:lvlJc w:val="left"/>
+      <w:pPr>
+        <w:tabs>
+          <w:tab w:val="num" w:pos="2880"/>
+        </w:tabs>
+        <w:ind w:left="2880" w:hanging="360"/>
+      </w:pPr>
+      <w:rPr>
+        <w:rFonts w:ascii="Wingdings" w:hAnsi="Wingdings" w:hint="default"/>
+        <w:sz w:val="20"/>
+      </w:rPr>
+    </w:lvl>
+    <w:lvl w:ilvl="4" w:tentative="1">
+      <w:start w:val="1"/>
+      <w:numFmt w:val="bullet"/>
+      <w:lvlText w:val=""/>
+      <w:lvlJc w:val="left"/>
+      <w:pPr>
+        <w:tabs>
+          <w:tab w:val="num" w:pos="3600"/>
+        </w:tabs>
+        <w:ind w:left="3600" w:hanging="360"/>
+      </w:pPr>
+      <w:rPr>
+        <w:rFonts w:ascii="Wingdings" w:hAnsi="Wingdings" w:hint="default"/>
+        <w:sz w:val="20"/>
+      </w:rPr>
+    </w:lvl>
+    <w:lvl w:ilvl="5" w:tentative="1">
+      <w:start w:val="1"/>
+      <w:numFmt w:val="bullet"/>
+      <w:lvlText w:val=""/>
+      <w:lvlJc w:val="left"/>
+      <w:pPr>
+        <w:tabs>
+          <w:tab w:val="num" w:pos="4320"/>
+        </w:tabs>
+        <w:ind w:left="4320" w:hanging="360"/>
+      </w:pPr>
+      <w:rPr>
+        <w:rFonts w:ascii="Wingdings" w:hAnsi="Wingdings" w:hint="default"/>
+        <w:sz w:val="20"/>
+      </w:rPr>
+    </w:lvl>
+    <w:lvl w:ilvl="6" w:tentative="1">
+      <w:start w:val="1"/>
+      <w:numFmt w:val="bullet"/>
+      <w:lvlText w:val=""/>
+      <w:lvlJc w:val="left"/>
+      <w:pPr>
+        <w:tabs>
+          <w:tab w:val="num" w:pos="5040"/>
+        </w:tabs>
+        <w:ind w:left="5040" w:hanging="360"/>
+      </w:pPr>
+      <w:rPr>
+        <w:rFonts w:ascii="Wingdings" w:hAnsi="Wingdings" w:hint="default"/>
+        <w:sz w:val="20"/>
+      </w:rPr>
+    </w:lvl>
+    <w:lvl w:ilvl="7" w:tentative="1">
+      <w:start w:val="1"/>
+      <w:numFmt w:val="bullet"/>
+      <w:lvlText w:val=""/>
+      <w:lvlJc w:val="left"/>
+      <w:pPr>
+        <w:tabs>
+          <w:tab w:val="num" w:pos="5760"/>
+        </w:tabs>
+        <w:ind w:left="5760" w:hanging="360"/>
+      </w:pPr>
+      <w:rPr>
+        <w:rFonts w:ascii="Wingdings" w:hAnsi="Wingdings" w:hint="default"/>
+        <w:sz w:val="20"/>
+      </w:rPr>
+    </w:lvl>
+    <w:lvl w:ilvl="8" w:tentative="1">
+      <w:start w:val="1"/>
+      <w:numFmt w:val="bullet"/>
+      <w:lvlText w:val=""/>
+      <w:lvlJc w:val="left"/>
+      <w:pPr>
+        <w:tabs>
+          <w:tab w:val="num" w:pos="6480"/>
+        </w:tabs>
+        <w:ind w:left="6480" w:hanging="360"/>
+      </w:pPr>
+      <w:rPr>
+        <w:rFonts w:ascii="Wingdings" w:hAnsi="Wingdings" w:hint="default"/>
+        <w:sz w:val="20"/>
+      </w:rPr>
+    </w:lvl>
+  </w:abstractNum>
+  <w:abstractNum w:abstractNumId="6" w15:restartNumberingAfterBreak="0">
+    <w:nsid w:val="19EB0C1A"/>
+    <w:multiLevelType w:val="hybridMultilevel"/>
+    <w:tmpl w:val="A67A40D2"/>
+    <w:lvl w:ilvl="0" w:tplc="25CC636C">
+      <w:start w:val="1"/>
+      <w:numFmt w:val="decimal"/>
+      <w:lvlText w:val="(%1)"/>
+      <w:lvlJc w:val="left"/>
+      <w:pPr>
+        <w:ind w:left="720" w:hanging="360"/>
+      </w:pPr>
+      <w:rPr>
+        <w:rFonts w:hint="default"/>
+      </w:rPr>
+    </w:lvl>
+    <w:lvl w:ilvl="1" w:tplc="04090019" w:tentative="1">
+      <w:start w:val="1"/>
+      <w:numFmt w:val="lowerLetter"/>
+      <w:lvlText w:val="%2)"/>
+      <w:lvlJc w:val="left"/>
+      <w:pPr>
+        <w:ind w:left="1240" w:hanging="440"/>
+      </w:pPr>
+    </w:lvl>
+    <w:lvl w:ilvl="2" w:tplc="0409001B" w:tentative="1">
+      <w:start w:val="1"/>
+      <w:numFmt w:val="lowerRoman"/>
+      <w:lvlText w:val="%3."/>
+      <w:lvlJc w:val="right"/>
+      <w:pPr>
+        <w:ind w:left="1680" w:hanging="440"/>
+      </w:pPr>
+    </w:lvl>
+    <w:lvl w:ilvl="3" w:tplc="0409000F" w:tentative="1">
+      <w:start w:val="1"/>
+      <w:numFmt w:val="decimal"/>
+      <w:lvlText w:val="%4."/>
+      <w:lvlJc w:val="left"/>
+      <w:pPr>
+        <w:ind w:left="2120" w:hanging="440"/>
+      </w:pPr>
+    </w:lvl>
+    <w:lvl w:ilvl="4" w:tplc="04090019" w:tentative="1">
+      <w:start w:val="1"/>
+      <w:numFmt w:val="lowerLetter"/>
+      <w:lvlText w:val="%5)"/>
+      <w:lvlJc w:val="left"/>
+      <w:pPr>
+        <w:ind w:left="2560" w:hanging="440"/>
+      </w:pPr>
+    </w:lvl>
+    <w:lvl w:ilvl="5" w:tplc="0409001B" w:tentative="1">
+      <w:start w:val="1"/>
+      <w:numFmt w:val="lowerRoman"/>
+      <w:lvlText w:val="%6."/>
+      <w:lvlJc w:val="right"/>
+      <w:pPr>
+        <w:ind w:left="3000" w:hanging="440"/>
+      </w:pPr>
+    </w:lvl>
+    <w:lvl w:ilvl="6" w:tplc="0409000F" w:tentative="1">
+      <w:start w:val="1"/>
+      <w:numFmt w:val="decimal"/>
+      <w:lvlText w:val="%7."/>
+      <w:lvlJc w:val="left"/>
+      <w:pPr>
+        <w:ind w:left="3440" w:hanging="440"/>
+      </w:pPr>
+    </w:lvl>
+    <w:lvl w:ilvl="7" w:tplc="04090019" w:tentative="1">
+      <w:start w:val="1"/>
+      <w:numFmt w:val="lowerLetter"/>
+      <w:lvlText w:val="%8)"/>
+      <w:lvlJc w:val="left"/>
+      <w:pPr>
+        <w:ind w:left="3880" w:hanging="440"/>
+      </w:pPr>
+    </w:lvl>
+    <w:lvl w:ilvl="8" w:tplc="0409001B" w:tentative="1">
+      <w:start w:val="1"/>
+      <w:numFmt w:val="lowerRoman"/>
+      <w:lvlText w:val="%9."/>
+      <w:lvlJc w:val="right"/>
+      <w:pPr>
+        <w:ind w:left="4320" w:hanging="440"/>
+      </w:pPr>
+    </w:lvl>
+  </w:abstractNum>
+  <w:abstractNum w:abstractNumId="7" w15:restartNumberingAfterBreak="0">
+    <w:nsid w:val="1BBD5274"/>
+    <w:multiLevelType w:val="hybridMultilevel"/>
+    <w:tmpl w:val="B4D035B0"/>
+    <w:lvl w:ilvl="0" w:tplc="4258B720">
+      <w:start w:val="1"/>
+      <w:numFmt w:val="decimal"/>
+      <w:lvlText w:val="%1，"/>
+      <w:lvlJc w:val="left"/>
+      <w:pPr>
+        <w:ind w:left="360" w:hanging="360"/>
+      </w:pPr>
+      <w:rPr>
+        <w:rFonts w:hint="default"/>
+      </w:rPr>
+    </w:lvl>
+    <w:lvl w:ilvl="1" w:tplc="04090019" w:tentative="1">
+      <w:start w:val="1"/>
+      <w:numFmt w:val="lowerLetter"/>
+      <w:lvlText w:val="%2)"/>
+      <w:lvlJc w:val="left"/>
+      <w:pPr>
+        <w:ind w:left="880" w:hanging="440"/>
+      </w:pPr>
+    </w:lvl>
+    <w:lvl w:ilvl="2" w:tplc="0409001B" w:tentative="1">
+      <w:start w:val="1"/>
+      <w:numFmt w:val="lowerRoman"/>
+      <w:lvlText w:val="%3."/>
+      <w:lvlJc w:val="right"/>
+      <w:pPr>
+        <w:ind w:left="1320" w:hanging="440"/>
+      </w:pPr>
+    </w:lvl>
+    <w:lvl w:ilvl="3" w:tplc="0409000F" w:tentative="1">
+      <w:start w:val="1"/>
+      <w:numFmt w:val="decimal"/>
+      <w:lvlText w:val="%4."/>
+      <w:lvlJc w:val="left"/>
+      <w:pPr>
+        <w:ind w:left="1760" w:hanging="440"/>
+      </w:pPr>
+    </w:lvl>
+    <w:lvl w:ilvl="4" w:tplc="04090019" w:tentative="1">
+      <w:start w:val="1"/>
+      <w:numFmt w:val="lowerLetter"/>
+      <w:lvlText w:val="%5)"/>
+      <w:lvlJc w:val="left"/>
+      <w:pPr>
+        <w:ind w:left="2200" w:hanging="440"/>
+      </w:pPr>
+    </w:lvl>
+    <w:lvl w:ilvl="5" w:tplc="0409001B" w:tentative="1">
+      <w:start w:val="1"/>
+      <w:numFmt w:val="lowerRoman"/>
+      <w:lvlText w:val="%6."/>
+      <w:lvlJc w:val="right"/>
+      <w:pPr>
+        <w:ind w:left="2640" w:hanging="440"/>
+      </w:pPr>
+    </w:lvl>
+    <w:lvl w:ilvl="6" w:tplc="0409000F" w:tentative="1">
+      <w:start w:val="1"/>
+      <w:numFmt w:val="decimal"/>
+      <w:lvlText w:val="%7."/>
+      <w:lvlJc w:val="left"/>
+      <w:pPr>
+        <w:ind w:left="3080" w:hanging="440"/>
+      </w:pPr>
+    </w:lvl>
+    <w:lvl w:ilvl="7" w:tplc="04090019" w:tentative="1">
+      <w:start w:val="1"/>
+      <w:numFmt w:val="lowerLetter"/>
+      <w:lvlText w:val="%8)"/>
+      <w:lvlJc w:val="left"/>
+      <w:pPr>
+        <w:ind w:left="3520" w:hanging="440"/>
+      </w:pPr>
+    </w:lvl>
+    <w:lvl w:ilvl="8" w:tplc="0409001B" w:tentative="1">
+      <w:start w:val="1"/>
+      <w:numFmt w:val="lowerRoman"/>
+      <w:lvlText w:val="%9."/>
+      <w:lvlJc w:val="right"/>
+      <w:pPr>
+        <w:ind w:left="3960" w:hanging="440"/>
+      </w:pPr>
+    </w:lvl>
+  </w:abstractNum>
+  <w:abstractNum w:abstractNumId="8" w15:restartNumberingAfterBreak="0">
     <w:nsid w:val="1F107305"/>
     <w:multiLevelType w:val="hybridMultilevel"/>
     <w:tmpl w:val="E636241C"/>
@@ -544,8 +2929,3104 @@
       </w:pPr>
     </w:lvl>
   </w:abstractNum>
+  <w:abstractNum w:abstractNumId="9" w15:restartNumberingAfterBreak="0">
+    <w:nsid w:val="1F8B424B"/>
+    <w:multiLevelType w:val="hybridMultilevel"/>
+    <w:tmpl w:val="DC900C14"/>
+    <w:lvl w:ilvl="0" w:tplc="0409000F">
+      <w:start w:val="1"/>
+      <w:numFmt w:val="decimal"/>
+      <w:lvlText w:val="%1."/>
+      <w:lvlJc w:val="left"/>
+      <w:pPr>
+        <w:ind w:left="440" w:hanging="440"/>
+      </w:pPr>
+    </w:lvl>
+    <w:lvl w:ilvl="1" w:tplc="04090019" w:tentative="1">
+      <w:start w:val="1"/>
+      <w:numFmt w:val="lowerLetter"/>
+      <w:lvlText w:val="%2)"/>
+      <w:lvlJc w:val="left"/>
+      <w:pPr>
+        <w:ind w:left="880" w:hanging="440"/>
+      </w:pPr>
+    </w:lvl>
+    <w:lvl w:ilvl="2" w:tplc="0409001B" w:tentative="1">
+      <w:start w:val="1"/>
+      <w:numFmt w:val="lowerRoman"/>
+      <w:lvlText w:val="%3."/>
+      <w:lvlJc w:val="right"/>
+      <w:pPr>
+        <w:ind w:left="1320" w:hanging="440"/>
+      </w:pPr>
+    </w:lvl>
+    <w:lvl w:ilvl="3" w:tplc="0409000F" w:tentative="1">
+      <w:start w:val="1"/>
+      <w:numFmt w:val="decimal"/>
+      <w:lvlText w:val="%4."/>
+      <w:lvlJc w:val="left"/>
+      <w:pPr>
+        <w:ind w:left="1760" w:hanging="440"/>
+      </w:pPr>
+    </w:lvl>
+    <w:lvl w:ilvl="4" w:tplc="04090019" w:tentative="1">
+      <w:start w:val="1"/>
+      <w:numFmt w:val="lowerLetter"/>
+      <w:lvlText w:val="%5)"/>
+      <w:lvlJc w:val="left"/>
+      <w:pPr>
+        <w:ind w:left="2200" w:hanging="440"/>
+      </w:pPr>
+    </w:lvl>
+    <w:lvl w:ilvl="5" w:tplc="0409001B" w:tentative="1">
+      <w:start w:val="1"/>
+      <w:numFmt w:val="lowerRoman"/>
+      <w:lvlText w:val="%6."/>
+      <w:lvlJc w:val="right"/>
+      <w:pPr>
+        <w:ind w:left="2640" w:hanging="440"/>
+      </w:pPr>
+    </w:lvl>
+    <w:lvl w:ilvl="6" w:tplc="0409000F" w:tentative="1">
+      <w:start w:val="1"/>
+      <w:numFmt w:val="decimal"/>
+      <w:lvlText w:val="%7."/>
+      <w:lvlJc w:val="left"/>
+      <w:pPr>
+        <w:ind w:left="3080" w:hanging="440"/>
+      </w:pPr>
+    </w:lvl>
+    <w:lvl w:ilvl="7" w:tplc="04090019" w:tentative="1">
+      <w:start w:val="1"/>
+      <w:numFmt w:val="lowerLetter"/>
+      <w:lvlText w:val="%8)"/>
+      <w:lvlJc w:val="left"/>
+      <w:pPr>
+        <w:ind w:left="3520" w:hanging="440"/>
+      </w:pPr>
+    </w:lvl>
+    <w:lvl w:ilvl="8" w:tplc="0409001B" w:tentative="1">
+      <w:start w:val="1"/>
+      <w:numFmt w:val="lowerRoman"/>
+      <w:lvlText w:val="%9."/>
+      <w:lvlJc w:val="right"/>
+      <w:pPr>
+        <w:ind w:left="3960" w:hanging="440"/>
+      </w:pPr>
+    </w:lvl>
+  </w:abstractNum>
+  <w:abstractNum w:abstractNumId="10" w15:restartNumberingAfterBreak="0">
+    <w:nsid w:val="22A54870"/>
+    <w:multiLevelType w:val="multilevel"/>
+    <w:tmpl w:val="552E4F88"/>
+    <w:lvl w:ilvl="0">
+      <w:start w:val="1"/>
+      <w:numFmt w:val="bullet"/>
+      <w:lvlText w:val=""/>
+      <w:lvlJc w:val="left"/>
+      <w:pPr>
+        <w:tabs>
+          <w:tab w:val="num" w:pos="720"/>
+        </w:tabs>
+        <w:ind w:left="720" w:hanging="360"/>
+      </w:pPr>
+      <w:rPr>
+        <w:rFonts w:ascii="Symbol" w:hAnsi="Symbol" w:hint="default"/>
+        <w:sz w:val="20"/>
+      </w:rPr>
+    </w:lvl>
+    <w:lvl w:ilvl="1">
+      <w:start w:val="1"/>
+      <w:numFmt w:val="bullet"/>
+      <w:lvlText w:val="o"/>
+      <w:lvlJc w:val="left"/>
+      <w:pPr>
+        <w:tabs>
+          <w:tab w:val="num" w:pos="1440"/>
+        </w:tabs>
+        <w:ind w:left="1440" w:hanging="360"/>
+      </w:pPr>
+      <w:rPr>
+        <w:rFonts w:ascii="Courier New" w:hAnsi="Courier New" w:hint="default"/>
+        <w:sz w:val="20"/>
+      </w:rPr>
+    </w:lvl>
+    <w:lvl w:ilvl="2" w:tentative="1">
+      <w:start w:val="1"/>
+      <w:numFmt w:val="bullet"/>
+      <w:lvlText w:val=""/>
+      <w:lvlJc w:val="left"/>
+      <w:pPr>
+        <w:tabs>
+          <w:tab w:val="num" w:pos="2160"/>
+        </w:tabs>
+        <w:ind w:left="2160" w:hanging="360"/>
+      </w:pPr>
+      <w:rPr>
+        <w:rFonts w:ascii="Wingdings" w:hAnsi="Wingdings" w:hint="default"/>
+        <w:sz w:val="20"/>
+      </w:rPr>
+    </w:lvl>
+    <w:lvl w:ilvl="3" w:tentative="1">
+      <w:start w:val="1"/>
+      <w:numFmt w:val="bullet"/>
+      <w:lvlText w:val=""/>
+      <w:lvlJc w:val="left"/>
+      <w:pPr>
+        <w:tabs>
+          <w:tab w:val="num" w:pos="2880"/>
+        </w:tabs>
+        <w:ind w:left="2880" w:hanging="360"/>
+      </w:pPr>
+      <w:rPr>
+        <w:rFonts w:ascii="Wingdings" w:hAnsi="Wingdings" w:hint="default"/>
+        <w:sz w:val="20"/>
+      </w:rPr>
+    </w:lvl>
+    <w:lvl w:ilvl="4" w:tentative="1">
+      <w:start w:val="1"/>
+      <w:numFmt w:val="bullet"/>
+      <w:lvlText w:val=""/>
+      <w:lvlJc w:val="left"/>
+      <w:pPr>
+        <w:tabs>
+          <w:tab w:val="num" w:pos="3600"/>
+        </w:tabs>
+        <w:ind w:left="3600" w:hanging="360"/>
+      </w:pPr>
+      <w:rPr>
+        <w:rFonts w:ascii="Wingdings" w:hAnsi="Wingdings" w:hint="default"/>
+        <w:sz w:val="20"/>
+      </w:rPr>
+    </w:lvl>
+    <w:lvl w:ilvl="5" w:tentative="1">
+      <w:start w:val="1"/>
+      <w:numFmt w:val="bullet"/>
+      <w:lvlText w:val=""/>
+      <w:lvlJc w:val="left"/>
+      <w:pPr>
+        <w:tabs>
+          <w:tab w:val="num" w:pos="4320"/>
+        </w:tabs>
+        <w:ind w:left="4320" w:hanging="360"/>
+      </w:pPr>
+      <w:rPr>
+        <w:rFonts w:ascii="Wingdings" w:hAnsi="Wingdings" w:hint="default"/>
+        <w:sz w:val="20"/>
+      </w:rPr>
+    </w:lvl>
+    <w:lvl w:ilvl="6" w:tentative="1">
+      <w:start w:val="1"/>
+      <w:numFmt w:val="bullet"/>
+      <w:lvlText w:val=""/>
+      <w:lvlJc w:val="left"/>
+      <w:pPr>
+        <w:tabs>
+          <w:tab w:val="num" w:pos="5040"/>
+        </w:tabs>
+        <w:ind w:left="5040" w:hanging="360"/>
+      </w:pPr>
+      <w:rPr>
+        <w:rFonts w:ascii="Wingdings" w:hAnsi="Wingdings" w:hint="default"/>
+        <w:sz w:val="20"/>
+      </w:rPr>
+    </w:lvl>
+    <w:lvl w:ilvl="7" w:tentative="1">
+      <w:start w:val="1"/>
+      <w:numFmt w:val="bullet"/>
+      <w:lvlText w:val=""/>
+      <w:lvlJc w:val="left"/>
+      <w:pPr>
+        <w:tabs>
+          <w:tab w:val="num" w:pos="5760"/>
+        </w:tabs>
+        <w:ind w:left="5760" w:hanging="360"/>
+      </w:pPr>
+      <w:rPr>
+        <w:rFonts w:ascii="Wingdings" w:hAnsi="Wingdings" w:hint="default"/>
+        <w:sz w:val="20"/>
+      </w:rPr>
+    </w:lvl>
+    <w:lvl w:ilvl="8" w:tentative="1">
+      <w:start w:val="1"/>
+      <w:numFmt w:val="bullet"/>
+      <w:lvlText w:val=""/>
+      <w:lvlJc w:val="left"/>
+      <w:pPr>
+        <w:tabs>
+          <w:tab w:val="num" w:pos="6480"/>
+        </w:tabs>
+        <w:ind w:left="6480" w:hanging="360"/>
+      </w:pPr>
+      <w:rPr>
+        <w:rFonts w:ascii="Wingdings" w:hAnsi="Wingdings" w:hint="default"/>
+        <w:sz w:val="20"/>
+      </w:rPr>
+    </w:lvl>
+  </w:abstractNum>
+  <w:abstractNum w:abstractNumId="11" w15:restartNumberingAfterBreak="0">
+    <w:nsid w:val="23FC40DA"/>
+    <w:multiLevelType w:val="multilevel"/>
+    <w:tmpl w:val="4440A0FC"/>
+    <w:lvl w:ilvl="0">
+      <w:start w:val="1"/>
+      <w:numFmt w:val="bullet"/>
+      <w:lvlText w:val=""/>
+      <w:lvlJc w:val="left"/>
+      <w:pPr>
+        <w:tabs>
+          <w:tab w:val="num" w:pos="1200"/>
+        </w:tabs>
+        <w:ind w:left="1200" w:hanging="360"/>
+      </w:pPr>
+      <w:rPr>
+        <w:rFonts w:ascii="Symbol" w:hAnsi="Symbol" w:hint="default"/>
+        <w:sz w:val="20"/>
+      </w:rPr>
+    </w:lvl>
+    <w:lvl w:ilvl="1">
+      <w:start w:val="1"/>
+      <w:numFmt w:val="bullet"/>
+      <w:lvlText w:val="o"/>
+      <w:lvlJc w:val="left"/>
+      <w:pPr>
+        <w:tabs>
+          <w:tab w:val="num" w:pos="1920"/>
+        </w:tabs>
+        <w:ind w:left="1920" w:hanging="360"/>
+      </w:pPr>
+      <w:rPr>
+        <w:rFonts w:ascii="Courier New" w:hAnsi="Courier New" w:hint="default"/>
+        <w:sz w:val="20"/>
+      </w:rPr>
+    </w:lvl>
+    <w:lvl w:ilvl="2" w:tentative="1">
+      <w:start w:val="1"/>
+      <w:numFmt w:val="bullet"/>
+      <w:lvlText w:val=""/>
+      <w:lvlJc w:val="left"/>
+      <w:pPr>
+        <w:tabs>
+          <w:tab w:val="num" w:pos="2640"/>
+        </w:tabs>
+        <w:ind w:left="2640" w:hanging="360"/>
+      </w:pPr>
+      <w:rPr>
+        <w:rFonts w:ascii="Wingdings" w:hAnsi="Wingdings" w:hint="default"/>
+        <w:sz w:val="20"/>
+      </w:rPr>
+    </w:lvl>
+    <w:lvl w:ilvl="3" w:tentative="1">
+      <w:start w:val="1"/>
+      <w:numFmt w:val="bullet"/>
+      <w:lvlText w:val=""/>
+      <w:lvlJc w:val="left"/>
+      <w:pPr>
+        <w:tabs>
+          <w:tab w:val="num" w:pos="3360"/>
+        </w:tabs>
+        <w:ind w:left="3360" w:hanging="360"/>
+      </w:pPr>
+      <w:rPr>
+        <w:rFonts w:ascii="Wingdings" w:hAnsi="Wingdings" w:hint="default"/>
+        <w:sz w:val="20"/>
+      </w:rPr>
+    </w:lvl>
+    <w:lvl w:ilvl="4" w:tentative="1">
+      <w:start w:val="1"/>
+      <w:numFmt w:val="bullet"/>
+      <w:lvlText w:val=""/>
+      <w:lvlJc w:val="left"/>
+      <w:pPr>
+        <w:tabs>
+          <w:tab w:val="num" w:pos="4080"/>
+        </w:tabs>
+        <w:ind w:left="4080" w:hanging="360"/>
+      </w:pPr>
+      <w:rPr>
+        <w:rFonts w:ascii="Wingdings" w:hAnsi="Wingdings" w:hint="default"/>
+        <w:sz w:val="20"/>
+      </w:rPr>
+    </w:lvl>
+    <w:lvl w:ilvl="5" w:tentative="1">
+      <w:start w:val="1"/>
+      <w:numFmt w:val="bullet"/>
+      <w:lvlText w:val=""/>
+      <w:lvlJc w:val="left"/>
+      <w:pPr>
+        <w:tabs>
+          <w:tab w:val="num" w:pos="4800"/>
+        </w:tabs>
+        <w:ind w:left="4800" w:hanging="360"/>
+      </w:pPr>
+      <w:rPr>
+        <w:rFonts w:ascii="Wingdings" w:hAnsi="Wingdings" w:hint="default"/>
+        <w:sz w:val="20"/>
+      </w:rPr>
+    </w:lvl>
+    <w:lvl w:ilvl="6" w:tentative="1">
+      <w:start w:val="1"/>
+      <w:numFmt w:val="bullet"/>
+      <w:lvlText w:val=""/>
+      <w:lvlJc w:val="left"/>
+      <w:pPr>
+        <w:tabs>
+          <w:tab w:val="num" w:pos="5520"/>
+        </w:tabs>
+        <w:ind w:left="5520" w:hanging="360"/>
+      </w:pPr>
+      <w:rPr>
+        <w:rFonts w:ascii="Wingdings" w:hAnsi="Wingdings" w:hint="default"/>
+        <w:sz w:val="20"/>
+      </w:rPr>
+    </w:lvl>
+    <w:lvl w:ilvl="7" w:tentative="1">
+      <w:start w:val="1"/>
+      <w:numFmt w:val="bullet"/>
+      <w:lvlText w:val=""/>
+      <w:lvlJc w:val="left"/>
+      <w:pPr>
+        <w:tabs>
+          <w:tab w:val="num" w:pos="6240"/>
+        </w:tabs>
+        <w:ind w:left="6240" w:hanging="360"/>
+      </w:pPr>
+      <w:rPr>
+        <w:rFonts w:ascii="Wingdings" w:hAnsi="Wingdings" w:hint="default"/>
+        <w:sz w:val="20"/>
+      </w:rPr>
+    </w:lvl>
+    <w:lvl w:ilvl="8" w:tentative="1">
+      <w:start w:val="1"/>
+      <w:numFmt w:val="bullet"/>
+      <w:lvlText w:val=""/>
+      <w:lvlJc w:val="left"/>
+      <w:pPr>
+        <w:tabs>
+          <w:tab w:val="num" w:pos="6960"/>
+        </w:tabs>
+        <w:ind w:left="6960" w:hanging="360"/>
+      </w:pPr>
+      <w:rPr>
+        <w:rFonts w:ascii="Wingdings" w:hAnsi="Wingdings" w:hint="default"/>
+        <w:sz w:val="20"/>
+      </w:rPr>
+    </w:lvl>
+  </w:abstractNum>
+  <w:abstractNum w:abstractNumId="12" w15:restartNumberingAfterBreak="0">
+    <w:nsid w:val="265F35CC"/>
+    <w:multiLevelType w:val="multilevel"/>
+    <w:tmpl w:val="2768053E"/>
+    <w:lvl w:ilvl="0">
+      <w:start w:val="1"/>
+      <w:numFmt w:val="bullet"/>
+      <w:lvlText w:val=""/>
+      <w:lvlJc w:val="left"/>
+      <w:pPr>
+        <w:tabs>
+          <w:tab w:val="num" w:pos="720"/>
+        </w:tabs>
+        <w:ind w:left="720" w:hanging="360"/>
+      </w:pPr>
+      <w:rPr>
+        <w:rFonts w:ascii="Symbol" w:hAnsi="Symbol" w:hint="default"/>
+        <w:sz w:val="20"/>
+      </w:rPr>
+    </w:lvl>
+    <w:lvl w:ilvl="1">
+      <w:start w:val="1"/>
+      <w:numFmt w:val="bullet"/>
+      <w:lvlText w:val="o"/>
+      <w:lvlJc w:val="left"/>
+      <w:pPr>
+        <w:tabs>
+          <w:tab w:val="num" w:pos="1440"/>
+        </w:tabs>
+        <w:ind w:left="1440" w:hanging="360"/>
+      </w:pPr>
+      <w:rPr>
+        <w:rFonts w:ascii="Courier New" w:hAnsi="Courier New" w:hint="default"/>
+        <w:sz w:val="20"/>
+      </w:rPr>
+    </w:lvl>
+    <w:lvl w:ilvl="2" w:tentative="1">
+      <w:start w:val="1"/>
+      <w:numFmt w:val="bullet"/>
+      <w:lvlText w:val=""/>
+      <w:lvlJc w:val="left"/>
+      <w:pPr>
+        <w:tabs>
+          <w:tab w:val="num" w:pos="2160"/>
+        </w:tabs>
+        <w:ind w:left="2160" w:hanging="360"/>
+      </w:pPr>
+      <w:rPr>
+        <w:rFonts w:ascii="Wingdings" w:hAnsi="Wingdings" w:hint="default"/>
+        <w:sz w:val="20"/>
+      </w:rPr>
+    </w:lvl>
+    <w:lvl w:ilvl="3" w:tentative="1">
+      <w:start w:val="1"/>
+      <w:numFmt w:val="bullet"/>
+      <w:lvlText w:val=""/>
+      <w:lvlJc w:val="left"/>
+      <w:pPr>
+        <w:tabs>
+          <w:tab w:val="num" w:pos="2880"/>
+        </w:tabs>
+        <w:ind w:left="2880" w:hanging="360"/>
+      </w:pPr>
+      <w:rPr>
+        <w:rFonts w:ascii="Wingdings" w:hAnsi="Wingdings" w:hint="default"/>
+        <w:sz w:val="20"/>
+      </w:rPr>
+    </w:lvl>
+    <w:lvl w:ilvl="4" w:tentative="1">
+      <w:start w:val="1"/>
+      <w:numFmt w:val="bullet"/>
+      <w:lvlText w:val=""/>
+      <w:lvlJc w:val="left"/>
+      <w:pPr>
+        <w:tabs>
+          <w:tab w:val="num" w:pos="3600"/>
+        </w:tabs>
+        <w:ind w:left="3600" w:hanging="360"/>
+      </w:pPr>
+      <w:rPr>
+        <w:rFonts w:ascii="Wingdings" w:hAnsi="Wingdings" w:hint="default"/>
+        <w:sz w:val="20"/>
+      </w:rPr>
+    </w:lvl>
+    <w:lvl w:ilvl="5" w:tentative="1">
+      <w:start w:val="1"/>
+      <w:numFmt w:val="bullet"/>
+      <w:lvlText w:val=""/>
+      <w:lvlJc w:val="left"/>
+      <w:pPr>
+        <w:tabs>
+          <w:tab w:val="num" w:pos="4320"/>
+        </w:tabs>
+        <w:ind w:left="4320" w:hanging="360"/>
+      </w:pPr>
+      <w:rPr>
+        <w:rFonts w:ascii="Wingdings" w:hAnsi="Wingdings" w:hint="default"/>
+        <w:sz w:val="20"/>
+      </w:rPr>
+    </w:lvl>
+    <w:lvl w:ilvl="6" w:tentative="1">
+      <w:start w:val="1"/>
+      <w:numFmt w:val="bullet"/>
+      <w:lvlText w:val=""/>
+      <w:lvlJc w:val="left"/>
+      <w:pPr>
+        <w:tabs>
+          <w:tab w:val="num" w:pos="5040"/>
+        </w:tabs>
+        <w:ind w:left="5040" w:hanging="360"/>
+      </w:pPr>
+      <w:rPr>
+        <w:rFonts w:ascii="Wingdings" w:hAnsi="Wingdings" w:hint="default"/>
+        <w:sz w:val="20"/>
+      </w:rPr>
+    </w:lvl>
+    <w:lvl w:ilvl="7" w:tentative="1">
+      <w:start w:val="1"/>
+      <w:numFmt w:val="bullet"/>
+      <w:lvlText w:val=""/>
+      <w:lvlJc w:val="left"/>
+      <w:pPr>
+        <w:tabs>
+          <w:tab w:val="num" w:pos="5760"/>
+        </w:tabs>
+        <w:ind w:left="5760" w:hanging="360"/>
+      </w:pPr>
+      <w:rPr>
+        <w:rFonts w:ascii="Wingdings" w:hAnsi="Wingdings" w:hint="default"/>
+        <w:sz w:val="20"/>
+      </w:rPr>
+    </w:lvl>
+    <w:lvl w:ilvl="8" w:tentative="1">
+      <w:start w:val="1"/>
+      <w:numFmt w:val="bullet"/>
+      <w:lvlText w:val=""/>
+      <w:lvlJc w:val="left"/>
+      <w:pPr>
+        <w:tabs>
+          <w:tab w:val="num" w:pos="6480"/>
+        </w:tabs>
+        <w:ind w:left="6480" w:hanging="360"/>
+      </w:pPr>
+      <w:rPr>
+        <w:rFonts w:ascii="Wingdings" w:hAnsi="Wingdings" w:hint="default"/>
+        <w:sz w:val="20"/>
+      </w:rPr>
+    </w:lvl>
+  </w:abstractNum>
+  <w:abstractNum w:abstractNumId="13" w15:restartNumberingAfterBreak="0">
+    <w:nsid w:val="28DB186F"/>
+    <w:multiLevelType w:val="multilevel"/>
+    <w:tmpl w:val="24924E5C"/>
+    <w:lvl w:ilvl="0">
+      <w:start w:val="1"/>
+      <w:numFmt w:val="bullet"/>
+      <w:lvlText w:val=""/>
+      <w:lvlJc w:val="left"/>
+      <w:pPr>
+        <w:tabs>
+          <w:tab w:val="num" w:pos="720"/>
+        </w:tabs>
+        <w:ind w:left="720" w:hanging="360"/>
+      </w:pPr>
+      <w:rPr>
+        <w:rFonts w:ascii="Symbol" w:hAnsi="Symbol" w:hint="default"/>
+        <w:sz w:val="20"/>
+      </w:rPr>
+    </w:lvl>
+    <w:lvl w:ilvl="1">
+      <w:start w:val="1"/>
+      <w:numFmt w:val="bullet"/>
+      <w:lvlText w:val="o"/>
+      <w:lvlJc w:val="left"/>
+      <w:pPr>
+        <w:tabs>
+          <w:tab w:val="num" w:pos="1440"/>
+        </w:tabs>
+        <w:ind w:left="1440" w:hanging="360"/>
+      </w:pPr>
+      <w:rPr>
+        <w:rFonts w:ascii="Courier New" w:hAnsi="Courier New" w:hint="default"/>
+        <w:sz w:val="20"/>
+      </w:rPr>
+    </w:lvl>
+    <w:lvl w:ilvl="2" w:tentative="1">
+      <w:start w:val="1"/>
+      <w:numFmt w:val="bullet"/>
+      <w:lvlText w:val=""/>
+      <w:lvlJc w:val="left"/>
+      <w:pPr>
+        <w:tabs>
+          <w:tab w:val="num" w:pos="2160"/>
+        </w:tabs>
+        <w:ind w:left="2160" w:hanging="360"/>
+      </w:pPr>
+      <w:rPr>
+        <w:rFonts w:ascii="Wingdings" w:hAnsi="Wingdings" w:hint="default"/>
+        <w:sz w:val="20"/>
+      </w:rPr>
+    </w:lvl>
+    <w:lvl w:ilvl="3" w:tentative="1">
+      <w:start w:val="1"/>
+      <w:numFmt w:val="bullet"/>
+      <w:lvlText w:val=""/>
+      <w:lvlJc w:val="left"/>
+      <w:pPr>
+        <w:tabs>
+          <w:tab w:val="num" w:pos="2880"/>
+        </w:tabs>
+        <w:ind w:left="2880" w:hanging="360"/>
+      </w:pPr>
+      <w:rPr>
+        <w:rFonts w:ascii="Wingdings" w:hAnsi="Wingdings" w:hint="default"/>
+        <w:sz w:val="20"/>
+      </w:rPr>
+    </w:lvl>
+    <w:lvl w:ilvl="4" w:tentative="1">
+      <w:start w:val="1"/>
+      <w:numFmt w:val="bullet"/>
+      <w:lvlText w:val=""/>
+      <w:lvlJc w:val="left"/>
+      <w:pPr>
+        <w:tabs>
+          <w:tab w:val="num" w:pos="3600"/>
+        </w:tabs>
+        <w:ind w:left="3600" w:hanging="360"/>
+      </w:pPr>
+      <w:rPr>
+        <w:rFonts w:ascii="Wingdings" w:hAnsi="Wingdings" w:hint="default"/>
+        <w:sz w:val="20"/>
+      </w:rPr>
+    </w:lvl>
+    <w:lvl w:ilvl="5" w:tentative="1">
+      <w:start w:val="1"/>
+      <w:numFmt w:val="bullet"/>
+      <w:lvlText w:val=""/>
+      <w:lvlJc w:val="left"/>
+      <w:pPr>
+        <w:tabs>
+          <w:tab w:val="num" w:pos="4320"/>
+        </w:tabs>
+        <w:ind w:left="4320" w:hanging="360"/>
+      </w:pPr>
+      <w:rPr>
+        <w:rFonts w:ascii="Wingdings" w:hAnsi="Wingdings" w:hint="default"/>
+        <w:sz w:val="20"/>
+      </w:rPr>
+    </w:lvl>
+    <w:lvl w:ilvl="6" w:tentative="1">
+      <w:start w:val="1"/>
+      <w:numFmt w:val="bullet"/>
+      <w:lvlText w:val=""/>
+      <w:lvlJc w:val="left"/>
+      <w:pPr>
+        <w:tabs>
+          <w:tab w:val="num" w:pos="5040"/>
+        </w:tabs>
+        <w:ind w:left="5040" w:hanging="360"/>
+      </w:pPr>
+      <w:rPr>
+        <w:rFonts w:ascii="Wingdings" w:hAnsi="Wingdings" w:hint="default"/>
+        <w:sz w:val="20"/>
+      </w:rPr>
+    </w:lvl>
+    <w:lvl w:ilvl="7" w:tentative="1">
+      <w:start w:val="1"/>
+      <w:numFmt w:val="bullet"/>
+      <w:lvlText w:val=""/>
+      <w:lvlJc w:val="left"/>
+      <w:pPr>
+        <w:tabs>
+          <w:tab w:val="num" w:pos="5760"/>
+        </w:tabs>
+        <w:ind w:left="5760" w:hanging="360"/>
+      </w:pPr>
+      <w:rPr>
+        <w:rFonts w:ascii="Wingdings" w:hAnsi="Wingdings" w:hint="default"/>
+        <w:sz w:val="20"/>
+      </w:rPr>
+    </w:lvl>
+    <w:lvl w:ilvl="8" w:tentative="1">
+      <w:start w:val="1"/>
+      <w:numFmt w:val="bullet"/>
+      <w:lvlText w:val=""/>
+      <w:lvlJc w:val="left"/>
+      <w:pPr>
+        <w:tabs>
+          <w:tab w:val="num" w:pos="6480"/>
+        </w:tabs>
+        <w:ind w:left="6480" w:hanging="360"/>
+      </w:pPr>
+      <w:rPr>
+        <w:rFonts w:ascii="Wingdings" w:hAnsi="Wingdings" w:hint="default"/>
+        <w:sz w:val="20"/>
+      </w:rPr>
+    </w:lvl>
+  </w:abstractNum>
+  <w:abstractNum w:abstractNumId="14" w15:restartNumberingAfterBreak="0">
+    <w:nsid w:val="2B6B586A"/>
+    <w:multiLevelType w:val="multilevel"/>
+    <w:tmpl w:val="5A608906"/>
+    <w:lvl w:ilvl="0">
+      <w:start w:val="1"/>
+      <w:numFmt w:val="bullet"/>
+      <w:lvlText w:val=""/>
+      <w:lvlJc w:val="left"/>
+      <w:pPr>
+        <w:tabs>
+          <w:tab w:val="num" w:pos="720"/>
+        </w:tabs>
+        <w:ind w:left="720" w:hanging="360"/>
+      </w:pPr>
+      <w:rPr>
+        <w:rFonts w:ascii="Symbol" w:hAnsi="Symbol" w:hint="default"/>
+        <w:sz w:val="20"/>
+      </w:rPr>
+    </w:lvl>
+    <w:lvl w:ilvl="1" w:tentative="1">
+      <w:start w:val="1"/>
+      <w:numFmt w:val="bullet"/>
+      <w:lvlText w:val="o"/>
+      <w:lvlJc w:val="left"/>
+      <w:pPr>
+        <w:tabs>
+          <w:tab w:val="num" w:pos="1440"/>
+        </w:tabs>
+        <w:ind w:left="1440" w:hanging="360"/>
+      </w:pPr>
+      <w:rPr>
+        <w:rFonts w:ascii="Courier New" w:hAnsi="Courier New" w:hint="default"/>
+        <w:sz w:val="20"/>
+      </w:rPr>
+    </w:lvl>
+    <w:lvl w:ilvl="2" w:tentative="1">
+      <w:start w:val="1"/>
+      <w:numFmt w:val="bullet"/>
+      <w:lvlText w:val=""/>
+      <w:lvlJc w:val="left"/>
+      <w:pPr>
+        <w:tabs>
+          <w:tab w:val="num" w:pos="2160"/>
+        </w:tabs>
+        <w:ind w:left="2160" w:hanging="360"/>
+      </w:pPr>
+      <w:rPr>
+        <w:rFonts w:ascii="Wingdings" w:hAnsi="Wingdings" w:hint="default"/>
+        <w:sz w:val="20"/>
+      </w:rPr>
+    </w:lvl>
+    <w:lvl w:ilvl="3" w:tentative="1">
+      <w:start w:val="1"/>
+      <w:numFmt w:val="bullet"/>
+      <w:lvlText w:val=""/>
+      <w:lvlJc w:val="left"/>
+      <w:pPr>
+        <w:tabs>
+          <w:tab w:val="num" w:pos="2880"/>
+        </w:tabs>
+        <w:ind w:left="2880" w:hanging="360"/>
+      </w:pPr>
+      <w:rPr>
+        <w:rFonts w:ascii="Wingdings" w:hAnsi="Wingdings" w:hint="default"/>
+        <w:sz w:val="20"/>
+      </w:rPr>
+    </w:lvl>
+    <w:lvl w:ilvl="4" w:tentative="1">
+      <w:start w:val="1"/>
+      <w:numFmt w:val="bullet"/>
+      <w:lvlText w:val=""/>
+      <w:lvlJc w:val="left"/>
+      <w:pPr>
+        <w:tabs>
+          <w:tab w:val="num" w:pos="3600"/>
+        </w:tabs>
+        <w:ind w:left="3600" w:hanging="360"/>
+      </w:pPr>
+      <w:rPr>
+        <w:rFonts w:ascii="Wingdings" w:hAnsi="Wingdings" w:hint="default"/>
+        <w:sz w:val="20"/>
+      </w:rPr>
+    </w:lvl>
+    <w:lvl w:ilvl="5" w:tentative="1">
+      <w:start w:val="1"/>
+      <w:numFmt w:val="bullet"/>
+      <w:lvlText w:val=""/>
+      <w:lvlJc w:val="left"/>
+      <w:pPr>
+        <w:tabs>
+          <w:tab w:val="num" w:pos="4320"/>
+        </w:tabs>
+        <w:ind w:left="4320" w:hanging="360"/>
+      </w:pPr>
+      <w:rPr>
+        <w:rFonts w:ascii="Wingdings" w:hAnsi="Wingdings" w:hint="default"/>
+        <w:sz w:val="20"/>
+      </w:rPr>
+    </w:lvl>
+    <w:lvl w:ilvl="6" w:tentative="1">
+      <w:start w:val="1"/>
+      <w:numFmt w:val="bullet"/>
+      <w:lvlText w:val=""/>
+      <w:lvlJc w:val="left"/>
+      <w:pPr>
+        <w:tabs>
+          <w:tab w:val="num" w:pos="5040"/>
+        </w:tabs>
+        <w:ind w:left="5040" w:hanging="360"/>
+      </w:pPr>
+      <w:rPr>
+        <w:rFonts w:ascii="Wingdings" w:hAnsi="Wingdings" w:hint="default"/>
+        <w:sz w:val="20"/>
+      </w:rPr>
+    </w:lvl>
+    <w:lvl w:ilvl="7" w:tentative="1">
+      <w:start w:val="1"/>
+      <w:numFmt w:val="bullet"/>
+      <w:lvlText w:val=""/>
+      <w:lvlJc w:val="left"/>
+      <w:pPr>
+        <w:tabs>
+          <w:tab w:val="num" w:pos="5760"/>
+        </w:tabs>
+        <w:ind w:left="5760" w:hanging="360"/>
+      </w:pPr>
+      <w:rPr>
+        <w:rFonts w:ascii="Wingdings" w:hAnsi="Wingdings" w:hint="default"/>
+        <w:sz w:val="20"/>
+      </w:rPr>
+    </w:lvl>
+    <w:lvl w:ilvl="8" w:tentative="1">
+      <w:start w:val="1"/>
+      <w:numFmt w:val="bullet"/>
+      <w:lvlText w:val=""/>
+      <w:lvlJc w:val="left"/>
+      <w:pPr>
+        <w:tabs>
+          <w:tab w:val="num" w:pos="6480"/>
+        </w:tabs>
+        <w:ind w:left="6480" w:hanging="360"/>
+      </w:pPr>
+      <w:rPr>
+        <w:rFonts w:ascii="Wingdings" w:hAnsi="Wingdings" w:hint="default"/>
+        <w:sz w:val="20"/>
+      </w:rPr>
+    </w:lvl>
+  </w:abstractNum>
+  <w:abstractNum w:abstractNumId="15" w15:restartNumberingAfterBreak="0">
+    <w:nsid w:val="2E2A44CB"/>
+    <w:multiLevelType w:val="multilevel"/>
+    <w:tmpl w:val="636EEF8C"/>
+    <w:lvl w:ilvl="0">
+      <w:start w:val="1"/>
+      <w:numFmt w:val="lowerLetter"/>
+      <w:lvlText w:val="%1)"/>
+      <w:lvlJc w:val="left"/>
+      <w:pPr>
+        <w:tabs>
+          <w:tab w:val="num" w:pos="720"/>
+        </w:tabs>
+        <w:ind w:left="720" w:hanging="360"/>
+      </w:pPr>
+    </w:lvl>
+    <w:lvl w:ilvl="1" w:tentative="1">
+      <w:start w:val="1"/>
+      <w:numFmt w:val="decimal"/>
+      <w:lvlText w:val="%2."/>
+      <w:lvlJc w:val="left"/>
+      <w:pPr>
+        <w:tabs>
+          <w:tab w:val="num" w:pos="1440"/>
+        </w:tabs>
+        <w:ind w:left="1440" w:hanging="360"/>
+      </w:pPr>
+    </w:lvl>
+    <w:lvl w:ilvl="2" w:tentative="1">
+      <w:start w:val="1"/>
+      <w:numFmt w:val="decimal"/>
+      <w:lvlText w:val="%3."/>
+      <w:lvlJc w:val="left"/>
+      <w:pPr>
+        <w:tabs>
+          <w:tab w:val="num" w:pos="2160"/>
+        </w:tabs>
+        <w:ind w:left="2160" w:hanging="360"/>
+      </w:pPr>
+    </w:lvl>
+    <w:lvl w:ilvl="3" w:tentative="1">
+      <w:start w:val="1"/>
+      <w:numFmt w:val="decimal"/>
+      <w:lvlText w:val="%4."/>
+      <w:lvlJc w:val="left"/>
+      <w:pPr>
+        <w:tabs>
+          <w:tab w:val="num" w:pos="2880"/>
+        </w:tabs>
+        <w:ind w:left="2880" w:hanging="360"/>
+      </w:pPr>
+    </w:lvl>
+    <w:lvl w:ilvl="4" w:tentative="1">
+      <w:start w:val="1"/>
+      <w:numFmt w:val="decimal"/>
+      <w:lvlText w:val="%5."/>
+      <w:lvlJc w:val="left"/>
+      <w:pPr>
+        <w:tabs>
+          <w:tab w:val="num" w:pos="3600"/>
+        </w:tabs>
+        <w:ind w:left="3600" w:hanging="360"/>
+      </w:pPr>
+    </w:lvl>
+    <w:lvl w:ilvl="5" w:tentative="1">
+      <w:start w:val="1"/>
+      <w:numFmt w:val="decimal"/>
+      <w:lvlText w:val="%6."/>
+      <w:lvlJc w:val="left"/>
+      <w:pPr>
+        <w:tabs>
+          <w:tab w:val="num" w:pos="4320"/>
+        </w:tabs>
+        <w:ind w:left="4320" w:hanging="360"/>
+      </w:pPr>
+    </w:lvl>
+    <w:lvl w:ilvl="6" w:tentative="1">
+      <w:start w:val="1"/>
+      <w:numFmt w:val="decimal"/>
+      <w:lvlText w:val="%7."/>
+      <w:lvlJc w:val="left"/>
+      <w:pPr>
+        <w:tabs>
+          <w:tab w:val="num" w:pos="5040"/>
+        </w:tabs>
+        <w:ind w:left="5040" w:hanging="360"/>
+      </w:pPr>
+    </w:lvl>
+    <w:lvl w:ilvl="7" w:tentative="1">
+      <w:start w:val="1"/>
+      <w:numFmt w:val="decimal"/>
+      <w:lvlText w:val="%8."/>
+      <w:lvlJc w:val="left"/>
+      <w:pPr>
+        <w:tabs>
+          <w:tab w:val="num" w:pos="5760"/>
+        </w:tabs>
+        <w:ind w:left="5760" w:hanging="360"/>
+      </w:pPr>
+    </w:lvl>
+    <w:lvl w:ilvl="8" w:tentative="1">
+      <w:start w:val="1"/>
+      <w:numFmt w:val="decimal"/>
+      <w:lvlText w:val="%9."/>
+      <w:lvlJc w:val="left"/>
+      <w:pPr>
+        <w:tabs>
+          <w:tab w:val="num" w:pos="6480"/>
+        </w:tabs>
+        <w:ind w:left="6480" w:hanging="360"/>
+      </w:pPr>
+    </w:lvl>
+  </w:abstractNum>
+  <w:abstractNum w:abstractNumId="16" w15:restartNumberingAfterBreak="0">
+    <w:nsid w:val="3BE63989"/>
+    <w:multiLevelType w:val="multilevel"/>
+    <w:tmpl w:val="17FEC500"/>
+    <w:lvl w:ilvl="0">
+      <w:start w:val="1"/>
+      <w:numFmt w:val="bullet"/>
+      <w:lvlText w:val=""/>
+      <w:lvlJc w:val="left"/>
+      <w:pPr>
+        <w:tabs>
+          <w:tab w:val="num" w:pos="720"/>
+        </w:tabs>
+        <w:ind w:left="720" w:hanging="360"/>
+      </w:pPr>
+      <w:rPr>
+        <w:rFonts w:ascii="Symbol" w:hAnsi="Symbol" w:hint="default"/>
+        <w:sz w:val="20"/>
+      </w:rPr>
+    </w:lvl>
+    <w:lvl w:ilvl="1" w:tentative="1">
+      <w:start w:val="1"/>
+      <w:numFmt w:val="bullet"/>
+      <w:lvlText w:val="o"/>
+      <w:lvlJc w:val="left"/>
+      <w:pPr>
+        <w:tabs>
+          <w:tab w:val="num" w:pos="1440"/>
+        </w:tabs>
+        <w:ind w:left="1440" w:hanging="360"/>
+      </w:pPr>
+      <w:rPr>
+        <w:rFonts w:ascii="Courier New" w:hAnsi="Courier New" w:hint="default"/>
+        <w:sz w:val="20"/>
+      </w:rPr>
+    </w:lvl>
+    <w:lvl w:ilvl="2" w:tentative="1">
+      <w:start w:val="1"/>
+      <w:numFmt w:val="bullet"/>
+      <w:lvlText w:val=""/>
+      <w:lvlJc w:val="left"/>
+      <w:pPr>
+        <w:tabs>
+          <w:tab w:val="num" w:pos="2160"/>
+        </w:tabs>
+        <w:ind w:left="2160" w:hanging="360"/>
+      </w:pPr>
+      <w:rPr>
+        <w:rFonts w:ascii="Wingdings" w:hAnsi="Wingdings" w:hint="default"/>
+        <w:sz w:val="20"/>
+      </w:rPr>
+    </w:lvl>
+    <w:lvl w:ilvl="3" w:tentative="1">
+      <w:start w:val="1"/>
+      <w:numFmt w:val="bullet"/>
+      <w:lvlText w:val=""/>
+      <w:lvlJc w:val="left"/>
+      <w:pPr>
+        <w:tabs>
+          <w:tab w:val="num" w:pos="2880"/>
+        </w:tabs>
+        <w:ind w:left="2880" w:hanging="360"/>
+      </w:pPr>
+      <w:rPr>
+        <w:rFonts w:ascii="Wingdings" w:hAnsi="Wingdings" w:hint="default"/>
+        <w:sz w:val="20"/>
+      </w:rPr>
+    </w:lvl>
+    <w:lvl w:ilvl="4" w:tentative="1">
+      <w:start w:val="1"/>
+      <w:numFmt w:val="bullet"/>
+      <w:lvlText w:val=""/>
+      <w:lvlJc w:val="left"/>
+      <w:pPr>
+        <w:tabs>
+          <w:tab w:val="num" w:pos="3600"/>
+        </w:tabs>
+        <w:ind w:left="3600" w:hanging="360"/>
+      </w:pPr>
+      <w:rPr>
+        <w:rFonts w:ascii="Wingdings" w:hAnsi="Wingdings" w:hint="default"/>
+        <w:sz w:val="20"/>
+      </w:rPr>
+    </w:lvl>
+    <w:lvl w:ilvl="5" w:tentative="1">
+      <w:start w:val="1"/>
+      <w:numFmt w:val="bullet"/>
+      <w:lvlText w:val=""/>
+      <w:lvlJc w:val="left"/>
+      <w:pPr>
+        <w:tabs>
+          <w:tab w:val="num" w:pos="4320"/>
+        </w:tabs>
+        <w:ind w:left="4320" w:hanging="360"/>
+      </w:pPr>
+      <w:rPr>
+        <w:rFonts w:ascii="Wingdings" w:hAnsi="Wingdings" w:hint="default"/>
+        <w:sz w:val="20"/>
+      </w:rPr>
+    </w:lvl>
+    <w:lvl w:ilvl="6" w:tentative="1">
+      <w:start w:val="1"/>
+      <w:numFmt w:val="bullet"/>
+      <w:lvlText w:val=""/>
+      <w:lvlJc w:val="left"/>
+      <w:pPr>
+        <w:tabs>
+          <w:tab w:val="num" w:pos="5040"/>
+        </w:tabs>
+        <w:ind w:left="5040" w:hanging="360"/>
+      </w:pPr>
+      <w:rPr>
+        <w:rFonts w:ascii="Wingdings" w:hAnsi="Wingdings" w:hint="default"/>
+        <w:sz w:val="20"/>
+      </w:rPr>
+    </w:lvl>
+    <w:lvl w:ilvl="7" w:tentative="1">
+      <w:start w:val="1"/>
+      <w:numFmt w:val="bullet"/>
+      <w:lvlText w:val=""/>
+      <w:lvlJc w:val="left"/>
+      <w:pPr>
+        <w:tabs>
+          <w:tab w:val="num" w:pos="5760"/>
+        </w:tabs>
+        <w:ind w:left="5760" w:hanging="360"/>
+      </w:pPr>
+      <w:rPr>
+        <w:rFonts w:ascii="Wingdings" w:hAnsi="Wingdings" w:hint="default"/>
+        <w:sz w:val="20"/>
+      </w:rPr>
+    </w:lvl>
+    <w:lvl w:ilvl="8" w:tentative="1">
+      <w:start w:val="1"/>
+      <w:numFmt w:val="bullet"/>
+      <w:lvlText w:val=""/>
+      <w:lvlJc w:val="left"/>
+      <w:pPr>
+        <w:tabs>
+          <w:tab w:val="num" w:pos="6480"/>
+        </w:tabs>
+        <w:ind w:left="6480" w:hanging="360"/>
+      </w:pPr>
+      <w:rPr>
+        <w:rFonts w:ascii="Wingdings" w:hAnsi="Wingdings" w:hint="default"/>
+        <w:sz w:val="20"/>
+      </w:rPr>
+    </w:lvl>
+  </w:abstractNum>
+  <w:abstractNum w:abstractNumId="17" w15:restartNumberingAfterBreak="0">
+    <w:nsid w:val="3C984FB4"/>
+    <w:multiLevelType w:val="multilevel"/>
+    <w:tmpl w:val="F708A86A"/>
+    <w:lvl w:ilvl="0">
+      <w:start w:val="1"/>
+      <w:numFmt w:val="decimal"/>
+      <w:lvlText w:val="%1."/>
+      <w:lvlJc w:val="left"/>
+      <w:pPr>
+        <w:tabs>
+          <w:tab w:val="num" w:pos="720"/>
+        </w:tabs>
+        <w:ind w:left="720" w:hanging="360"/>
+      </w:pPr>
+    </w:lvl>
+    <w:lvl w:ilvl="1" w:tentative="1">
+      <w:start w:val="1"/>
+      <w:numFmt w:val="decimal"/>
+      <w:lvlText w:val="%2."/>
+      <w:lvlJc w:val="left"/>
+      <w:pPr>
+        <w:tabs>
+          <w:tab w:val="num" w:pos="1440"/>
+        </w:tabs>
+        <w:ind w:left="1440" w:hanging="360"/>
+      </w:pPr>
+    </w:lvl>
+    <w:lvl w:ilvl="2" w:tentative="1">
+      <w:start w:val="1"/>
+      <w:numFmt w:val="decimal"/>
+      <w:lvlText w:val="%3."/>
+      <w:lvlJc w:val="left"/>
+      <w:pPr>
+        <w:tabs>
+          <w:tab w:val="num" w:pos="2160"/>
+        </w:tabs>
+        <w:ind w:left="2160" w:hanging="360"/>
+      </w:pPr>
+    </w:lvl>
+    <w:lvl w:ilvl="3" w:tentative="1">
+      <w:start w:val="1"/>
+      <w:numFmt w:val="decimal"/>
+      <w:lvlText w:val="%4."/>
+      <w:lvlJc w:val="left"/>
+      <w:pPr>
+        <w:tabs>
+          <w:tab w:val="num" w:pos="2880"/>
+        </w:tabs>
+        <w:ind w:left="2880" w:hanging="360"/>
+      </w:pPr>
+    </w:lvl>
+    <w:lvl w:ilvl="4" w:tentative="1">
+      <w:start w:val="1"/>
+      <w:numFmt w:val="decimal"/>
+      <w:lvlText w:val="%5."/>
+      <w:lvlJc w:val="left"/>
+      <w:pPr>
+        <w:tabs>
+          <w:tab w:val="num" w:pos="3600"/>
+        </w:tabs>
+        <w:ind w:left="3600" w:hanging="360"/>
+      </w:pPr>
+    </w:lvl>
+    <w:lvl w:ilvl="5" w:tentative="1">
+      <w:start w:val="1"/>
+      <w:numFmt w:val="decimal"/>
+      <w:lvlText w:val="%6."/>
+      <w:lvlJc w:val="left"/>
+      <w:pPr>
+        <w:tabs>
+          <w:tab w:val="num" w:pos="4320"/>
+        </w:tabs>
+        <w:ind w:left="4320" w:hanging="360"/>
+      </w:pPr>
+    </w:lvl>
+    <w:lvl w:ilvl="6" w:tentative="1">
+      <w:start w:val="1"/>
+      <w:numFmt w:val="decimal"/>
+      <w:lvlText w:val="%7."/>
+      <w:lvlJc w:val="left"/>
+      <w:pPr>
+        <w:tabs>
+          <w:tab w:val="num" w:pos="5040"/>
+        </w:tabs>
+        <w:ind w:left="5040" w:hanging="360"/>
+      </w:pPr>
+    </w:lvl>
+    <w:lvl w:ilvl="7" w:tentative="1">
+      <w:start w:val="1"/>
+      <w:numFmt w:val="decimal"/>
+      <w:lvlText w:val="%8."/>
+      <w:lvlJc w:val="left"/>
+      <w:pPr>
+        <w:tabs>
+          <w:tab w:val="num" w:pos="5760"/>
+        </w:tabs>
+        <w:ind w:left="5760" w:hanging="360"/>
+      </w:pPr>
+    </w:lvl>
+    <w:lvl w:ilvl="8" w:tentative="1">
+      <w:start w:val="1"/>
+      <w:numFmt w:val="decimal"/>
+      <w:lvlText w:val="%9."/>
+      <w:lvlJc w:val="left"/>
+      <w:pPr>
+        <w:tabs>
+          <w:tab w:val="num" w:pos="6480"/>
+        </w:tabs>
+        <w:ind w:left="6480" w:hanging="360"/>
+      </w:pPr>
+    </w:lvl>
+  </w:abstractNum>
+  <w:abstractNum w:abstractNumId="18" w15:restartNumberingAfterBreak="0">
+    <w:nsid w:val="3E783E5D"/>
+    <w:multiLevelType w:val="multilevel"/>
+    <w:tmpl w:val="51EAEC92"/>
+    <w:lvl w:ilvl="0">
+      <w:start w:val="1"/>
+      <w:numFmt w:val="bullet"/>
+      <w:lvlText w:val=""/>
+      <w:lvlJc w:val="left"/>
+      <w:pPr>
+        <w:tabs>
+          <w:tab w:val="num" w:pos="720"/>
+        </w:tabs>
+        <w:ind w:left="720" w:hanging="360"/>
+      </w:pPr>
+      <w:rPr>
+        <w:rFonts w:ascii="Symbol" w:hAnsi="Symbol" w:hint="default"/>
+        <w:sz w:val="20"/>
+      </w:rPr>
+    </w:lvl>
+    <w:lvl w:ilvl="1">
+      <w:start w:val="1"/>
+      <w:numFmt w:val="bullet"/>
+      <w:lvlText w:val="o"/>
+      <w:lvlJc w:val="left"/>
+      <w:pPr>
+        <w:tabs>
+          <w:tab w:val="num" w:pos="1440"/>
+        </w:tabs>
+        <w:ind w:left="1440" w:hanging="360"/>
+      </w:pPr>
+      <w:rPr>
+        <w:rFonts w:ascii="Courier New" w:hAnsi="Courier New" w:hint="default"/>
+        <w:sz w:val="20"/>
+      </w:rPr>
+    </w:lvl>
+    <w:lvl w:ilvl="2" w:tentative="1">
+      <w:start w:val="1"/>
+      <w:numFmt w:val="bullet"/>
+      <w:lvlText w:val=""/>
+      <w:lvlJc w:val="left"/>
+      <w:pPr>
+        <w:tabs>
+          <w:tab w:val="num" w:pos="2160"/>
+        </w:tabs>
+        <w:ind w:left="2160" w:hanging="360"/>
+      </w:pPr>
+      <w:rPr>
+        <w:rFonts w:ascii="Wingdings" w:hAnsi="Wingdings" w:hint="default"/>
+        <w:sz w:val="20"/>
+      </w:rPr>
+    </w:lvl>
+    <w:lvl w:ilvl="3" w:tentative="1">
+      <w:start w:val="1"/>
+      <w:numFmt w:val="bullet"/>
+      <w:lvlText w:val=""/>
+      <w:lvlJc w:val="left"/>
+      <w:pPr>
+        <w:tabs>
+          <w:tab w:val="num" w:pos="2880"/>
+        </w:tabs>
+        <w:ind w:left="2880" w:hanging="360"/>
+      </w:pPr>
+      <w:rPr>
+        <w:rFonts w:ascii="Wingdings" w:hAnsi="Wingdings" w:hint="default"/>
+        <w:sz w:val="20"/>
+      </w:rPr>
+    </w:lvl>
+    <w:lvl w:ilvl="4" w:tentative="1">
+      <w:start w:val="1"/>
+      <w:numFmt w:val="bullet"/>
+      <w:lvlText w:val=""/>
+      <w:lvlJc w:val="left"/>
+      <w:pPr>
+        <w:tabs>
+          <w:tab w:val="num" w:pos="3600"/>
+        </w:tabs>
+        <w:ind w:left="3600" w:hanging="360"/>
+      </w:pPr>
+      <w:rPr>
+        <w:rFonts w:ascii="Wingdings" w:hAnsi="Wingdings" w:hint="default"/>
+        <w:sz w:val="20"/>
+      </w:rPr>
+    </w:lvl>
+    <w:lvl w:ilvl="5" w:tentative="1">
+      <w:start w:val="1"/>
+      <w:numFmt w:val="bullet"/>
+      <w:lvlText w:val=""/>
+      <w:lvlJc w:val="left"/>
+      <w:pPr>
+        <w:tabs>
+          <w:tab w:val="num" w:pos="4320"/>
+        </w:tabs>
+        <w:ind w:left="4320" w:hanging="360"/>
+      </w:pPr>
+      <w:rPr>
+        <w:rFonts w:ascii="Wingdings" w:hAnsi="Wingdings" w:hint="default"/>
+        <w:sz w:val="20"/>
+      </w:rPr>
+    </w:lvl>
+    <w:lvl w:ilvl="6" w:tentative="1">
+      <w:start w:val="1"/>
+      <w:numFmt w:val="bullet"/>
+      <w:lvlText w:val=""/>
+      <w:lvlJc w:val="left"/>
+      <w:pPr>
+        <w:tabs>
+          <w:tab w:val="num" w:pos="5040"/>
+        </w:tabs>
+        <w:ind w:left="5040" w:hanging="360"/>
+      </w:pPr>
+      <w:rPr>
+        <w:rFonts w:ascii="Wingdings" w:hAnsi="Wingdings" w:hint="default"/>
+        <w:sz w:val="20"/>
+      </w:rPr>
+    </w:lvl>
+    <w:lvl w:ilvl="7" w:tentative="1">
+      <w:start w:val="1"/>
+      <w:numFmt w:val="bullet"/>
+      <w:lvlText w:val=""/>
+      <w:lvlJc w:val="left"/>
+      <w:pPr>
+        <w:tabs>
+          <w:tab w:val="num" w:pos="5760"/>
+        </w:tabs>
+        <w:ind w:left="5760" w:hanging="360"/>
+      </w:pPr>
+      <w:rPr>
+        <w:rFonts w:ascii="Wingdings" w:hAnsi="Wingdings" w:hint="default"/>
+        <w:sz w:val="20"/>
+      </w:rPr>
+    </w:lvl>
+    <w:lvl w:ilvl="8" w:tentative="1">
+      <w:start w:val="1"/>
+      <w:numFmt w:val="bullet"/>
+      <w:lvlText w:val=""/>
+      <w:lvlJc w:val="left"/>
+      <w:pPr>
+        <w:tabs>
+          <w:tab w:val="num" w:pos="6480"/>
+        </w:tabs>
+        <w:ind w:left="6480" w:hanging="360"/>
+      </w:pPr>
+      <w:rPr>
+        <w:rFonts w:ascii="Wingdings" w:hAnsi="Wingdings" w:hint="default"/>
+        <w:sz w:val="20"/>
+      </w:rPr>
+    </w:lvl>
+  </w:abstractNum>
+  <w:abstractNum w:abstractNumId="19" w15:restartNumberingAfterBreak="0">
+    <w:nsid w:val="3FDB6F08"/>
+    <w:multiLevelType w:val="multilevel"/>
+    <w:tmpl w:val="BC26907A"/>
+    <w:lvl w:ilvl="0">
+      <w:start w:val="1"/>
+      <w:numFmt w:val="bullet"/>
+      <w:lvlText w:val=""/>
+      <w:lvlJc w:val="left"/>
+      <w:pPr>
+        <w:tabs>
+          <w:tab w:val="num" w:pos="720"/>
+        </w:tabs>
+        <w:ind w:left="720" w:hanging="360"/>
+      </w:pPr>
+      <w:rPr>
+        <w:rFonts w:ascii="Symbol" w:hAnsi="Symbol" w:hint="default"/>
+        <w:sz w:val="20"/>
+      </w:rPr>
+    </w:lvl>
+    <w:lvl w:ilvl="1">
+      <w:start w:val="1"/>
+      <w:numFmt w:val="bullet"/>
+      <w:lvlText w:val="o"/>
+      <w:lvlJc w:val="left"/>
+      <w:pPr>
+        <w:tabs>
+          <w:tab w:val="num" w:pos="1440"/>
+        </w:tabs>
+        <w:ind w:left="1440" w:hanging="360"/>
+      </w:pPr>
+      <w:rPr>
+        <w:rFonts w:ascii="Courier New" w:hAnsi="Courier New" w:hint="default"/>
+        <w:sz w:val="20"/>
+      </w:rPr>
+    </w:lvl>
+    <w:lvl w:ilvl="2" w:tentative="1">
+      <w:start w:val="1"/>
+      <w:numFmt w:val="bullet"/>
+      <w:lvlText w:val=""/>
+      <w:lvlJc w:val="left"/>
+      <w:pPr>
+        <w:tabs>
+          <w:tab w:val="num" w:pos="2160"/>
+        </w:tabs>
+        <w:ind w:left="2160" w:hanging="360"/>
+      </w:pPr>
+      <w:rPr>
+        <w:rFonts w:ascii="Wingdings" w:hAnsi="Wingdings" w:hint="default"/>
+        <w:sz w:val="20"/>
+      </w:rPr>
+    </w:lvl>
+    <w:lvl w:ilvl="3" w:tentative="1">
+      <w:start w:val="1"/>
+      <w:numFmt w:val="bullet"/>
+      <w:lvlText w:val=""/>
+      <w:lvlJc w:val="left"/>
+      <w:pPr>
+        <w:tabs>
+          <w:tab w:val="num" w:pos="2880"/>
+        </w:tabs>
+        <w:ind w:left="2880" w:hanging="360"/>
+      </w:pPr>
+      <w:rPr>
+        <w:rFonts w:ascii="Wingdings" w:hAnsi="Wingdings" w:hint="default"/>
+        <w:sz w:val="20"/>
+      </w:rPr>
+    </w:lvl>
+    <w:lvl w:ilvl="4" w:tentative="1">
+      <w:start w:val="1"/>
+      <w:numFmt w:val="bullet"/>
+      <w:lvlText w:val=""/>
+      <w:lvlJc w:val="left"/>
+      <w:pPr>
+        <w:tabs>
+          <w:tab w:val="num" w:pos="3600"/>
+        </w:tabs>
+        <w:ind w:left="3600" w:hanging="360"/>
+      </w:pPr>
+      <w:rPr>
+        <w:rFonts w:ascii="Wingdings" w:hAnsi="Wingdings" w:hint="default"/>
+        <w:sz w:val="20"/>
+      </w:rPr>
+    </w:lvl>
+    <w:lvl w:ilvl="5" w:tentative="1">
+      <w:start w:val="1"/>
+      <w:numFmt w:val="bullet"/>
+      <w:lvlText w:val=""/>
+      <w:lvlJc w:val="left"/>
+      <w:pPr>
+        <w:tabs>
+          <w:tab w:val="num" w:pos="4320"/>
+        </w:tabs>
+        <w:ind w:left="4320" w:hanging="360"/>
+      </w:pPr>
+      <w:rPr>
+        <w:rFonts w:ascii="Wingdings" w:hAnsi="Wingdings" w:hint="default"/>
+        <w:sz w:val="20"/>
+      </w:rPr>
+    </w:lvl>
+    <w:lvl w:ilvl="6" w:tentative="1">
+      <w:start w:val="1"/>
+      <w:numFmt w:val="bullet"/>
+      <w:lvlText w:val=""/>
+      <w:lvlJc w:val="left"/>
+      <w:pPr>
+        <w:tabs>
+          <w:tab w:val="num" w:pos="5040"/>
+        </w:tabs>
+        <w:ind w:left="5040" w:hanging="360"/>
+      </w:pPr>
+      <w:rPr>
+        <w:rFonts w:ascii="Wingdings" w:hAnsi="Wingdings" w:hint="default"/>
+        <w:sz w:val="20"/>
+      </w:rPr>
+    </w:lvl>
+    <w:lvl w:ilvl="7" w:tentative="1">
+      <w:start w:val="1"/>
+      <w:numFmt w:val="bullet"/>
+      <w:lvlText w:val=""/>
+      <w:lvlJc w:val="left"/>
+      <w:pPr>
+        <w:tabs>
+          <w:tab w:val="num" w:pos="5760"/>
+        </w:tabs>
+        <w:ind w:left="5760" w:hanging="360"/>
+      </w:pPr>
+      <w:rPr>
+        <w:rFonts w:ascii="Wingdings" w:hAnsi="Wingdings" w:hint="default"/>
+        <w:sz w:val="20"/>
+      </w:rPr>
+    </w:lvl>
+    <w:lvl w:ilvl="8" w:tentative="1">
+      <w:start w:val="1"/>
+      <w:numFmt w:val="bullet"/>
+      <w:lvlText w:val=""/>
+      <w:lvlJc w:val="left"/>
+      <w:pPr>
+        <w:tabs>
+          <w:tab w:val="num" w:pos="6480"/>
+        </w:tabs>
+        <w:ind w:left="6480" w:hanging="360"/>
+      </w:pPr>
+      <w:rPr>
+        <w:rFonts w:ascii="Wingdings" w:hAnsi="Wingdings" w:hint="default"/>
+        <w:sz w:val="20"/>
+      </w:rPr>
+    </w:lvl>
+  </w:abstractNum>
+  <w:abstractNum w:abstractNumId="20" w15:restartNumberingAfterBreak="0">
+    <w:nsid w:val="403A2B45"/>
+    <w:multiLevelType w:val="multilevel"/>
+    <w:tmpl w:val="6BCE5388"/>
+    <w:lvl w:ilvl="0">
+      <w:start w:val="1"/>
+      <w:numFmt w:val="decimal"/>
+      <w:lvlText w:val="%1."/>
+      <w:lvlJc w:val="left"/>
+      <w:pPr>
+        <w:tabs>
+          <w:tab w:val="num" w:pos="720"/>
+        </w:tabs>
+        <w:ind w:left="720" w:hanging="360"/>
+      </w:pPr>
+    </w:lvl>
+    <w:lvl w:ilvl="1">
+      <w:start w:val="1"/>
+      <w:numFmt w:val="bullet"/>
+      <w:lvlText w:val="o"/>
+      <w:lvlJc w:val="left"/>
+      <w:pPr>
+        <w:tabs>
+          <w:tab w:val="num" w:pos="1440"/>
+        </w:tabs>
+        <w:ind w:left="1440" w:hanging="360"/>
+      </w:pPr>
+      <w:rPr>
+        <w:rFonts w:ascii="Courier New" w:hAnsi="Courier New" w:hint="default"/>
+        <w:sz w:val="20"/>
+      </w:rPr>
+    </w:lvl>
+    <w:lvl w:ilvl="2" w:tentative="1">
+      <w:start w:val="1"/>
+      <w:numFmt w:val="decimal"/>
+      <w:lvlText w:val="%3."/>
+      <w:lvlJc w:val="left"/>
+      <w:pPr>
+        <w:tabs>
+          <w:tab w:val="num" w:pos="2160"/>
+        </w:tabs>
+        <w:ind w:left="2160" w:hanging="360"/>
+      </w:pPr>
+    </w:lvl>
+    <w:lvl w:ilvl="3" w:tentative="1">
+      <w:start w:val="1"/>
+      <w:numFmt w:val="decimal"/>
+      <w:lvlText w:val="%4."/>
+      <w:lvlJc w:val="left"/>
+      <w:pPr>
+        <w:tabs>
+          <w:tab w:val="num" w:pos="2880"/>
+        </w:tabs>
+        <w:ind w:left="2880" w:hanging="360"/>
+      </w:pPr>
+    </w:lvl>
+    <w:lvl w:ilvl="4" w:tentative="1">
+      <w:start w:val="1"/>
+      <w:numFmt w:val="decimal"/>
+      <w:lvlText w:val="%5."/>
+      <w:lvlJc w:val="left"/>
+      <w:pPr>
+        <w:tabs>
+          <w:tab w:val="num" w:pos="3600"/>
+        </w:tabs>
+        <w:ind w:left="3600" w:hanging="360"/>
+      </w:pPr>
+    </w:lvl>
+    <w:lvl w:ilvl="5" w:tentative="1">
+      <w:start w:val="1"/>
+      <w:numFmt w:val="decimal"/>
+      <w:lvlText w:val="%6."/>
+      <w:lvlJc w:val="left"/>
+      <w:pPr>
+        <w:tabs>
+          <w:tab w:val="num" w:pos="4320"/>
+        </w:tabs>
+        <w:ind w:left="4320" w:hanging="360"/>
+      </w:pPr>
+    </w:lvl>
+    <w:lvl w:ilvl="6" w:tentative="1">
+      <w:start w:val="1"/>
+      <w:numFmt w:val="decimal"/>
+      <w:lvlText w:val="%7."/>
+      <w:lvlJc w:val="left"/>
+      <w:pPr>
+        <w:tabs>
+          <w:tab w:val="num" w:pos="5040"/>
+        </w:tabs>
+        <w:ind w:left="5040" w:hanging="360"/>
+      </w:pPr>
+    </w:lvl>
+    <w:lvl w:ilvl="7" w:tentative="1">
+      <w:start w:val="1"/>
+      <w:numFmt w:val="decimal"/>
+      <w:lvlText w:val="%8."/>
+      <w:lvlJc w:val="left"/>
+      <w:pPr>
+        <w:tabs>
+          <w:tab w:val="num" w:pos="5760"/>
+        </w:tabs>
+        <w:ind w:left="5760" w:hanging="360"/>
+      </w:pPr>
+    </w:lvl>
+    <w:lvl w:ilvl="8" w:tentative="1">
+      <w:start w:val="1"/>
+      <w:numFmt w:val="decimal"/>
+      <w:lvlText w:val="%9."/>
+      <w:lvlJc w:val="left"/>
+      <w:pPr>
+        <w:tabs>
+          <w:tab w:val="num" w:pos="6480"/>
+        </w:tabs>
+        <w:ind w:left="6480" w:hanging="360"/>
+      </w:pPr>
+    </w:lvl>
+  </w:abstractNum>
+  <w:abstractNum w:abstractNumId="21" w15:restartNumberingAfterBreak="0">
+    <w:nsid w:val="4C24453F"/>
+    <w:multiLevelType w:val="multilevel"/>
+    <w:tmpl w:val="636EEF8C"/>
+    <w:lvl w:ilvl="0">
+      <w:start w:val="1"/>
+      <w:numFmt w:val="lowerLetter"/>
+      <w:lvlText w:val="%1)"/>
+      <w:lvlJc w:val="left"/>
+      <w:pPr>
+        <w:tabs>
+          <w:tab w:val="num" w:pos="720"/>
+        </w:tabs>
+        <w:ind w:left="720" w:hanging="360"/>
+      </w:pPr>
+    </w:lvl>
+    <w:lvl w:ilvl="1" w:tentative="1">
+      <w:start w:val="1"/>
+      <w:numFmt w:val="decimal"/>
+      <w:lvlText w:val="%2."/>
+      <w:lvlJc w:val="left"/>
+      <w:pPr>
+        <w:tabs>
+          <w:tab w:val="num" w:pos="1440"/>
+        </w:tabs>
+        <w:ind w:left="1440" w:hanging="360"/>
+      </w:pPr>
+    </w:lvl>
+    <w:lvl w:ilvl="2" w:tentative="1">
+      <w:start w:val="1"/>
+      <w:numFmt w:val="decimal"/>
+      <w:lvlText w:val="%3."/>
+      <w:lvlJc w:val="left"/>
+      <w:pPr>
+        <w:tabs>
+          <w:tab w:val="num" w:pos="2160"/>
+        </w:tabs>
+        <w:ind w:left="2160" w:hanging="360"/>
+      </w:pPr>
+    </w:lvl>
+    <w:lvl w:ilvl="3" w:tentative="1">
+      <w:start w:val="1"/>
+      <w:numFmt w:val="decimal"/>
+      <w:lvlText w:val="%4."/>
+      <w:lvlJc w:val="left"/>
+      <w:pPr>
+        <w:tabs>
+          <w:tab w:val="num" w:pos="2880"/>
+        </w:tabs>
+        <w:ind w:left="2880" w:hanging="360"/>
+      </w:pPr>
+    </w:lvl>
+    <w:lvl w:ilvl="4" w:tentative="1">
+      <w:start w:val="1"/>
+      <w:numFmt w:val="decimal"/>
+      <w:lvlText w:val="%5."/>
+      <w:lvlJc w:val="left"/>
+      <w:pPr>
+        <w:tabs>
+          <w:tab w:val="num" w:pos="3600"/>
+        </w:tabs>
+        <w:ind w:left="3600" w:hanging="360"/>
+      </w:pPr>
+    </w:lvl>
+    <w:lvl w:ilvl="5" w:tentative="1">
+      <w:start w:val="1"/>
+      <w:numFmt w:val="decimal"/>
+      <w:lvlText w:val="%6."/>
+      <w:lvlJc w:val="left"/>
+      <w:pPr>
+        <w:tabs>
+          <w:tab w:val="num" w:pos="4320"/>
+        </w:tabs>
+        <w:ind w:left="4320" w:hanging="360"/>
+      </w:pPr>
+    </w:lvl>
+    <w:lvl w:ilvl="6" w:tentative="1">
+      <w:start w:val="1"/>
+      <w:numFmt w:val="decimal"/>
+      <w:lvlText w:val="%7."/>
+      <w:lvlJc w:val="left"/>
+      <w:pPr>
+        <w:tabs>
+          <w:tab w:val="num" w:pos="5040"/>
+        </w:tabs>
+        <w:ind w:left="5040" w:hanging="360"/>
+      </w:pPr>
+    </w:lvl>
+    <w:lvl w:ilvl="7" w:tentative="1">
+      <w:start w:val="1"/>
+      <w:numFmt w:val="decimal"/>
+      <w:lvlText w:val="%8."/>
+      <w:lvlJc w:val="left"/>
+      <w:pPr>
+        <w:tabs>
+          <w:tab w:val="num" w:pos="5760"/>
+        </w:tabs>
+        <w:ind w:left="5760" w:hanging="360"/>
+      </w:pPr>
+    </w:lvl>
+    <w:lvl w:ilvl="8" w:tentative="1">
+      <w:start w:val="1"/>
+      <w:numFmt w:val="decimal"/>
+      <w:lvlText w:val="%9."/>
+      <w:lvlJc w:val="left"/>
+      <w:pPr>
+        <w:tabs>
+          <w:tab w:val="num" w:pos="6480"/>
+        </w:tabs>
+        <w:ind w:left="6480" w:hanging="360"/>
+      </w:pPr>
+    </w:lvl>
+  </w:abstractNum>
+  <w:abstractNum w:abstractNumId="22" w15:restartNumberingAfterBreak="0">
+    <w:nsid w:val="4E623BA3"/>
+    <w:multiLevelType w:val="multilevel"/>
+    <w:tmpl w:val="4498CE2C"/>
+    <w:lvl w:ilvl="0">
+      <w:start w:val="1"/>
+      <w:numFmt w:val="decimal"/>
+      <w:lvlText w:val="%1."/>
+      <w:lvlJc w:val="left"/>
+      <w:pPr>
+        <w:tabs>
+          <w:tab w:val="num" w:pos="720"/>
+        </w:tabs>
+        <w:ind w:left="720" w:hanging="360"/>
+      </w:pPr>
+    </w:lvl>
+    <w:lvl w:ilvl="1">
+      <w:start w:val="1"/>
+      <w:numFmt w:val="bullet"/>
+      <w:lvlText w:val="o"/>
+      <w:lvlJc w:val="left"/>
+      <w:pPr>
+        <w:tabs>
+          <w:tab w:val="num" w:pos="1440"/>
+        </w:tabs>
+        <w:ind w:left="1440" w:hanging="360"/>
+      </w:pPr>
+      <w:rPr>
+        <w:rFonts w:ascii="Courier New" w:hAnsi="Courier New" w:hint="default"/>
+        <w:sz w:val="20"/>
+      </w:rPr>
+    </w:lvl>
+    <w:lvl w:ilvl="2" w:tentative="1">
+      <w:start w:val="1"/>
+      <w:numFmt w:val="decimal"/>
+      <w:lvlText w:val="%3."/>
+      <w:lvlJc w:val="left"/>
+      <w:pPr>
+        <w:tabs>
+          <w:tab w:val="num" w:pos="2160"/>
+        </w:tabs>
+        <w:ind w:left="2160" w:hanging="360"/>
+      </w:pPr>
+    </w:lvl>
+    <w:lvl w:ilvl="3" w:tentative="1">
+      <w:start w:val="1"/>
+      <w:numFmt w:val="decimal"/>
+      <w:lvlText w:val="%4."/>
+      <w:lvlJc w:val="left"/>
+      <w:pPr>
+        <w:tabs>
+          <w:tab w:val="num" w:pos="2880"/>
+        </w:tabs>
+        <w:ind w:left="2880" w:hanging="360"/>
+      </w:pPr>
+    </w:lvl>
+    <w:lvl w:ilvl="4" w:tentative="1">
+      <w:start w:val="1"/>
+      <w:numFmt w:val="decimal"/>
+      <w:lvlText w:val="%5."/>
+      <w:lvlJc w:val="left"/>
+      <w:pPr>
+        <w:tabs>
+          <w:tab w:val="num" w:pos="3600"/>
+        </w:tabs>
+        <w:ind w:left="3600" w:hanging="360"/>
+      </w:pPr>
+    </w:lvl>
+    <w:lvl w:ilvl="5" w:tentative="1">
+      <w:start w:val="1"/>
+      <w:numFmt w:val="decimal"/>
+      <w:lvlText w:val="%6."/>
+      <w:lvlJc w:val="left"/>
+      <w:pPr>
+        <w:tabs>
+          <w:tab w:val="num" w:pos="4320"/>
+        </w:tabs>
+        <w:ind w:left="4320" w:hanging="360"/>
+      </w:pPr>
+    </w:lvl>
+    <w:lvl w:ilvl="6" w:tentative="1">
+      <w:start w:val="1"/>
+      <w:numFmt w:val="decimal"/>
+      <w:lvlText w:val="%7."/>
+      <w:lvlJc w:val="left"/>
+      <w:pPr>
+        <w:tabs>
+          <w:tab w:val="num" w:pos="5040"/>
+        </w:tabs>
+        <w:ind w:left="5040" w:hanging="360"/>
+      </w:pPr>
+    </w:lvl>
+    <w:lvl w:ilvl="7" w:tentative="1">
+      <w:start w:val="1"/>
+      <w:numFmt w:val="decimal"/>
+      <w:lvlText w:val="%8."/>
+      <w:lvlJc w:val="left"/>
+      <w:pPr>
+        <w:tabs>
+          <w:tab w:val="num" w:pos="5760"/>
+        </w:tabs>
+        <w:ind w:left="5760" w:hanging="360"/>
+      </w:pPr>
+    </w:lvl>
+    <w:lvl w:ilvl="8" w:tentative="1">
+      <w:start w:val="1"/>
+      <w:numFmt w:val="decimal"/>
+      <w:lvlText w:val="%9."/>
+      <w:lvlJc w:val="left"/>
+      <w:pPr>
+        <w:tabs>
+          <w:tab w:val="num" w:pos="6480"/>
+        </w:tabs>
+        <w:ind w:left="6480" w:hanging="360"/>
+      </w:pPr>
+    </w:lvl>
+  </w:abstractNum>
+  <w:abstractNum w:abstractNumId="23" w15:restartNumberingAfterBreak="0">
+    <w:nsid w:val="53EC48FD"/>
+    <w:multiLevelType w:val="multilevel"/>
+    <w:tmpl w:val="A3BCE850"/>
+    <w:lvl w:ilvl="0">
+      <w:start w:val="1"/>
+      <w:numFmt w:val="bullet"/>
+      <w:lvlText w:val=""/>
+      <w:lvlJc w:val="left"/>
+      <w:pPr>
+        <w:tabs>
+          <w:tab w:val="num" w:pos="720"/>
+        </w:tabs>
+        <w:ind w:left="720" w:hanging="360"/>
+      </w:pPr>
+      <w:rPr>
+        <w:rFonts w:ascii="Symbol" w:hAnsi="Symbol" w:hint="default"/>
+        <w:sz w:val="20"/>
+      </w:rPr>
+    </w:lvl>
+    <w:lvl w:ilvl="1">
+      <w:start w:val="1"/>
+      <w:numFmt w:val="bullet"/>
+      <w:lvlText w:val="o"/>
+      <w:lvlJc w:val="left"/>
+      <w:pPr>
+        <w:tabs>
+          <w:tab w:val="num" w:pos="1440"/>
+        </w:tabs>
+        <w:ind w:left="1440" w:hanging="360"/>
+      </w:pPr>
+      <w:rPr>
+        <w:rFonts w:ascii="Courier New" w:hAnsi="Courier New" w:hint="default"/>
+        <w:sz w:val="20"/>
+      </w:rPr>
+    </w:lvl>
+    <w:lvl w:ilvl="2" w:tentative="1">
+      <w:start w:val="1"/>
+      <w:numFmt w:val="bullet"/>
+      <w:lvlText w:val=""/>
+      <w:lvlJc w:val="left"/>
+      <w:pPr>
+        <w:tabs>
+          <w:tab w:val="num" w:pos="2160"/>
+        </w:tabs>
+        <w:ind w:left="2160" w:hanging="360"/>
+      </w:pPr>
+      <w:rPr>
+        <w:rFonts w:ascii="Wingdings" w:hAnsi="Wingdings" w:hint="default"/>
+        <w:sz w:val="20"/>
+      </w:rPr>
+    </w:lvl>
+    <w:lvl w:ilvl="3" w:tentative="1">
+      <w:start w:val="1"/>
+      <w:numFmt w:val="bullet"/>
+      <w:lvlText w:val=""/>
+      <w:lvlJc w:val="left"/>
+      <w:pPr>
+        <w:tabs>
+          <w:tab w:val="num" w:pos="2880"/>
+        </w:tabs>
+        <w:ind w:left="2880" w:hanging="360"/>
+      </w:pPr>
+      <w:rPr>
+        <w:rFonts w:ascii="Wingdings" w:hAnsi="Wingdings" w:hint="default"/>
+        <w:sz w:val="20"/>
+      </w:rPr>
+    </w:lvl>
+    <w:lvl w:ilvl="4" w:tentative="1">
+      <w:start w:val="1"/>
+      <w:numFmt w:val="bullet"/>
+      <w:lvlText w:val=""/>
+      <w:lvlJc w:val="left"/>
+      <w:pPr>
+        <w:tabs>
+          <w:tab w:val="num" w:pos="3600"/>
+        </w:tabs>
+        <w:ind w:left="3600" w:hanging="360"/>
+      </w:pPr>
+      <w:rPr>
+        <w:rFonts w:ascii="Wingdings" w:hAnsi="Wingdings" w:hint="default"/>
+        <w:sz w:val="20"/>
+      </w:rPr>
+    </w:lvl>
+    <w:lvl w:ilvl="5" w:tentative="1">
+      <w:start w:val="1"/>
+      <w:numFmt w:val="bullet"/>
+      <w:lvlText w:val=""/>
+      <w:lvlJc w:val="left"/>
+      <w:pPr>
+        <w:tabs>
+          <w:tab w:val="num" w:pos="4320"/>
+        </w:tabs>
+        <w:ind w:left="4320" w:hanging="360"/>
+      </w:pPr>
+      <w:rPr>
+        <w:rFonts w:ascii="Wingdings" w:hAnsi="Wingdings" w:hint="default"/>
+        <w:sz w:val="20"/>
+      </w:rPr>
+    </w:lvl>
+    <w:lvl w:ilvl="6" w:tentative="1">
+      <w:start w:val="1"/>
+      <w:numFmt w:val="bullet"/>
+      <w:lvlText w:val=""/>
+      <w:lvlJc w:val="left"/>
+      <w:pPr>
+        <w:tabs>
+          <w:tab w:val="num" w:pos="5040"/>
+        </w:tabs>
+        <w:ind w:left="5040" w:hanging="360"/>
+      </w:pPr>
+      <w:rPr>
+        <w:rFonts w:ascii="Wingdings" w:hAnsi="Wingdings" w:hint="default"/>
+        <w:sz w:val="20"/>
+      </w:rPr>
+    </w:lvl>
+    <w:lvl w:ilvl="7" w:tentative="1">
+      <w:start w:val="1"/>
+      <w:numFmt w:val="bullet"/>
+      <w:lvlText w:val=""/>
+      <w:lvlJc w:val="left"/>
+      <w:pPr>
+        <w:tabs>
+          <w:tab w:val="num" w:pos="5760"/>
+        </w:tabs>
+        <w:ind w:left="5760" w:hanging="360"/>
+      </w:pPr>
+      <w:rPr>
+        <w:rFonts w:ascii="Wingdings" w:hAnsi="Wingdings" w:hint="default"/>
+        <w:sz w:val="20"/>
+      </w:rPr>
+    </w:lvl>
+    <w:lvl w:ilvl="8" w:tentative="1">
+      <w:start w:val="1"/>
+      <w:numFmt w:val="bullet"/>
+      <w:lvlText w:val=""/>
+      <w:lvlJc w:val="left"/>
+      <w:pPr>
+        <w:tabs>
+          <w:tab w:val="num" w:pos="6480"/>
+        </w:tabs>
+        <w:ind w:left="6480" w:hanging="360"/>
+      </w:pPr>
+      <w:rPr>
+        <w:rFonts w:ascii="Wingdings" w:hAnsi="Wingdings" w:hint="default"/>
+        <w:sz w:val="20"/>
+      </w:rPr>
+    </w:lvl>
+  </w:abstractNum>
+  <w:abstractNum w:abstractNumId="24" w15:restartNumberingAfterBreak="0">
+    <w:nsid w:val="5D6D7A46"/>
+    <w:multiLevelType w:val="hybridMultilevel"/>
+    <w:tmpl w:val="5CFECF82"/>
+    <w:lvl w:ilvl="0" w:tplc="04090011">
+      <w:start w:val="1"/>
+      <w:numFmt w:val="decimal"/>
+      <w:lvlText w:val="%1)"/>
+      <w:lvlJc w:val="left"/>
+      <w:pPr>
+        <w:ind w:left="800" w:hanging="440"/>
+      </w:pPr>
+    </w:lvl>
+    <w:lvl w:ilvl="1" w:tplc="04090019" w:tentative="1">
+      <w:start w:val="1"/>
+      <w:numFmt w:val="lowerLetter"/>
+      <w:lvlText w:val="%2)"/>
+      <w:lvlJc w:val="left"/>
+      <w:pPr>
+        <w:ind w:left="1240" w:hanging="440"/>
+      </w:pPr>
+    </w:lvl>
+    <w:lvl w:ilvl="2" w:tplc="0409001B" w:tentative="1">
+      <w:start w:val="1"/>
+      <w:numFmt w:val="lowerRoman"/>
+      <w:lvlText w:val="%3."/>
+      <w:lvlJc w:val="right"/>
+      <w:pPr>
+        <w:ind w:left="1680" w:hanging="440"/>
+      </w:pPr>
+    </w:lvl>
+    <w:lvl w:ilvl="3" w:tplc="0409000F" w:tentative="1">
+      <w:start w:val="1"/>
+      <w:numFmt w:val="decimal"/>
+      <w:lvlText w:val="%4."/>
+      <w:lvlJc w:val="left"/>
+      <w:pPr>
+        <w:ind w:left="2120" w:hanging="440"/>
+      </w:pPr>
+    </w:lvl>
+    <w:lvl w:ilvl="4" w:tplc="04090019" w:tentative="1">
+      <w:start w:val="1"/>
+      <w:numFmt w:val="lowerLetter"/>
+      <w:lvlText w:val="%5)"/>
+      <w:lvlJc w:val="left"/>
+      <w:pPr>
+        <w:ind w:left="2560" w:hanging="440"/>
+      </w:pPr>
+    </w:lvl>
+    <w:lvl w:ilvl="5" w:tplc="0409001B" w:tentative="1">
+      <w:start w:val="1"/>
+      <w:numFmt w:val="lowerRoman"/>
+      <w:lvlText w:val="%6."/>
+      <w:lvlJc w:val="right"/>
+      <w:pPr>
+        <w:ind w:left="3000" w:hanging="440"/>
+      </w:pPr>
+    </w:lvl>
+    <w:lvl w:ilvl="6" w:tplc="0409000F" w:tentative="1">
+      <w:start w:val="1"/>
+      <w:numFmt w:val="decimal"/>
+      <w:lvlText w:val="%7."/>
+      <w:lvlJc w:val="left"/>
+      <w:pPr>
+        <w:ind w:left="3440" w:hanging="440"/>
+      </w:pPr>
+    </w:lvl>
+    <w:lvl w:ilvl="7" w:tplc="04090019" w:tentative="1">
+      <w:start w:val="1"/>
+      <w:numFmt w:val="lowerLetter"/>
+      <w:lvlText w:val="%8)"/>
+      <w:lvlJc w:val="left"/>
+      <w:pPr>
+        <w:ind w:left="3880" w:hanging="440"/>
+      </w:pPr>
+    </w:lvl>
+    <w:lvl w:ilvl="8" w:tplc="0409001B" w:tentative="1">
+      <w:start w:val="1"/>
+      <w:numFmt w:val="lowerRoman"/>
+      <w:lvlText w:val="%9."/>
+      <w:lvlJc w:val="right"/>
+      <w:pPr>
+        <w:ind w:left="4320" w:hanging="440"/>
+      </w:pPr>
+    </w:lvl>
+  </w:abstractNum>
+  <w:abstractNum w:abstractNumId="25" w15:restartNumberingAfterBreak="0">
+    <w:nsid w:val="621800AF"/>
+    <w:multiLevelType w:val="hybridMultilevel"/>
+    <w:tmpl w:val="E3605738"/>
+    <w:lvl w:ilvl="0" w:tplc="04090019">
+      <w:start w:val="1"/>
+      <w:numFmt w:val="lowerLetter"/>
+      <w:lvlText w:val="%1)"/>
+      <w:lvlJc w:val="left"/>
+      <w:pPr>
+        <w:ind w:left="1160" w:hanging="440"/>
+      </w:pPr>
+    </w:lvl>
+    <w:lvl w:ilvl="1" w:tplc="04090019" w:tentative="1">
+      <w:start w:val="1"/>
+      <w:numFmt w:val="lowerLetter"/>
+      <w:lvlText w:val="%2)"/>
+      <w:lvlJc w:val="left"/>
+      <w:pPr>
+        <w:ind w:left="1600" w:hanging="440"/>
+      </w:pPr>
+    </w:lvl>
+    <w:lvl w:ilvl="2" w:tplc="0409001B" w:tentative="1">
+      <w:start w:val="1"/>
+      <w:numFmt w:val="lowerRoman"/>
+      <w:lvlText w:val="%3."/>
+      <w:lvlJc w:val="right"/>
+      <w:pPr>
+        <w:ind w:left="2040" w:hanging="440"/>
+      </w:pPr>
+    </w:lvl>
+    <w:lvl w:ilvl="3" w:tplc="0409000F" w:tentative="1">
+      <w:start w:val="1"/>
+      <w:numFmt w:val="decimal"/>
+      <w:lvlText w:val="%4."/>
+      <w:lvlJc w:val="left"/>
+      <w:pPr>
+        <w:ind w:left="2480" w:hanging="440"/>
+      </w:pPr>
+    </w:lvl>
+    <w:lvl w:ilvl="4" w:tplc="04090019" w:tentative="1">
+      <w:start w:val="1"/>
+      <w:numFmt w:val="lowerLetter"/>
+      <w:lvlText w:val="%5)"/>
+      <w:lvlJc w:val="left"/>
+      <w:pPr>
+        <w:ind w:left="2920" w:hanging="440"/>
+      </w:pPr>
+    </w:lvl>
+    <w:lvl w:ilvl="5" w:tplc="0409001B" w:tentative="1">
+      <w:start w:val="1"/>
+      <w:numFmt w:val="lowerRoman"/>
+      <w:lvlText w:val="%6."/>
+      <w:lvlJc w:val="right"/>
+      <w:pPr>
+        <w:ind w:left="3360" w:hanging="440"/>
+      </w:pPr>
+    </w:lvl>
+    <w:lvl w:ilvl="6" w:tplc="0409000F" w:tentative="1">
+      <w:start w:val="1"/>
+      <w:numFmt w:val="decimal"/>
+      <w:lvlText w:val="%7."/>
+      <w:lvlJc w:val="left"/>
+      <w:pPr>
+        <w:ind w:left="3800" w:hanging="440"/>
+      </w:pPr>
+    </w:lvl>
+    <w:lvl w:ilvl="7" w:tplc="04090019" w:tentative="1">
+      <w:start w:val="1"/>
+      <w:numFmt w:val="lowerLetter"/>
+      <w:lvlText w:val="%8)"/>
+      <w:lvlJc w:val="left"/>
+      <w:pPr>
+        <w:ind w:left="4240" w:hanging="440"/>
+      </w:pPr>
+    </w:lvl>
+    <w:lvl w:ilvl="8" w:tplc="0409001B" w:tentative="1">
+      <w:start w:val="1"/>
+      <w:numFmt w:val="lowerRoman"/>
+      <w:lvlText w:val="%9."/>
+      <w:lvlJc w:val="right"/>
+      <w:pPr>
+        <w:ind w:left="4680" w:hanging="440"/>
+      </w:pPr>
+    </w:lvl>
+  </w:abstractNum>
+  <w:abstractNum w:abstractNumId="26" w15:restartNumberingAfterBreak="0">
+    <w:nsid w:val="704561A1"/>
+    <w:multiLevelType w:val="hybridMultilevel"/>
+    <w:tmpl w:val="60E6D1EA"/>
+    <w:lvl w:ilvl="0" w:tplc="04090011">
+      <w:start w:val="1"/>
+      <w:numFmt w:val="decimal"/>
+      <w:lvlText w:val="%1)"/>
+      <w:lvlJc w:val="left"/>
+      <w:pPr>
+        <w:ind w:left="861" w:hanging="440"/>
+      </w:pPr>
+    </w:lvl>
+    <w:lvl w:ilvl="1" w:tplc="04090019" w:tentative="1">
+      <w:start w:val="1"/>
+      <w:numFmt w:val="lowerLetter"/>
+      <w:lvlText w:val="%2)"/>
+      <w:lvlJc w:val="left"/>
+      <w:pPr>
+        <w:ind w:left="1301" w:hanging="440"/>
+      </w:pPr>
+    </w:lvl>
+    <w:lvl w:ilvl="2" w:tplc="0409001B" w:tentative="1">
+      <w:start w:val="1"/>
+      <w:numFmt w:val="lowerRoman"/>
+      <w:lvlText w:val="%3."/>
+      <w:lvlJc w:val="right"/>
+      <w:pPr>
+        <w:ind w:left="1741" w:hanging="440"/>
+      </w:pPr>
+    </w:lvl>
+    <w:lvl w:ilvl="3" w:tplc="0409000F" w:tentative="1">
+      <w:start w:val="1"/>
+      <w:numFmt w:val="decimal"/>
+      <w:lvlText w:val="%4."/>
+      <w:lvlJc w:val="left"/>
+      <w:pPr>
+        <w:ind w:left="2181" w:hanging="440"/>
+      </w:pPr>
+    </w:lvl>
+    <w:lvl w:ilvl="4" w:tplc="04090019" w:tentative="1">
+      <w:start w:val="1"/>
+      <w:numFmt w:val="lowerLetter"/>
+      <w:lvlText w:val="%5)"/>
+      <w:lvlJc w:val="left"/>
+      <w:pPr>
+        <w:ind w:left="2621" w:hanging="440"/>
+      </w:pPr>
+    </w:lvl>
+    <w:lvl w:ilvl="5" w:tplc="0409001B" w:tentative="1">
+      <w:start w:val="1"/>
+      <w:numFmt w:val="lowerRoman"/>
+      <w:lvlText w:val="%6."/>
+      <w:lvlJc w:val="right"/>
+      <w:pPr>
+        <w:ind w:left="3061" w:hanging="440"/>
+      </w:pPr>
+    </w:lvl>
+    <w:lvl w:ilvl="6" w:tplc="0409000F" w:tentative="1">
+      <w:start w:val="1"/>
+      <w:numFmt w:val="decimal"/>
+      <w:lvlText w:val="%7."/>
+      <w:lvlJc w:val="left"/>
+      <w:pPr>
+        <w:ind w:left="3501" w:hanging="440"/>
+      </w:pPr>
+    </w:lvl>
+    <w:lvl w:ilvl="7" w:tplc="04090019" w:tentative="1">
+      <w:start w:val="1"/>
+      <w:numFmt w:val="lowerLetter"/>
+      <w:lvlText w:val="%8)"/>
+      <w:lvlJc w:val="left"/>
+      <w:pPr>
+        <w:ind w:left="3941" w:hanging="440"/>
+      </w:pPr>
+    </w:lvl>
+    <w:lvl w:ilvl="8" w:tplc="0409001B" w:tentative="1">
+      <w:start w:val="1"/>
+      <w:numFmt w:val="lowerRoman"/>
+      <w:lvlText w:val="%9."/>
+      <w:lvlJc w:val="right"/>
+      <w:pPr>
+        <w:ind w:left="4381" w:hanging="440"/>
+      </w:pPr>
+    </w:lvl>
+  </w:abstractNum>
+  <w:abstractNum w:abstractNumId="27" w15:restartNumberingAfterBreak="0">
+    <w:nsid w:val="726E402C"/>
+    <w:multiLevelType w:val="multilevel"/>
+    <w:tmpl w:val="2996C3B8"/>
+    <w:lvl w:ilvl="0">
+      <w:start w:val="1"/>
+      <w:numFmt w:val="bullet"/>
+      <w:lvlText w:val=""/>
+      <w:lvlJc w:val="left"/>
+      <w:pPr>
+        <w:tabs>
+          <w:tab w:val="num" w:pos="720"/>
+        </w:tabs>
+        <w:ind w:left="720" w:hanging="360"/>
+      </w:pPr>
+      <w:rPr>
+        <w:rFonts w:ascii="Symbol" w:hAnsi="Symbol" w:hint="default"/>
+        <w:sz w:val="20"/>
+      </w:rPr>
+    </w:lvl>
+    <w:lvl w:ilvl="1">
+      <w:start w:val="1"/>
+      <w:numFmt w:val="bullet"/>
+      <w:lvlText w:val="o"/>
+      <w:lvlJc w:val="left"/>
+      <w:pPr>
+        <w:tabs>
+          <w:tab w:val="num" w:pos="1440"/>
+        </w:tabs>
+        <w:ind w:left="1440" w:hanging="360"/>
+      </w:pPr>
+      <w:rPr>
+        <w:rFonts w:ascii="Courier New" w:hAnsi="Courier New" w:hint="default"/>
+        <w:sz w:val="20"/>
+      </w:rPr>
+    </w:lvl>
+    <w:lvl w:ilvl="2" w:tentative="1">
+      <w:start w:val="1"/>
+      <w:numFmt w:val="bullet"/>
+      <w:lvlText w:val=""/>
+      <w:lvlJc w:val="left"/>
+      <w:pPr>
+        <w:tabs>
+          <w:tab w:val="num" w:pos="2160"/>
+        </w:tabs>
+        <w:ind w:left="2160" w:hanging="360"/>
+      </w:pPr>
+      <w:rPr>
+        <w:rFonts w:ascii="Wingdings" w:hAnsi="Wingdings" w:hint="default"/>
+        <w:sz w:val="20"/>
+      </w:rPr>
+    </w:lvl>
+    <w:lvl w:ilvl="3" w:tentative="1">
+      <w:start w:val="1"/>
+      <w:numFmt w:val="bullet"/>
+      <w:lvlText w:val=""/>
+      <w:lvlJc w:val="left"/>
+      <w:pPr>
+        <w:tabs>
+          <w:tab w:val="num" w:pos="2880"/>
+        </w:tabs>
+        <w:ind w:left="2880" w:hanging="360"/>
+      </w:pPr>
+      <w:rPr>
+        <w:rFonts w:ascii="Wingdings" w:hAnsi="Wingdings" w:hint="default"/>
+        <w:sz w:val="20"/>
+      </w:rPr>
+    </w:lvl>
+    <w:lvl w:ilvl="4" w:tentative="1">
+      <w:start w:val="1"/>
+      <w:numFmt w:val="bullet"/>
+      <w:lvlText w:val=""/>
+      <w:lvlJc w:val="left"/>
+      <w:pPr>
+        <w:tabs>
+          <w:tab w:val="num" w:pos="3600"/>
+        </w:tabs>
+        <w:ind w:left="3600" w:hanging="360"/>
+      </w:pPr>
+      <w:rPr>
+        <w:rFonts w:ascii="Wingdings" w:hAnsi="Wingdings" w:hint="default"/>
+        <w:sz w:val="20"/>
+      </w:rPr>
+    </w:lvl>
+    <w:lvl w:ilvl="5" w:tentative="1">
+      <w:start w:val="1"/>
+      <w:numFmt w:val="bullet"/>
+      <w:lvlText w:val=""/>
+      <w:lvlJc w:val="left"/>
+      <w:pPr>
+        <w:tabs>
+          <w:tab w:val="num" w:pos="4320"/>
+        </w:tabs>
+        <w:ind w:left="4320" w:hanging="360"/>
+      </w:pPr>
+      <w:rPr>
+        <w:rFonts w:ascii="Wingdings" w:hAnsi="Wingdings" w:hint="default"/>
+        <w:sz w:val="20"/>
+      </w:rPr>
+    </w:lvl>
+    <w:lvl w:ilvl="6" w:tentative="1">
+      <w:start w:val="1"/>
+      <w:numFmt w:val="bullet"/>
+      <w:lvlText w:val=""/>
+      <w:lvlJc w:val="left"/>
+      <w:pPr>
+        <w:tabs>
+          <w:tab w:val="num" w:pos="5040"/>
+        </w:tabs>
+        <w:ind w:left="5040" w:hanging="360"/>
+      </w:pPr>
+      <w:rPr>
+        <w:rFonts w:ascii="Wingdings" w:hAnsi="Wingdings" w:hint="default"/>
+        <w:sz w:val="20"/>
+      </w:rPr>
+    </w:lvl>
+    <w:lvl w:ilvl="7" w:tentative="1">
+      <w:start w:val="1"/>
+      <w:numFmt w:val="bullet"/>
+      <w:lvlText w:val=""/>
+      <w:lvlJc w:val="left"/>
+      <w:pPr>
+        <w:tabs>
+          <w:tab w:val="num" w:pos="5760"/>
+        </w:tabs>
+        <w:ind w:left="5760" w:hanging="360"/>
+      </w:pPr>
+      <w:rPr>
+        <w:rFonts w:ascii="Wingdings" w:hAnsi="Wingdings" w:hint="default"/>
+        <w:sz w:val="20"/>
+      </w:rPr>
+    </w:lvl>
+    <w:lvl w:ilvl="8" w:tentative="1">
+      <w:start w:val="1"/>
+      <w:numFmt w:val="bullet"/>
+      <w:lvlText w:val=""/>
+      <w:lvlJc w:val="left"/>
+      <w:pPr>
+        <w:tabs>
+          <w:tab w:val="num" w:pos="6480"/>
+        </w:tabs>
+        <w:ind w:left="6480" w:hanging="360"/>
+      </w:pPr>
+      <w:rPr>
+        <w:rFonts w:ascii="Wingdings" w:hAnsi="Wingdings" w:hint="default"/>
+        <w:sz w:val="20"/>
+      </w:rPr>
+    </w:lvl>
+  </w:abstractNum>
+  <w:abstractNum w:abstractNumId="28" w15:restartNumberingAfterBreak="0">
+    <w:nsid w:val="7387611F"/>
+    <w:multiLevelType w:val="multilevel"/>
+    <w:tmpl w:val="69742988"/>
+    <w:lvl w:ilvl="0">
+      <w:start w:val="1"/>
+      <w:numFmt w:val="bullet"/>
+      <w:lvlText w:val=""/>
+      <w:lvlJc w:val="left"/>
+      <w:pPr>
+        <w:tabs>
+          <w:tab w:val="num" w:pos="720"/>
+        </w:tabs>
+        <w:ind w:left="720" w:hanging="360"/>
+      </w:pPr>
+      <w:rPr>
+        <w:rFonts w:ascii="Symbol" w:hAnsi="Symbol" w:hint="default"/>
+        <w:sz w:val="20"/>
+      </w:rPr>
+    </w:lvl>
+    <w:lvl w:ilvl="1">
+      <w:start w:val="1"/>
+      <w:numFmt w:val="bullet"/>
+      <w:lvlText w:val="o"/>
+      <w:lvlJc w:val="left"/>
+      <w:pPr>
+        <w:tabs>
+          <w:tab w:val="num" w:pos="1440"/>
+        </w:tabs>
+        <w:ind w:left="1440" w:hanging="360"/>
+      </w:pPr>
+      <w:rPr>
+        <w:rFonts w:ascii="Courier New" w:hAnsi="Courier New" w:hint="default"/>
+        <w:sz w:val="20"/>
+      </w:rPr>
+    </w:lvl>
+    <w:lvl w:ilvl="2" w:tentative="1">
+      <w:start w:val="1"/>
+      <w:numFmt w:val="bullet"/>
+      <w:lvlText w:val=""/>
+      <w:lvlJc w:val="left"/>
+      <w:pPr>
+        <w:tabs>
+          <w:tab w:val="num" w:pos="2160"/>
+        </w:tabs>
+        <w:ind w:left="2160" w:hanging="360"/>
+      </w:pPr>
+      <w:rPr>
+        <w:rFonts w:ascii="Wingdings" w:hAnsi="Wingdings" w:hint="default"/>
+        <w:sz w:val="20"/>
+      </w:rPr>
+    </w:lvl>
+    <w:lvl w:ilvl="3" w:tentative="1">
+      <w:start w:val="1"/>
+      <w:numFmt w:val="bullet"/>
+      <w:lvlText w:val=""/>
+      <w:lvlJc w:val="left"/>
+      <w:pPr>
+        <w:tabs>
+          <w:tab w:val="num" w:pos="2880"/>
+        </w:tabs>
+        <w:ind w:left="2880" w:hanging="360"/>
+      </w:pPr>
+      <w:rPr>
+        <w:rFonts w:ascii="Wingdings" w:hAnsi="Wingdings" w:hint="default"/>
+        <w:sz w:val="20"/>
+      </w:rPr>
+    </w:lvl>
+    <w:lvl w:ilvl="4" w:tentative="1">
+      <w:start w:val="1"/>
+      <w:numFmt w:val="bullet"/>
+      <w:lvlText w:val=""/>
+      <w:lvlJc w:val="left"/>
+      <w:pPr>
+        <w:tabs>
+          <w:tab w:val="num" w:pos="3600"/>
+        </w:tabs>
+        <w:ind w:left="3600" w:hanging="360"/>
+      </w:pPr>
+      <w:rPr>
+        <w:rFonts w:ascii="Wingdings" w:hAnsi="Wingdings" w:hint="default"/>
+        <w:sz w:val="20"/>
+      </w:rPr>
+    </w:lvl>
+    <w:lvl w:ilvl="5" w:tentative="1">
+      <w:start w:val="1"/>
+      <w:numFmt w:val="bullet"/>
+      <w:lvlText w:val=""/>
+      <w:lvlJc w:val="left"/>
+      <w:pPr>
+        <w:tabs>
+          <w:tab w:val="num" w:pos="4320"/>
+        </w:tabs>
+        <w:ind w:left="4320" w:hanging="360"/>
+      </w:pPr>
+      <w:rPr>
+        <w:rFonts w:ascii="Wingdings" w:hAnsi="Wingdings" w:hint="default"/>
+        <w:sz w:val="20"/>
+      </w:rPr>
+    </w:lvl>
+    <w:lvl w:ilvl="6" w:tentative="1">
+      <w:start w:val="1"/>
+      <w:numFmt w:val="bullet"/>
+      <w:lvlText w:val=""/>
+      <w:lvlJc w:val="left"/>
+      <w:pPr>
+        <w:tabs>
+          <w:tab w:val="num" w:pos="5040"/>
+        </w:tabs>
+        <w:ind w:left="5040" w:hanging="360"/>
+      </w:pPr>
+      <w:rPr>
+        <w:rFonts w:ascii="Wingdings" w:hAnsi="Wingdings" w:hint="default"/>
+        <w:sz w:val="20"/>
+      </w:rPr>
+    </w:lvl>
+    <w:lvl w:ilvl="7" w:tentative="1">
+      <w:start w:val="1"/>
+      <w:numFmt w:val="bullet"/>
+      <w:lvlText w:val=""/>
+      <w:lvlJc w:val="left"/>
+      <w:pPr>
+        <w:tabs>
+          <w:tab w:val="num" w:pos="5760"/>
+        </w:tabs>
+        <w:ind w:left="5760" w:hanging="360"/>
+      </w:pPr>
+      <w:rPr>
+        <w:rFonts w:ascii="Wingdings" w:hAnsi="Wingdings" w:hint="default"/>
+        <w:sz w:val="20"/>
+      </w:rPr>
+    </w:lvl>
+    <w:lvl w:ilvl="8" w:tentative="1">
+      <w:start w:val="1"/>
+      <w:numFmt w:val="bullet"/>
+      <w:lvlText w:val=""/>
+      <w:lvlJc w:val="left"/>
+      <w:pPr>
+        <w:tabs>
+          <w:tab w:val="num" w:pos="6480"/>
+        </w:tabs>
+        <w:ind w:left="6480" w:hanging="360"/>
+      </w:pPr>
+      <w:rPr>
+        <w:rFonts w:ascii="Wingdings" w:hAnsi="Wingdings" w:hint="default"/>
+        <w:sz w:val="20"/>
+      </w:rPr>
+    </w:lvl>
+  </w:abstractNum>
+  <w:abstractNum w:abstractNumId="29" w15:restartNumberingAfterBreak="0">
+    <w:nsid w:val="73C22471"/>
+    <w:multiLevelType w:val="multilevel"/>
+    <w:tmpl w:val="9D46FF56"/>
+    <w:lvl w:ilvl="0">
+      <w:start w:val="1"/>
+      <w:numFmt w:val="bullet"/>
+      <w:lvlText w:val=""/>
+      <w:lvlJc w:val="left"/>
+      <w:pPr>
+        <w:tabs>
+          <w:tab w:val="num" w:pos="720"/>
+        </w:tabs>
+        <w:ind w:left="720" w:hanging="360"/>
+      </w:pPr>
+      <w:rPr>
+        <w:rFonts w:ascii="Symbol" w:hAnsi="Symbol" w:hint="default"/>
+        <w:sz w:val="20"/>
+      </w:rPr>
+    </w:lvl>
+    <w:lvl w:ilvl="1" w:tentative="1">
+      <w:start w:val="1"/>
+      <w:numFmt w:val="bullet"/>
+      <w:lvlText w:val="o"/>
+      <w:lvlJc w:val="left"/>
+      <w:pPr>
+        <w:tabs>
+          <w:tab w:val="num" w:pos="1440"/>
+        </w:tabs>
+        <w:ind w:left="1440" w:hanging="360"/>
+      </w:pPr>
+      <w:rPr>
+        <w:rFonts w:ascii="Courier New" w:hAnsi="Courier New" w:hint="default"/>
+        <w:sz w:val="20"/>
+      </w:rPr>
+    </w:lvl>
+    <w:lvl w:ilvl="2" w:tentative="1">
+      <w:start w:val="1"/>
+      <w:numFmt w:val="bullet"/>
+      <w:lvlText w:val=""/>
+      <w:lvlJc w:val="left"/>
+      <w:pPr>
+        <w:tabs>
+          <w:tab w:val="num" w:pos="2160"/>
+        </w:tabs>
+        <w:ind w:left="2160" w:hanging="360"/>
+      </w:pPr>
+      <w:rPr>
+        <w:rFonts w:ascii="Wingdings" w:hAnsi="Wingdings" w:hint="default"/>
+        <w:sz w:val="20"/>
+      </w:rPr>
+    </w:lvl>
+    <w:lvl w:ilvl="3" w:tentative="1">
+      <w:start w:val="1"/>
+      <w:numFmt w:val="bullet"/>
+      <w:lvlText w:val=""/>
+      <w:lvlJc w:val="left"/>
+      <w:pPr>
+        <w:tabs>
+          <w:tab w:val="num" w:pos="2880"/>
+        </w:tabs>
+        <w:ind w:left="2880" w:hanging="360"/>
+      </w:pPr>
+      <w:rPr>
+        <w:rFonts w:ascii="Wingdings" w:hAnsi="Wingdings" w:hint="default"/>
+        <w:sz w:val="20"/>
+      </w:rPr>
+    </w:lvl>
+    <w:lvl w:ilvl="4" w:tentative="1">
+      <w:start w:val="1"/>
+      <w:numFmt w:val="bullet"/>
+      <w:lvlText w:val=""/>
+      <w:lvlJc w:val="left"/>
+      <w:pPr>
+        <w:tabs>
+          <w:tab w:val="num" w:pos="3600"/>
+        </w:tabs>
+        <w:ind w:left="3600" w:hanging="360"/>
+      </w:pPr>
+      <w:rPr>
+        <w:rFonts w:ascii="Wingdings" w:hAnsi="Wingdings" w:hint="default"/>
+        <w:sz w:val="20"/>
+      </w:rPr>
+    </w:lvl>
+    <w:lvl w:ilvl="5" w:tentative="1">
+      <w:start w:val="1"/>
+      <w:numFmt w:val="bullet"/>
+      <w:lvlText w:val=""/>
+      <w:lvlJc w:val="left"/>
+      <w:pPr>
+        <w:tabs>
+          <w:tab w:val="num" w:pos="4320"/>
+        </w:tabs>
+        <w:ind w:left="4320" w:hanging="360"/>
+      </w:pPr>
+      <w:rPr>
+        <w:rFonts w:ascii="Wingdings" w:hAnsi="Wingdings" w:hint="default"/>
+        <w:sz w:val="20"/>
+      </w:rPr>
+    </w:lvl>
+    <w:lvl w:ilvl="6" w:tentative="1">
+      <w:start w:val="1"/>
+      <w:numFmt w:val="bullet"/>
+      <w:lvlText w:val=""/>
+      <w:lvlJc w:val="left"/>
+      <w:pPr>
+        <w:tabs>
+          <w:tab w:val="num" w:pos="5040"/>
+        </w:tabs>
+        <w:ind w:left="5040" w:hanging="360"/>
+      </w:pPr>
+      <w:rPr>
+        <w:rFonts w:ascii="Wingdings" w:hAnsi="Wingdings" w:hint="default"/>
+        <w:sz w:val="20"/>
+      </w:rPr>
+    </w:lvl>
+    <w:lvl w:ilvl="7" w:tentative="1">
+      <w:start w:val="1"/>
+      <w:numFmt w:val="bullet"/>
+      <w:lvlText w:val=""/>
+      <w:lvlJc w:val="left"/>
+      <w:pPr>
+        <w:tabs>
+          <w:tab w:val="num" w:pos="5760"/>
+        </w:tabs>
+        <w:ind w:left="5760" w:hanging="360"/>
+      </w:pPr>
+      <w:rPr>
+        <w:rFonts w:ascii="Wingdings" w:hAnsi="Wingdings" w:hint="default"/>
+        <w:sz w:val="20"/>
+      </w:rPr>
+    </w:lvl>
+    <w:lvl w:ilvl="8" w:tentative="1">
+      <w:start w:val="1"/>
+      <w:numFmt w:val="bullet"/>
+      <w:lvlText w:val=""/>
+      <w:lvlJc w:val="left"/>
+      <w:pPr>
+        <w:tabs>
+          <w:tab w:val="num" w:pos="6480"/>
+        </w:tabs>
+        <w:ind w:left="6480" w:hanging="360"/>
+      </w:pPr>
+      <w:rPr>
+        <w:rFonts w:ascii="Wingdings" w:hAnsi="Wingdings" w:hint="default"/>
+        <w:sz w:val="20"/>
+      </w:rPr>
+    </w:lvl>
+  </w:abstractNum>
+  <w:abstractNum w:abstractNumId="30" w15:restartNumberingAfterBreak="0">
+    <w:nsid w:val="7E5B465F"/>
+    <w:multiLevelType w:val="multilevel"/>
+    <w:tmpl w:val="D7B623BC"/>
+    <w:lvl w:ilvl="0">
+      <w:start w:val="1"/>
+      <w:numFmt w:val="bullet"/>
+      <w:lvlText w:val=""/>
+      <w:lvlJc w:val="left"/>
+      <w:pPr>
+        <w:tabs>
+          <w:tab w:val="num" w:pos="720"/>
+        </w:tabs>
+        <w:ind w:left="720" w:hanging="360"/>
+      </w:pPr>
+      <w:rPr>
+        <w:rFonts w:ascii="Symbol" w:hAnsi="Symbol" w:hint="default"/>
+        <w:sz w:val="20"/>
+      </w:rPr>
+    </w:lvl>
+    <w:lvl w:ilvl="1">
+      <w:start w:val="1"/>
+      <w:numFmt w:val="bullet"/>
+      <w:lvlText w:val="o"/>
+      <w:lvlJc w:val="left"/>
+      <w:pPr>
+        <w:tabs>
+          <w:tab w:val="num" w:pos="1440"/>
+        </w:tabs>
+        <w:ind w:left="1440" w:hanging="360"/>
+      </w:pPr>
+      <w:rPr>
+        <w:rFonts w:ascii="Courier New" w:hAnsi="Courier New" w:hint="default"/>
+        <w:sz w:val="20"/>
+      </w:rPr>
+    </w:lvl>
+    <w:lvl w:ilvl="2" w:tentative="1">
+      <w:start w:val="1"/>
+      <w:numFmt w:val="bullet"/>
+      <w:lvlText w:val=""/>
+      <w:lvlJc w:val="left"/>
+      <w:pPr>
+        <w:tabs>
+          <w:tab w:val="num" w:pos="2160"/>
+        </w:tabs>
+        <w:ind w:left="2160" w:hanging="360"/>
+      </w:pPr>
+      <w:rPr>
+        <w:rFonts w:ascii="Wingdings" w:hAnsi="Wingdings" w:hint="default"/>
+        <w:sz w:val="20"/>
+      </w:rPr>
+    </w:lvl>
+    <w:lvl w:ilvl="3" w:tentative="1">
+      <w:start w:val="1"/>
+      <w:numFmt w:val="bullet"/>
+      <w:lvlText w:val=""/>
+      <w:lvlJc w:val="left"/>
+      <w:pPr>
+        <w:tabs>
+          <w:tab w:val="num" w:pos="2880"/>
+        </w:tabs>
+        <w:ind w:left="2880" w:hanging="360"/>
+      </w:pPr>
+      <w:rPr>
+        <w:rFonts w:ascii="Wingdings" w:hAnsi="Wingdings" w:hint="default"/>
+        <w:sz w:val="20"/>
+      </w:rPr>
+    </w:lvl>
+    <w:lvl w:ilvl="4" w:tentative="1">
+      <w:start w:val="1"/>
+      <w:numFmt w:val="bullet"/>
+      <w:lvlText w:val=""/>
+      <w:lvlJc w:val="left"/>
+      <w:pPr>
+        <w:tabs>
+          <w:tab w:val="num" w:pos="3600"/>
+        </w:tabs>
+        <w:ind w:left="3600" w:hanging="360"/>
+      </w:pPr>
+      <w:rPr>
+        <w:rFonts w:ascii="Wingdings" w:hAnsi="Wingdings" w:hint="default"/>
+        <w:sz w:val="20"/>
+      </w:rPr>
+    </w:lvl>
+    <w:lvl w:ilvl="5" w:tentative="1">
+      <w:start w:val="1"/>
+      <w:numFmt w:val="bullet"/>
+      <w:lvlText w:val=""/>
+      <w:lvlJc w:val="left"/>
+      <w:pPr>
+        <w:tabs>
+          <w:tab w:val="num" w:pos="4320"/>
+        </w:tabs>
+        <w:ind w:left="4320" w:hanging="360"/>
+      </w:pPr>
+      <w:rPr>
+        <w:rFonts w:ascii="Wingdings" w:hAnsi="Wingdings" w:hint="default"/>
+        <w:sz w:val="20"/>
+      </w:rPr>
+    </w:lvl>
+    <w:lvl w:ilvl="6" w:tentative="1">
+      <w:start w:val="1"/>
+      <w:numFmt w:val="bullet"/>
+      <w:lvlText w:val=""/>
+      <w:lvlJc w:val="left"/>
+      <w:pPr>
+        <w:tabs>
+          <w:tab w:val="num" w:pos="5040"/>
+        </w:tabs>
+        <w:ind w:left="5040" w:hanging="360"/>
+      </w:pPr>
+      <w:rPr>
+        <w:rFonts w:ascii="Wingdings" w:hAnsi="Wingdings" w:hint="default"/>
+        <w:sz w:val="20"/>
+      </w:rPr>
+    </w:lvl>
+    <w:lvl w:ilvl="7" w:tentative="1">
+      <w:start w:val="1"/>
+      <w:numFmt w:val="bullet"/>
+      <w:lvlText w:val=""/>
+      <w:lvlJc w:val="left"/>
+      <w:pPr>
+        <w:tabs>
+          <w:tab w:val="num" w:pos="5760"/>
+        </w:tabs>
+        <w:ind w:left="5760" w:hanging="360"/>
+      </w:pPr>
+      <w:rPr>
+        <w:rFonts w:ascii="Wingdings" w:hAnsi="Wingdings" w:hint="default"/>
+        <w:sz w:val="20"/>
+      </w:rPr>
+    </w:lvl>
+    <w:lvl w:ilvl="8" w:tentative="1">
+      <w:start w:val="1"/>
+      <w:numFmt w:val="bullet"/>
+      <w:lvlText w:val=""/>
+      <w:lvlJc w:val="left"/>
+      <w:pPr>
+        <w:tabs>
+          <w:tab w:val="num" w:pos="6480"/>
+        </w:tabs>
+        <w:ind w:left="6480" w:hanging="360"/>
+      </w:pPr>
+      <w:rPr>
+        <w:rFonts w:ascii="Wingdings" w:hAnsi="Wingdings" w:hint="default"/>
+        <w:sz w:val="20"/>
+      </w:rPr>
+    </w:lvl>
+  </w:abstractNum>
+  <w:abstractNum w:abstractNumId="31" w15:restartNumberingAfterBreak="0">
+    <w:nsid w:val="7F5D6914"/>
+    <w:multiLevelType w:val="multilevel"/>
+    <w:tmpl w:val="08BC7578"/>
+    <w:lvl w:ilvl="0">
+      <w:start w:val="1"/>
+      <w:numFmt w:val="bullet"/>
+      <w:lvlText w:val=""/>
+      <w:lvlJc w:val="left"/>
+      <w:pPr>
+        <w:tabs>
+          <w:tab w:val="num" w:pos="720"/>
+        </w:tabs>
+        <w:ind w:left="720" w:hanging="360"/>
+      </w:pPr>
+      <w:rPr>
+        <w:rFonts w:ascii="Symbol" w:hAnsi="Symbol" w:hint="default"/>
+        <w:sz w:val="20"/>
+      </w:rPr>
+    </w:lvl>
+    <w:lvl w:ilvl="1" w:tentative="1">
+      <w:start w:val="1"/>
+      <w:numFmt w:val="bullet"/>
+      <w:lvlText w:val="o"/>
+      <w:lvlJc w:val="left"/>
+      <w:pPr>
+        <w:tabs>
+          <w:tab w:val="num" w:pos="1440"/>
+        </w:tabs>
+        <w:ind w:left="1440" w:hanging="360"/>
+      </w:pPr>
+      <w:rPr>
+        <w:rFonts w:ascii="Courier New" w:hAnsi="Courier New" w:hint="default"/>
+        <w:sz w:val="20"/>
+      </w:rPr>
+    </w:lvl>
+    <w:lvl w:ilvl="2" w:tentative="1">
+      <w:start w:val="1"/>
+      <w:numFmt w:val="bullet"/>
+      <w:lvlText w:val=""/>
+      <w:lvlJc w:val="left"/>
+      <w:pPr>
+        <w:tabs>
+          <w:tab w:val="num" w:pos="2160"/>
+        </w:tabs>
+        <w:ind w:left="2160" w:hanging="360"/>
+      </w:pPr>
+      <w:rPr>
+        <w:rFonts w:ascii="Wingdings" w:hAnsi="Wingdings" w:hint="default"/>
+        <w:sz w:val="20"/>
+      </w:rPr>
+    </w:lvl>
+    <w:lvl w:ilvl="3" w:tentative="1">
+      <w:start w:val="1"/>
+      <w:numFmt w:val="bullet"/>
+      <w:lvlText w:val=""/>
+      <w:lvlJc w:val="left"/>
+      <w:pPr>
+        <w:tabs>
+          <w:tab w:val="num" w:pos="2880"/>
+        </w:tabs>
+        <w:ind w:left="2880" w:hanging="360"/>
+      </w:pPr>
+      <w:rPr>
+        <w:rFonts w:ascii="Wingdings" w:hAnsi="Wingdings" w:hint="default"/>
+        <w:sz w:val="20"/>
+      </w:rPr>
+    </w:lvl>
+    <w:lvl w:ilvl="4" w:tentative="1">
+      <w:start w:val="1"/>
+      <w:numFmt w:val="bullet"/>
+      <w:lvlText w:val=""/>
+      <w:lvlJc w:val="left"/>
+      <w:pPr>
+        <w:tabs>
+          <w:tab w:val="num" w:pos="3600"/>
+        </w:tabs>
+        <w:ind w:left="3600" w:hanging="360"/>
+      </w:pPr>
+      <w:rPr>
+        <w:rFonts w:ascii="Wingdings" w:hAnsi="Wingdings" w:hint="default"/>
+        <w:sz w:val="20"/>
+      </w:rPr>
+    </w:lvl>
+    <w:lvl w:ilvl="5" w:tentative="1">
+      <w:start w:val="1"/>
+      <w:numFmt w:val="bullet"/>
+      <w:lvlText w:val=""/>
+      <w:lvlJc w:val="left"/>
+      <w:pPr>
+        <w:tabs>
+          <w:tab w:val="num" w:pos="4320"/>
+        </w:tabs>
+        <w:ind w:left="4320" w:hanging="360"/>
+      </w:pPr>
+      <w:rPr>
+        <w:rFonts w:ascii="Wingdings" w:hAnsi="Wingdings" w:hint="default"/>
+        <w:sz w:val="20"/>
+      </w:rPr>
+    </w:lvl>
+    <w:lvl w:ilvl="6" w:tentative="1">
+      <w:start w:val="1"/>
+      <w:numFmt w:val="bullet"/>
+      <w:lvlText w:val=""/>
+      <w:lvlJc w:val="left"/>
+      <w:pPr>
+        <w:tabs>
+          <w:tab w:val="num" w:pos="5040"/>
+        </w:tabs>
+        <w:ind w:left="5040" w:hanging="360"/>
+      </w:pPr>
+      <w:rPr>
+        <w:rFonts w:ascii="Wingdings" w:hAnsi="Wingdings" w:hint="default"/>
+        <w:sz w:val="20"/>
+      </w:rPr>
+    </w:lvl>
+    <w:lvl w:ilvl="7" w:tentative="1">
+      <w:start w:val="1"/>
+      <w:numFmt w:val="bullet"/>
+      <w:lvlText w:val=""/>
+      <w:lvlJc w:val="left"/>
+      <w:pPr>
+        <w:tabs>
+          <w:tab w:val="num" w:pos="5760"/>
+        </w:tabs>
+        <w:ind w:left="5760" w:hanging="360"/>
+      </w:pPr>
+      <w:rPr>
+        <w:rFonts w:ascii="Wingdings" w:hAnsi="Wingdings" w:hint="default"/>
+        <w:sz w:val="20"/>
+      </w:rPr>
+    </w:lvl>
+    <w:lvl w:ilvl="8" w:tentative="1">
+      <w:start w:val="1"/>
+      <w:numFmt w:val="bullet"/>
+      <w:lvlText w:val=""/>
+      <w:lvlJc w:val="left"/>
+      <w:pPr>
+        <w:tabs>
+          <w:tab w:val="num" w:pos="6480"/>
+        </w:tabs>
+        <w:ind w:left="6480" w:hanging="360"/>
+      </w:pPr>
+      <w:rPr>
+        <w:rFonts w:ascii="Wingdings" w:hAnsi="Wingdings" w:hint="default"/>
+        <w:sz w:val="20"/>
+      </w:rPr>
+    </w:lvl>
+  </w:abstractNum>
   <w:num w:numId="1" w16cid:durableId="755635899">
+    <w:abstractNumId w:val="8"/>
+  </w:num>
+  <w:num w:numId="2" w16cid:durableId="297691520">
+    <w:abstractNumId w:val="7"/>
+  </w:num>
+  <w:num w:numId="3" w16cid:durableId="921526320">
+    <w:abstractNumId w:val="11"/>
+  </w:num>
+  <w:num w:numId="4" w16cid:durableId="1731926707">
     <w:abstractNumId w:val="0"/>
+  </w:num>
+  <w:num w:numId="5" w16cid:durableId="1065883699">
+    <w:abstractNumId w:val="4"/>
+  </w:num>
+  <w:num w:numId="6" w16cid:durableId="843669936">
+    <w:abstractNumId w:val="25"/>
+  </w:num>
+  <w:num w:numId="7" w16cid:durableId="1134565424">
+    <w:abstractNumId w:val="6"/>
+  </w:num>
+  <w:num w:numId="8" w16cid:durableId="2024352832">
+    <w:abstractNumId w:val="24"/>
+  </w:num>
+  <w:num w:numId="9" w16cid:durableId="1593974454">
+    <w:abstractNumId w:val="26"/>
+  </w:num>
+  <w:num w:numId="10" w16cid:durableId="232861863">
+    <w:abstractNumId w:val="18"/>
+  </w:num>
+  <w:num w:numId="11" w16cid:durableId="538279141">
+    <w:abstractNumId w:val="19"/>
+  </w:num>
+  <w:num w:numId="12" w16cid:durableId="1247033596">
+    <w:abstractNumId w:val="12"/>
+  </w:num>
+  <w:num w:numId="13" w16cid:durableId="2084596227">
+    <w:abstractNumId w:val="23"/>
+  </w:num>
+  <w:num w:numId="14" w16cid:durableId="264383270">
+    <w:abstractNumId w:val="20"/>
+  </w:num>
+  <w:num w:numId="15" w16cid:durableId="869301420">
+    <w:abstractNumId w:val="30"/>
+  </w:num>
+  <w:num w:numId="16" w16cid:durableId="784811792">
+    <w:abstractNumId w:val="5"/>
+  </w:num>
+  <w:num w:numId="17" w16cid:durableId="139660933">
+    <w:abstractNumId w:val="31"/>
+  </w:num>
+  <w:num w:numId="18" w16cid:durableId="107703034">
+    <w:abstractNumId w:val="14"/>
+  </w:num>
+  <w:num w:numId="19" w16cid:durableId="1088042646">
+    <w:abstractNumId w:val="17"/>
+  </w:num>
+  <w:num w:numId="20" w16cid:durableId="174805671">
+    <w:abstractNumId w:val="27"/>
+  </w:num>
+  <w:num w:numId="21" w16cid:durableId="370227809">
+    <w:abstractNumId w:val="16"/>
+  </w:num>
+  <w:num w:numId="22" w16cid:durableId="473834289">
+    <w:abstractNumId w:val="29"/>
+  </w:num>
+  <w:num w:numId="23" w16cid:durableId="1449616965">
+    <w:abstractNumId w:val="3"/>
+  </w:num>
+  <w:num w:numId="24" w16cid:durableId="1266378293">
+    <w:abstractNumId w:val="21"/>
+  </w:num>
+  <w:num w:numId="25" w16cid:durableId="850335369">
+    <w:abstractNumId w:val="2"/>
+  </w:num>
+  <w:num w:numId="26" w16cid:durableId="1106267463">
+    <w:abstractNumId w:val="13"/>
+  </w:num>
+  <w:num w:numId="27" w16cid:durableId="1177842916">
+    <w:abstractNumId w:val="28"/>
+  </w:num>
+  <w:num w:numId="28" w16cid:durableId="910428583">
+    <w:abstractNumId w:val="10"/>
+  </w:num>
+  <w:num w:numId="29" w16cid:durableId="521171011">
+    <w:abstractNumId w:val="1"/>
+  </w:num>
+  <w:num w:numId="30" w16cid:durableId="1762289818">
+    <w:abstractNumId w:val="15"/>
+  </w:num>
+  <w:num w:numId="31" w16cid:durableId="129520792">
+    <w:abstractNumId w:val="22"/>
+  </w:num>
+  <w:num w:numId="32" w16cid:durableId="1529680326">
+    <w:abstractNumId w:val="9"/>
   </w:num>
 </w:numbering>
 </file>
@@ -1001,7 +6482,6 @@
     <w:next w:val="a"/>
     <w:link w:val="30"/>
     <w:uiPriority w:val="9"/>
-    <w:semiHidden/>
     <w:unhideWhenUsed/>
     <w:qFormat/>
     <w:rsid w:val="009F15C5"/>
@@ -1024,7 +6504,6 @@
     <w:next w:val="a"/>
     <w:link w:val="40"/>
     <w:uiPriority w:val="9"/>
-    <w:semiHidden/>
     <w:unhideWhenUsed/>
     <w:qFormat/>
     <w:rsid w:val="009F15C5"/>
@@ -1153,7 +6632,6 @@
   <w:style w:type="character" w:default="1" w:styleId="a0">
     <w:name w:val="Default Paragraph Font"/>
     <w:uiPriority w:val="1"/>
-    <w:semiHidden/>
     <w:unhideWhenUsed/>
   </w:style>
   <w:style w:type="table" w:default="1" w:styleId="a1">
@@ -1209,7 +6687,6 @@
     <w:basedOn w:val="a0"/>
     <w:link w:val="3"/>
     <w:uiPriority w:val="9"/>
-    <w:semiHidden/>
     <w:rsid w:val="009F15C5"/>
     <w:rPr>
       <w:rFonts w:asciiTheme="majorHAnsi" w:eastAsiaTheme="majorEastAsia" w:hAnsiTheme="majorHAnsi" w:cstheme="majorBidi"/>
@@ -1223,7 +6700,6 @@
     <w:basedOn w:val="a0"/>
     <w:link w:val="4"/>
     <w:uiPriority w:val="9"/>
-    <w:semiHidden/>
     <w:rsid w:val="009F15C5"/>
     <w:rPr>
       <w:rFonts w:cstheme="majorBidi"/>
